--- a/Foodnow_KLTN.docx
+++ b/Foodnow_KLTN.docx
@@ -4401,401 +4401,26 @@
     </w:p>
     <w:p>
       <w:pPr>
-        <w:pStyle w:val="ListParagraph"/>
-        <w:numPr>
-          <w:ilvl w:val="3"/>
-          <w:numId w:val="25"/>
-        </w:numPr>
-        <w:rPr>
-          <w:rFonts w:ascii="Times New Roman" w:hAnsi="Times New Roman" w:cs="Times New Roman"/>
-          <w:sz w:val="26"/>
-          <w:szCs w:val="26"/>
-          <w:lang w:val="en-US"/>
-        </w:rPr>
-      </w:pPr>
-      <w:r>
-        <w:rPr>
-          <w:rFonts w:ascii="Times New Roman" w:hAnsi="Times New Roman" w:cs="Times New Roman"/>
-          <w:sz w:val="26"/>
-          <w:szCs w:val="26"/>
-          <w:lang w:val="en-US"/>
-        </w:rPr>
-        <w:t>MÔ HÌNH NGHIỆP VỤ BPM</w:t>
-      </w:r>
-    </w:p>
-    <w:p>
-      <w:pPr>
-        <w:pStyle w:val="ListParagraph"/>
-        <w:numPr>
-          <w:ilvl w:val="0"/>
-          <w:numId w:val="17"/>
-        </w:numPr>
-        <w:outlineLvl w:val="1"/>
-        <w:rPr>
-          <w:rFonts w:ascii="Times New Roman" w:hAnsi="Times New Roman" w:cs="Times New Roman"/>
-          <w:b/>
-          <w:bCs/>
-          <w:sz w:val="26"/>
-          <w:szCs w:val="26"/>
-          <w:lang w:val="en-US"/>
-        </w:rPr>
-      </w:pPr>
-      <w:r>
-        <w:rPr>
-          <w:rFonts w:ascii="Times New Roman" w:hAnsi="Times New Roman" w:cs="Times New Roman"/>
-          <w:b/>
-          <w:bCs/>
-          <w:sz w:val="26"/>
-          <w:szCs w:val="26"/>
-          <w:lang w:val="en-US"/>
-        </w:rPr>
-        <w:t>PHÂN TÍCH VÀ THIẾT KẾ HỆ THỐNG</w:t>
-      </w:r>
-    </w:p>
-    <w:p>
-      <w:pPr>
-        <w:pStyle w:val="ListParagraph"/>
-        <w:numPr>
-          <w:ilvl w:val="0"/>
-          <w:numId w:val="5"/>
-        </w:numPr>
-        <w:outlineLvl w:val="2"/>
-        <w:rPr>
-          <w:rFonts w:ascii="Times New Roman" w:hAnsi="Times New Roman" w:cs="Times New Roman"/>
-          <w:sz w:val="26"/>
-          <w:szCs w:val="26"/>
-          <w:lang w:val="en-US"/>
-        </w:rPr>
-      </w:pPr>
-      <w:r>
-        <w:rPr>
-          <w:rFonts w:ascii="Times New Roman" w:hAnsi="Times New Roman" w:cs="Times New Roman"/>
-          <w:sz w:val="26"/>
-          <w:szCs w:val="26"/>
-          <w:lang w:val="en-US"/>
-        </w:rPr>
-        <w:t>PHÂN TÍCH</w:t>
-      </w:r>
-      <w:r>
-        <w:rPr>
-          <w:rFonts w:ascii="Times New Roman" w:hAnsi="Times New Roman" w:cs="Times New Roman"/>
-          <w:sz w:val="26"/>
-          <w:szCs w:val="26"/>
-          <w:lang w:val="en-US"/>
-        </w:rPr>
-        <w:t xml:space="preserve"> HỆ THỐNG</w:t>
-      </w:r>
-    </w:p>
-    <w:p>
-      <w:pPr>
-        <w:pStyle w:val="ListParagraph"/>
-        <w:numPr>
-          <w:ilvl w:val="1"/>
-          <w:numId w:val="10"/>
-        </w:numPr>
-        <w:rPr>
-          <w:rFonts w:ascii="Times New Roman" w:hAnsi="Times New Roman" w:cs="Times New Roman"/>
-          <w:sz w:val="26"/>
-          <w:szCs w:val="26"/>
-          <w:lang w:val="en-US"/>
-        </w:rPr>
-      </w:pPr>
-      <w:r>
-        <w:rPr>
-          <w:rFonts w:ascii="Times New Roman" w:hAnsi="Times New Roman" w:cs="Times New Roman"/>
-          <w:sz w:val="26"/>
-          <w:szCs w:val="26"/>
-          <w:lang w:val="en-US"/>
-        </w:rPr>
-        <w:t>MÔ HÌNH ERD</w:t>
-      </w:r>
-    </w:p>
-    <w:p>
-      <w:pPr>
-        <w:pStyle w:val="ListParagraph"/>
-        <w:numPr>
-          <w:ilvl w:val="2"/>
-          <w:numId w:val="10"/>
-        </w:numPr>
-        <w:rPr>
-          <w:rFonts w:ascii="Times New Roman" w:hAnsi="Times New Roman" w:cs="Times New Roman"/>
-          <w:sz w:val="26"/>
-          <w:szCs w:val="26"/>
-          <w:lang w:val="en-US"/>
-        </w:rPr>
-      </w:pPr>
-      <w:r>
-        <w:rPr>
-          <w:rFonts w:ascii="Times New Roman" w:hAnsi="Times New Roman" w:cs="Times New Roman"/>
-          <w:sz w:val="26"/>
-          <w:szCs w:val="26"/>
-          <w:lang w:val="en-US"/>
-        </w:rPr>
-        <w:t>KHÁI NIỆM</w:t>
-      </w:r>
-    </w:p>
-    <w:p>
-      <w:pPr>
-        <w:ind w:left="360" w:firstLine="360"/>
-        <w:rPr>
-          <w:rFonts w:ascii="Times New Roman" w:hAnsi="Times New Roman" w:cs="Times New Roman"/>
-          <w:sz w:val="26"/>
-          <w:szCs w:val="26"/>
-          <w:lang w:val="en-US"/>
-        </w:rPr>
-      </w:pPr>
-      <w:r>
-        <w:rPr>
-          <w:rFonts w:ascii="Times New Roman" w:hAnsi="Times New Roman" w:cs="Times New Roman"/>
-          <w:sz w:val="26"/>
-          <w:szCs w:val="26"/>
-        </w:rPr>
-        <w:t>Mô hình thực thể kết hợp là mô hình được sử dụng nhiều nhất trong việc thiết kế quan niệm dữ liệu. Mô hình thực thể kết hợp bao gồm các khái niệm thực thể, thuộc tính, mối kết hợp. Về sau để bổ sung và mở rộng hơn mô hình thực thể có thêm một số khái niệm khác như thuộc tính kết hợp, cấu trúc cây tổng quát hóa.</w:t>
-      </w:r>
-    </w:p>
-    <w:p>
-      <w:pPr>
-        <w:ind w:left="360" w:firstLine="360"/>
-        <w:rPr>
-          <w:rFonts w:ascii="Times New Roman" w:hAnsi="Times New Roman" w:cs="Times New Roman"/>
-          <w:sz w:val="26"/>
-          <w:szCs w:val="26"/>
-        </w:rPr>
-      </w:pPr>
-      <w:bookmarkStart w:id="10" w:name="_Toc16823"/>
-      <w:r>
-        <w:rPr>
-          <w:rFonts w:ascii="Times New Roman" w:hAnsi="Times New Roman" w:cs="Times New Roman"/>
-          <w:sz w:val="26"/>
-          <w:szCs w:val="26"/>
-        </w:rPr>
-        <w:t>Các thành phần cơ bản của mô hình thực thể kết hợp (TT - KH)</w:t>
-      </w:r>
-      <w:bookmarkEnd w:id="10"/>
-    </w:p>
-    <w:p>
-      <w:pPr>
-        <w:ind w:left="360" w:firstLine="360"/>
-        <w:rPr>
-          <w:rFonts w:ascii="Times New Roman" w:hAnsi="Times New Roman" w:cs="Times New Roman"/>
-          <w:sz w:val="26"/>
-          <w:szCs w:val="26"/>
-        </w:rPr>
-      </w:pPr>
-      <w:bookmarkStart w:id="11" w:name="_Toc3822"/>
-      <w:r>
-        <w:rPr>
-          <w:rFonts w:ascii="Times New Roman" w:hAnsi="Times New Roman" w:cs="Times New Roman"/>
-          <w:sz w:val="26"/>
-          <w:szCs w:val="26"/>
-        </w:rPr>
-        <w:t>Thực thể: Mục tiêu của mô hình dữ liệu là mô tả các đối tượng của thế giới thực cùng các đặc trưng của nó. Khái niệm thực thể là khái niệm được dùng trong mô hình quan niệm dữ liệu để mô tả các thực thể của thế giới thực. Thực thể biểu diễn lớp các đối tượng của thế giới thực.</w:t>
-      </w:r>
-      <w:bookmarkEnd w:id="11"/>
-    </w:p>
-    <w:p>
-      <w:pPr>
-        <w:ind w:left="360" w:firstLine="360"/>
-        <w:rPr>
-          <w:rFonts w:ascii="Times New Roman" w:hAnsi="Times New Roman" w:cs="Times New Roman"/>
-          <w:sz w:val="26"/>
-          <w:szCs w:val="26"/>
-        </w:rPr>
-      </w:pPr>
-      <w:bookmarkStart w:id="12" w:name="_Toc16467"/>
-      <w:r>
-        <w:rPr>
-          <w:rFonts w:ascii="Times New Roman" w:hAnsi="Times New Roman" w:cs="Times New Roman"/>
-          <w:sz w:val="26"/>
-          <w:szCs w:val="26"/>
-        </w:rPr>
-        <w:t>Thực thể phân thành hai loại:</w:t>
-      </w:r>
-      <w:bookmarkEnd w:id="12"/>
-    </w:p>
-    <w:p>
-      <w:pPr>
-        <w:ind w:left="360" w:firstLine="360"/>
-        <w:rPr>
-          <w:rFonts w:ascii="Times New Roman" w:hAnsi="Times New Roman" w:cs="Times New Roman"/>
-          <w:sz w:val="26"/>
-          <w:szCs w:val="26"/>
-        </w:rPr>
-      </w:pPr>
-      <w:bookmarkStart w:id="13" w:name="_Toc25074"/>
-      <w:r>
-        <w:rPr>
-          <w:rFonts w:ascii="Times New Roman" w:hAnsi="Times New Roman" w:cs="Times New Roman"/>
-          <w:sz w:val="26"/>
-          <w:szCs w:val="26"/>
-        </w:rPr>
-        <w:t>Đối tượng hữu hình: các đối tượng có thể quan sát được.</w:t>
-      </w:r>
-      <w:bookmarkEnd w:id="13"/>
-    </w:p>
-    <w:p>
-      <w:pPr>
-        <w:ind w:left="360" w:firstLine="360"/>
-        <w:rPr>
-          <w:rFonts w:ascii="Times New Roman" w:hAnsi="Times New Roman" w:cs="Times New Roman"/>
-          <w:sz w:val="26"/>
-          <w:szCs w:val="26"/>
-        </w:rPr>
-      </w:pPr>
-      <w:bookmarkStart w:id="14" w:name="_Toc6366"/>
-      <w:r>
-        <w:rPr>
-          <w:rFonts w:ascii="Times New Roman" w:hAnsi="Times New Roman" w:cs="Times New Roman"/>
-          <w:sz w:val="26"/>
-          <w:szCs w:val="26"/>
-        </w:rPr>
-        <w:t>Đối tượng vô hình: không cảm nhận được một cách trực quan.</w:t>
-      </w:r>
-      <w:bookmarkEnd w:id="14"/>
-    </w:p>
-    <w:p>
-      <w:pPr>
-        <w:ind w:left="360" w:firstLine="360"/>
-        <w:rPr>
-          <w:rFonts w:ascii="Times New Roman" w:hAnsi="Times New Roman" w:cs="Times New Roman"/>
-          <w:sz w:val="26"/>
-          <w:szCs w:val="26"/>
-        </w:rPr>
-      </w:pPr>
-      <w:bookmarkStart w:id="15" w:name="_Toc10546"/>
-      <w:r>
-        <w:rPr>
-          <w:rFonts w:ascii="Times New Roman" w:hAnsi="Times New Roman" w:cs="Times New Roman"/>
-          <w:sz w:val="26"/>
-          <w:szCs w:val="26"/>
-        </w:rPr>
-        <w:t>Thực thể được biểu diễn bằng hình hình chữ nhật.</w:t>
-      </w:r>
-      <w:bookmarkEnd w:id="15"/>
-    </w:p>
-    <w:p>
-      <w:pPr>
-        <w:ind w:left="360" w:firstLine="360"/>
-        <w:rPr>
-          <w:rFonts w:ascii="Times New Roman" w:hAnsi="Times New Roman" w:cs="Times New Roman"/>
-          <w:sz w:val="26"/>
-          <w:szCs w:val="26"/>
-        </w:rPr>
-      </w:pPr>
-      <w:bookmarkStart w:id="16" w:name="_Toc32665"/>
-      <w:r>
-        <w:rPr>
-          <w:rFonts w:ascii="Times New Roman" w:hAnsi="Times New Roman" w:cs="Times New Roman"/>
-          <w:sz w:val="26"/>
-          <w:szCs w:val="26"/>
-        </w:rPr>
-        <w:t>Thuộc tính: Khi mô hình hóa thế giới thực người ta thường đặc tả thực thể là các đối tượng của thế giới thực. Mỗi thực thể đều có các tính chất riêng biệt đặc trưng cho từng thực thể, các tính chất đặc trưng này chính là thuộc tính của thực thể đó. Mỗi kiểu thuộc tính là thể hiện một tập hợp tất cả những giá trị của các trường hợp của những thuộc tính đặc trưng của thực thể. Một thực thể có thể không có một thuộc tính nào cả, nhưng một thực thể như vậy ít có ý nghĩa. Do đó một thực thể có ít nhất một thuộc tính.</w:t>
-      </w:r>
-      <w:bookmarkEnd w:id="16"/>
-    </w:p>
-    <w:p>
-      <w:pPr>
-        <w:ind w:left="360" w:firstLine="360"/>
-        <w:rPr>
-          <w:rFonts w:ascii="Times New Roman" w:hAnsi="Times New Roman" w:cs="Times New Roman"/>
-          <w:sz w:val="26"/>
-          <w:szCs w:val="26"/>
-        </w:rPr>
-      </w:pPr>
-      <w:bookmarkStart w:id="17" w:name="_Toc12844"/>
-      <w:r>
-        <w:rPr>
-          <w:rFonts w:ascii="Times New Roman" w:hAnsi="Times New Roman" w:cs="Times New Roman"/>
-          <w:sz w:val="26"/>
-          <w:szCs w:val="26"/>
-        </w:rPr>
-        <w:t>Khóa của một kiểu thực thể: là một hoặc tập hợp các thuộc tính không lặp mà các trường hợp của nó xác định các trường hợp cụ thể của thực thể.</w:t>
-      </w:r>
-      <w:bookmarkEnd w:id="17"/>
-    </w:p>
-    <w:p>
-      <w:pPr>
-        <w:ind w:left="360" w:firstLine="360"/>
-        <w:rPr>
-          <w:rFonts w:ascii="Times New Roman" w:hAnsi="Times New Roman" w:cs="Times New Roman"/>
-          <w:sz w:val="26"/>
-          <w:szCs w:val="26"/>
-        </w:rPr>
-      </w:pPr>
-      <w:bookmarkStart w:id="18" w:name="_Toc21831"/>
-      <w:r>
-        <w:rPr>
-          <w:rFonts w:ascii="Times New Roman" w:hAnsi="Times New Roman" w:cs="Times New Roman"/>
-          <w:sz w:val="26"/>
-          <w:szCs w:val="26"/>
-        </w:rPr>
-        <w:lastRenderedPageBreak/>
-        <w:t>Mối kết hợp: Mối kết hợp biểu diễn sự kết hợp giữa hai hay nhiều thực thể. Mối kết hợp có thể có trên nhiều thực thể. Một mối kết hợp khác là mối kết hợp giữa một thực thể với chính nó.</w:t>
-      </w:r>
-      <w:bookmarkEnd w:id="18"/>
-    </w:p>
-    <w:p>
-      <w:pPr>
-        <w:ind w:left="360" w:firstLine="360"/>
-        <w:rPr>
-          <w:rFonts w:ascii="Times New Roman" w:hAnsi="Times New Roman" w:cs="Times New Roman"/>
-          <w:sz w:val="26"/>
-          <w:szCs w:val="26"/>
-        </w:rPr>
-      </w:pPr>
-      <w:bookmarkStart w:id="19" w:name="_Toc26346"/>
-      <w:r>
-        <w:rPr>
-          <w:rFonts w:ascii="Times New Roman" w:hAnsi="Times New Roman" w:cs="Times New Roman"/>
-          <w:sz w:val="26"/>
-          <w:szCs w:val="26"/>
-        </w:rPr>
-        <w:t>Mô hình thực thể kết hợp được vẽ trên phần mềm Power Designer.</w:t>
-      </w:r>
-      <w:bookmarkEnd w:id="19"/>
-    </w:p>
-    <w:p>
-      <w:pPr>
-        <w:pStyle w:val="ListParagraph"/>
-        <w:numPr>
-          <w:ilvl w:val="2"/>
-          <w:numId w:val="10"/>
-        </w:numPr>
-        <w:rPr>
-          <w:rFonts w:ascii="Times New Roman" w:hAnsi="Times New Roman" w:cs="Times New Roman"/>
-          <w:sz w:val="26"/>
-          <w:szCs w:val="26"/>
-          <w:lang w:val="en-US"/>
-        </w:rPr>
-      </w:pPr>
-      <w:r>
-        <w:rPr>
-          <w:rFonts w:ascii="Times New Roman" w:hAnsi="Times New Roman" w:cs="Times New Roman"/>
-          <w:sz w:val="26"/>
-          <w:szCs w:val="26"/>
-          <w:lang w:val="en-US"/>
-        </w:rPr>
-        <w:t>MÔ HÌNH</w:t>
-      </w:r>
-    </w:p>
-    <w:p>
-      <w:pPr>
-        <w:rPr>
-          <w:rFonts w:ascii="Times New Roman" w:hAnsi="Times New Roman" w:cs="Times New Roman"/>
-          <w:sz w:val="26"/>
-          <w:szCs w:val="26"/>
-          <w:lang w:val="en-US"/>
-        </w:rPr>
-      </w:pPr>
-      <w:r>
-        <w:rPr>
+        <w:rPr>
+          <w:rFonts w:ascii="Times New Roman" w:hAnsi="Times New Roman" w:cs="Times New Roman"/>
+          <w:sz w:val="26"/>
+          <w:szCs w:val="26"/>
+          <w:lang w:val="en-US"/>
+        </w:rPr>
+      </w:pPr>
+      <w:r>
+        <w:rPr>
+          <w:rFonts w:ascii="Times New Roman" w:hAnsi="Times New Roman" w:cs="Times New Roman"/>
           <w:noProof/>
+          <w:sz w:val="26"/>
+          <w:szCs w:val="26"/>
+          <w:lang w:val="en-US"/>
         </w:rPr>
         <w:drawing>
-          <wp:inline distT="0" distB="0" distL="0" distR="0" wp14:anchorId="1FFE63DD" wp14:editId="773AE7BE">
-            <wp:extent cx="5943600" cy="4775835"/>
-            <wp:effectExtent l="0" t="0" r="0" b="5715"/>
-            <wp:docPr id="4" name="Picture 4"/>
+          <wp:inline distT="0" distB="0" distL="0" distR="0" wp14:anchorId="24822C4F" wp14:editId="0E194C7E">
+            <wp:extent cx="5943600" cy="2957830"/>
+            <wp:effectExtent l="0" t="0" r="0" b="0"/>
+            <wp:docPr id="12" name="Picture 12"/>
             <wp:cNvGraphicFramePr>
               <a:graphicFrameLocks xmlns:a="http://schemas.openxmlformats.org/drawingml/2006/main" noChangeAspect="1"/>
             </wp:cNvGraphicFramePr>
@@ -4803,13 +4428,1316 @@
               <a:graphicData uri="http://schemas.openxmlformats.org/drawingml/2006/picture">
                 <pic:pic xmlns:pic="http://schemas.openxmlformats.org/drawingml/2006/picture">
                   <pic:nvPicPr>
-                    <pic:cNvPr id="0" name="Picture 5"/>
+                    <pic:cNvPr id="12" name="SoDoHeThong_FoodNow.png"/>
+                    <pic:cNvPicPr/>
+                  </pic:nvPicPr>
+                  <pic:blipFill>
+                    <a:blip r:embed="rId15">
+                      <a:extLst>
+                        <a:ext uri="{28A0092B-C50C-407E-A947-70E740481C1C}">
+                          <a14:useLocalDpi xmlns:a14="http://schemas.microsoft.com/office/drawing/2010/main" val="0"/>
+                        </a:ext>
+                      </a:extLst>
+                    </a:blip>
+                    <a:stretch>
+                      <a:fillRect/>
+                    </a:stretch>
+                  </pic:blipFill>
+                  <pic:spPr>
+                    <a:xfrm>
+                      <a:off x="0" y="0"/>
+                      <a:ext cx="5943600" cy="2957830"/>
+                    </a:xfrm>
+                    <a:prstGeom prst="rect">
+                      <a:avLst/>
+                    </a:prstGeom>
+                  </pic:spPr>
+                </pic:pic>
+              </a:graphicData>
+            </a:graphic>
+          </wp:inline>
+        </w:drawing>
+      </w:r>
+    </w:p>
+    <w:p>
+      <w:pPr>
+        <w:jc w:val="center"/>
+        <w:rPr>
+          <w:rFonts w:ascii="Times New Roman" w:hAnsi="Times New Roman" w:cs="Times New Roman"/>
+          <w:sz w:val="26"/>
+          <w:szCs w:val="26"/>
+          <w:lang w:val="en-US"/>
+        </w:rPr>
+      </w:pPr>
+      <w:r>
+        <w:rPr>
+          <w:rFonts w:ascii="Times New Roman" w:hAnsi="Times New Roman" w:cs="Times New Roman"/>
+          <w:sz w:val="26"/>
+          <w:szCs w:val="26"/>
+          <w:lang w:val="en-US"/>
+        </w:rPr>
+        <w:t>Hình 2.1.1 Sơ đồ hệ thống FoodNow</w:t>
+      </w:r>
+    </w:p>
+    <w:p>
+      <w:pPr>
+        <w:pStyle w:val="ListParagraph"/>
+        <w:ind w:left="1080"/>
+        <w:rPr>
+          <w:rFonts w:ascii="Times New Roman" w:hAnsi="Times New Roman" w:cs="Times New Roman"/>
+          <w:sz w:val="26"/>
+          <w:szCs w:val="26"/>
+          <w:lang w:val="en-US"/>
+        </w:rPr>
+      </w:pPr>
+      <w:r>
+        <w:rPr>
+          <w:rFonts w:ascii="Times New Roman" w:hAnsi="Times New Roman" w:cs="Times New Roman"/>
+          <w:sz w:val="26"/>
+          <w:szCs w:val="26"/>
+          <w:lang w:val="en-US"/>
+        </w:rPr>
+        <w:t>Diễn giải:</w:t>
+      </w:r>
+    </w:p>
+    <w:p>
+      <w:pPr>
+        <w:pStyle w:val="ListParagraph"/>
+        <w:numPr>
+          <w:ilvl w:val="3"/>
+          <w:numId w:val="4"/>
+        </w:numPr>
+        <w:rPr>
+          <w:rFonts w:ascii="Times New Roman" w:hAnsi="Times New Roman" w:cs="Times New Roman"/>
+          <w:sz w:val="26"/>
+          <w:szCs w:val="26"/>
+          <w:lang w:val="en-US"/>
+        </w:rPr>
+      </w:pPr>
+      <w:r>
+        <w:rPr>
+          <w:rFonts w:ascii="Times New Roman" w:hAnsi="Times New Roman" w:cs="Times New Roman"/>
+          <w:sz w:val="26"/>
+          <w:szCs w:val="26"/>
+          <w:lang w:val="en-US"/>
+        </w:rPr>
+        <w:t>Khách hàng đặt hàng thông qua hệ thống FoodNow.</w:t>
+      </w:r>
+    </w:p>
+    <w:p>
+      <w:pPr>
+        <w:pStyle w:val="ListParagraph"/>
+        <w:numPr>
+          <w:ilvl w:val="3"/>
+          <w:numId w:val="4"/>
+        </w:numPr>
+        <w:rPr>
+          <w:rFonts w:ascii="Times New Roman" w:hAnsi="Times New Roman" w:cs="Times New Roman"/>
+          <w:sz w:val="26"/>
+          <w:szCs w:val="26"/>
+          <w:lang w:val="en-US"/>
+        </w:rPr>
+      </w:pPr>
+      <w:r>
+        <w:rPr>
+          <w:rFonts w:ascii="Times New Roman" w:hAnsi="Times New Roman" w:cs="Times New Roman"/>
+          <w:sz w:val="26"/>
+          <w:szCs w:val="26"/>
+          <w:lang w:val="en-US"/>
+        </w:rPr>
+        <w:t>FoodNow thông báo đến cửa hàng đơn hàng mới từ khách hàng.</w:t>
+      </w:r>
+    </w:p>
+    <w:p>
+      <w:pPr>
+        <w:pStyle w:val="ListParagraph"/>
+        <w:numPr>
+          <w:ilvl w:val="3"/>
+          <w:numId w:val="4"/>
+        </w:numPr>
+        <w:rPr>
+          <w:rFonts w:ascii="Times New Roman" w:hAnsi="Times New Roman" w:cs="Times New Roman"/>
+          <w:sz w:val="26"/>
+          <w:szCs w:val="26"/>
+          <w:lang w:val="en-US"/>
+        </w:rPr>
+      </w:pPr>
+      <w:r>
+        <w:rPr>
+          <w:rFonts w:ascii="Times New Roman" w:hAnsi="Times New Roman" w:cs="Times New Roman"/>
+          <w:sz w:val="26"/>
+          <w:szCs w:val="26"/>
+          <w:lang w:val="en-US"/>
+        </w:rPr>
+        <w:t>FoodNow thông báo đến nhân viên giao hàng nhận đơn.</w:t>
+      </w:r>
+    </w:p>
+    <w:p>
+      <w:pPr>
+        <w:pStyle w:val="ListParagraph"/>
+        <w:numPr>
+          <w:ilvl w:val="3"/>
+          <w:numId w:val="4"/>
+        </w:numPr>
+        <w:rPr>
+          <w:rFonts w:ascii="Times New Roman" w:hAnsi="Times New Roman" w:cs="Times New Roman"/>
+          <w:sz w:val="26"/>
+          <w:szCs w:val="26"/>
+          <w:lang w:val="en-US"/>
+        </w:rPr>
+      </w:pPr>
+      <w:r>
+        <w:rPr>
+          <w:rFonts w:ascii="Times New Roman" w:hAnsi="Times New Roman" w:cs="Times New Roman"/>
+          <w:sz w:val="26"/>
+          <w:szCs w:val="26"/>
+          <w:lang w:val="en-US"/>
+        </w:rPr>
+        <w:t>Nhân viên giao hàng xác nhận đơn.</w:t>
+      </w:r>
+    </w:p>
+    <w:p>
+      <w:pPr>
+        <w:pStyle w:val="ListParagraph"/>
+        <w:numPr>
+          <w:ilvl w:val="3"/>
+          <w:numId w:val="4"/>
+        </w:numPr>
+        <w:rPr>
+          <w:rFonts w:ascii="Times New Roman" w:hAnsi="Times New Roman" w:cs="Times New Roman"/>
+          <w:sz w:val="26"/>
+          <w:szCs w:val="26"/>
+          <w:lang w:val="en-US"/>
+        </w:rPr>
+      </w:pPr>
+      <w:r>
+        <w:rPr>
+          <w:rFonts w:ascii="Times New Roman" w:hAnsi="Times New Roman" w:cs="Times New Roman"/>
+          <w:sz w:val="26"/>
+          <w:szCs w:val="26"/>
+          <w:lang w:val="en-US"/>
+        </w:rPr>
+        <w:t>Nhân viên giao hàng đến cửa hàng lấy hàng.</w:t>
+      </w:r>
+    </w:p>
+    <w:p>
+      <w:pPr>
+        <w:pStyle w:val="ListParagraph"/>
+        <w:numPr>
+          <w:ilvl w:val="3"/>
+          <w:numId w:val="4"/>
+        </w:numPr>
+        <w:rPr>
+          <w:rFonts w:ascii="Times New Roman" w:hAnsi="Times New Roman" w:cs="Times New Roman"/>
+          <w:sz w:val="26"/>
+          <w:szCs w:val="26"/>
+          <w:lang w:val="en-US"/>
+        </w:rPr>
+      </w:pPr>
+      <w:r>
+        <w:rPr>
+          <w:rFonts w:ascii="Times New Roman" w:hAnsi="Times New Roman" w:cs="Times New Roman"/>
+          <w:sz w:val="26"/>
+          <w:szCs w:val="26"/>
+          <w:lang w:val="en-US"/>
+        </w:rPr>
+        <w:t>Nhân viên giao hàng đi giao hàng cho khách.</w:t>
+      </w:r>
+    </w:p>
+    <w:p>
+      <w:pPr>
+        <w:pStyle w:val="ListParagraph"/>
+        <w:numPr>
+          <w:ilvl w:val="3"/>
+          <w:numId w:val="4"/>
+        </w:numPr>
+        <w:rPr>
+          <w:rFonts w:ascii="Times New Roman" w:hAnsi="Times New Roman" w:cs="Times New Roman"/>
+          <w:sz w:val="26"/>
+          <w:szCs w:val="26"/>
+          <w:lang w:val="en-US"/>
+        </w:rPr>
+      </w:pPr>
+      <w:r>
+        <w:rPr>
+          <w:rFonts w:ascii="Times New Roman" w:hAnsi="Times New Roman" w:cs="Times New Roman"/>
+          <w:sz w:val="26"/>
+          <w:szCs w:val="26"/>
+          <w:lang w:val="en-US"/>
+        </w:rPr>
+        <w:t>Đối tác FoodNow (Cửa hàng và nhân viên giao hàng) đăng ký làm đối tác, gọi đến nhân viên hệ thống sẽ đăng ký tài khoản hoặc tự lên trang FoodNow để đăng ký làm đối tác.</w:t>
+      </w:r>
+    </w:p>
+    <w:p>
+      <w:pPr>
+        <w:pStyle w:val="ListParagraph"/>
+        <w:numPr>
+          <w:ilvl w:val="3"/>
+          <w:numId w:val="4"/>
+        </w:numPr>
+        <w:rPr>
+          <w:rFonts w:ascii="Times New Roman" w:hAnsi="Times New Roman" w:cs="Times New Roman"/>
+          <w:sz w:val="26"/>
+          <w:szCs w:val="26"/>
+          <w:lang w:val="en-US"/>
+        </w:rPr>
+      </w:pPr>
+      <w:r>
+        <w:rPr>
+          <w:rFonts w:ascii="Times New Roman" w:hAnsi="Times New Roman" w:cs="Times New Roman"/>
+          <w:sz w:val="26"/>
+          <w:szCs w:val="26"/>
+          <w:lang w:val="en-US"/>
+        </w:rPr>
+        <w:t>Nhân viên  vào hệ thống để đăng ký.</w:t>
+      </w:r>
+    </w:p>
+    <w:p>
+      <w:pPr>
+        <w:pStyle w:val="ListParagraph"/>
+        <w:numPr>
+          <w:ilvl w:val="3"/>
+          <w:numId w:val="4"/>
+        </w:numPr>
+        <w:rPr>
+          <w:rFonts w:ascii="Times New Roman" w:hAnsi="Times New Roman" w:cs="Times New Roman"/>
+          <w:sz w:val="26"/>
+          <w:szCs w:val="26"/>
+          <w:lang w:val="en-US"/>
+        </w:rPr>
+      </w:pPr>
+      <w:r>
+        <w:rPr>
+          <w:rFonts w:ascii="Times New Roman" w:hAnsi="Times New Roman" w:cs="Times New Roman"/>
+          <w:sz w:val="26"/>
+          <w:szCs w:val="26"/>
+          <w:lang w:val="en-US"/>
+        </w:rPr>
+        <w:t>Nhân viên hẹn ngày ký hợp đồng.</w:t>
+      </w:r>
+    </w:p>
+    <w:p>
+      <w:pPr>
+        <w:pStyle w:val="ListParagraph"/>
+        <w:numPr>
+          <w:ilvl w:val="3"/>
+          <w:numId w:val="4"/>
+        </w:numPr>
+        <w:rPr>
+          <w:rFonts w:ascii="Times New Roman" w:hAnsi="Times New Roman" w:cs="Times New Roman"/>
+          <w:sz w:val="26"/>
+          <w:szCs w:val="26"/>
+          <w:lang w:val="en-US"/>
+        </w:rPr>
+      </w:pPr>
+      <w:r>
+        <w:rPr>
+          <w:rFonts w:ascii="Times New Roman" w:hAnsi="Times New Roman" w:cs="Times New Roman"/>
+          <w:sz w:val="26"/>
+          <w:szCs w:val="26"/>
+          <w:lang w:val="en-US"/>
+        </w:rPr>
+        <w:t>Cung cấp tài khoản cho đối tác</w:t>
+      </w:r>
+    </w:p>
+    <w:p>
+      <w:pPr>
+        <w:pStyle w:val="ListParagraph"/>
+        <w:numPr>
+          <w:ilvl w:val="3"/>
+          <w:numId w:val="4"/>
+        </w:numPr>
+        <w:rPr>
+          <w:rFonts w:ascii="Times New Roman" w:hAnsi="Times New Roman" w:cs="Times New Roman"/>
+          <w:sz w:val="26"/>
+          <w:szCs w:val="26"/>
+          <w:lang w:val="en-US"/>
+        </w:rPr>
+      </w:pPr>
+      <w:r>
+        <w:rPr>
+          <w:rFonts w:ascii="Times New Roman" w:hAnsi="Times New Roman" w:cs="Times New Roman"/>
+          <w:sz w:val="26"/>
+          <w:szCs w:val="26"/>
+          <w:lang w:val="en-US"/>
+        </w:rPr>
+        <w:t>Nhân viên tổng hợp báo cáo giám đốc.</w:t>
+      </w:r>
+    </w:p>
+    <w:p>
+      <w:pPr>
+        <w:ind w:left="1080"/>
+        <w:rPr>
+          <w:rFonts w:ascii="Times New Roman" w:hAnsi="Times New Roman" w:cs="Times New Roman"/>
+          <w:sz w:val="26"/>
+          <w:szCs w:val="26"/>
+          <w:lang w:val="en-US"/>
+        </w:rPr>
+      </w:pPr>
+    </w:p>
+    <w:p>
+      <w:pPr>
+        <w:ind w:left="1080"/>
+        <w:rPr>
+          <w:rFonts w:ascii="Times New Roman" w:hAnsi="Times New Roman" w:cs="Times New Roman"/>
+          <w:sz w:val="26"/>
+          <w:szCs w:val="26"/>
+          <w:lang w:val="en-US"/>
+        </w:rPr>
+      </w:pPr>
+    </w:p>
+    <w:p>
+      <w:pPr>
+        <w:ind w:left="1080"/>
+        <w:rPr>
+          <w:rFonts w:ascii="Times New Roman" w:hAnsi="Times New Roman" w:cs="Times New Roman"/>
+          <w:sz w:val="26"/>
+          <w:szCs w:val="26"/>
+          <w:lang w:val="en-US"/>
+        </w:rPr>
+      </w:pPr>
+    </w:p>
+    <w:p>
+      <w:pPr>
+        <w:pStyle w:val="ListParagraph"/>
+        <w:numPr>
+          <w:ilvl w:val="3"/>
+          <w:numId w:val="25"/>
+        </w:numPr>
+        <w:rPr>
+          <w:rFonts w:ascii="Times New Roman" w:hAnsi="Times New Roman" w:cs="Times New Roman"/>
+          <w:sz w:val="26"/>
+          <w:szCs w:val="26"/>
+          <w:lang w:val="en-US"/>
+        </w:rPr>
+      </w:pPr>
+      <w:r>
+        <w:rPr>
+          <w:rFonts w:ascii="Times New Roman" w:hAnsi="Times New Roman" w:cs="Times New Roman"/>
+          <w:sz w:val="26"/>
+          <w:szCs w:val="26"/>
+          <w:lang w:val="en-US"/>
+        </w:rPr>
+        <w:t>MÔ HÌNH NGHIỆP VỤ BPM</w:t>
+      </w:r>
+    </w:p>
+    <w:p>
+      <w:pPr>
+        <w:pStyle w:val="ListParagraph"/>
+        <w:numPr>
+          <w:ilvl w:val="4"/>
+          <w:numId w:val="26"/>
+        </w:numPr>
+        <w:rPr>
+          <w:rFonts w:ascii="Times New Roman" w:hAnsi="Times New Roman" w:cs="Times New Roman"/>
+          <w:bCs/>
+          <w:sz w:val="26"/>
+          <w:szCs w:val="26"/>
+          <w:lang w:val="en-US"/>
+        </w:rPr>
+      </w:pPr>
+      <w:r>
+        <w:rPr>
+          <w:rFonts w:ascii="Times New Roman" w:hAnsi="Times New Roman" w:cs="Times New Roman"/>
+          <w:bCs/>
+          <w:noProof/>
+          <w:sz w:val="26"/>
+          <w:szCs w:val="26"/>
+        </w:rPr>
+        <w:t>Quy trình đăng nhập phía khách hàn</w:t>
+      </w:r>
+      <w:r>
+        <w:rPr>
+          <w:rFonts w:ascii="Times New Roman" w:hAnsi="Times New Roman" w:cs="Times New Roman"/>
+          <w:bCs/>
+          <w:noProof/>
+          <w:sz w:val="26"/>
+          <w:szCs w:val="26"/>
+          <w:lang w:val="en-US"/>
+        </w:rPr>
+        <w:t>g</w:t>
+      </w:r>
+    </w:p>
+    <w:p>
+      <w:pPr>
+        <w:ind w:left="1800" w:firstLine="360"/>
+        <w:jc w:val="both"/>
+        <w:rPr>
+          <w:rFonts w:ascii="Times New Roman" w:hAnsi="Times New Roman" w:cs="Times New Roman"/>
+          <w:bCs/>
+          <w:sz w:val="26"/>
+          <w:szCs w:val="26"/>
+          <w:lang w:val="en-US"/>
+        </w:rPr>
+      </w:pPr>
+      <w:r>
+        <w:rPr>
+          <w:rFonts w:ascii="Times New Roman" w:hAnsi="Times New Roman" w:cs="Times New Roman"/>
+          <w:bCs/>
+          <w:noProof/>
+          <w:sz w:val="26"/>
+          <w:szCs w:val="26"/>
+          <w:lang w:val="en-US"/>
+        </w:rPr>
+        <w:t>Khách hàng đăng nhập hệ thống FoodNow bằng hai tài khoản là Google hoặc Facebook mà hệ thống cung cấp. Hệ thống sẽ kiểm tra nếu đúng sẽ lưu thông tin vào dữ liệu khách hàng, rồi xuất giao diện hệ thống cho khách hàng dùng. Ngược lại đăng nhập sai thì hệ thống sẽ báo đăng nhập lại.</w:t>
+      </w:r>
+    </w:p>
+    <w:p>
+      <w:pPr>
+        <w:ind w:left="1440"/>
+        <w:rPr>
+          <w:rFonts w:ascii="Times New Roman" w:hAnsi="Times New Roman" w:cs="Times New Roman"/>
+          <w:bCs/>
+          <w:sz w:val="26"/>
+          <w:szCs w:val="26"/>
+          <w:lang w:val="en-US"/>
+        </w:rPr>
+      </w:pPr>
+    </w:p>
+    <w:p>
+      <w:pPr>
+        <w:ind w:left="720"/>
+        <w:rPr>
+          <w:rFonts w:ascii="Times New Roman" w:hAnsi="Times New Roman" w:cs="Times New Roman"/>
+          <w:bCs/>
+          <w:sz w:val="26"/>
+          <w:szCs w:val="26"/>
+          <w:lang w:val="en-US"/>
+        </w:rPr>
+      </w:pPr>
+      <w:r>
+        <w:rPr>
+          <w:rFonts w:ascii="Times New Roman" w:hAnsi="Times New Roman" w:cs="Times New Roman"/>
+          <w:bCs/>
+          <w:noProof/>
+          <w:sz w:val="26"/>
+          <w:szCs w:val="26"/>
+          <w:lang w:val="en-US"/>
+        </w:rPr>
+        <w:drawing>
+          <wp:inline distT="0" distB="0" distL="0" distR="0" wp14:anchorId="4BF5844B" wp14:editId="1E52BCEA">
+            <wp:extent cx="5943600" cy="3919220"/>
+            <wp:effectExtent l="0" t="0" r="0" b="5080"/>
+            <wp:docPr id="14" name="Picture 14"/>
+            <wp:cNvGraphicFramePr>
+              <a:graphicFrameLocks xmlns:a="http://schemas.openxmlformats.org/drawingml/2006/main" noChangeAspect="1"/>
+            </wp:cNvGraphicFramePr>
+            <a:graphic xmlns:a="http://schemas.openxmlformats.org/drawingml/2006/main">
+              <a:graphicData uri="http://schemas.openxmlformats.org/drawingml/2006/picture">
+                <pic:pic xmlns:pic="http://schemas.openxmlformats.org/drawingml/2006/picture">
+                  <pic:nvPicPr>
+                    <pic:cNvPr id="14" name="KhachHangDangNhap_HeThong.png"/>
+                    <pic:cNvPicPr/>
+                  </pic:nvPicPr>
+                  <pic:blipFill>
+                    <a:blip r:embed="rId16">
+                      <a:extLst>
+                        <a:ext uri="{28A0092B-C50C-407E-A947-70E740481C1C}">
+                          <a14:useLocalDpi xmlns:a14="http://schemas.microsoft.com/office/drawing/2010/main" val="0"/>
+                        </a:ext>
+                      </a:extLst>
+                    </a:blip>
+                    <a:stretch>
+                      <a:fillRect/>
+                    </a:stretch>
+                  </pic:blipFill>
+                  <pic:spPr>
+                    <a:xfrm>
+                      <a:off x="0" y="0"/>
+                      <a:ext cx="5943600" cy="3919220"/>
+                    </a:xfrm>
+                    <a:prstGeom prst="rect">
+                      <a:avLst/>
+                    </a:prstGeom>
+                  </pic:spPr>
+                </pic:pic>
+              </a:graphicData>
+            </a:graphic>
+          </wp:inline>
+        </w:drawing>
+      </w:r>
+    </w:p>
+    <w:p>
+      <w:pPr>
+        <w:ind w:left="720"/>
+        <w:jc w:val="center"/>
+        <w:rPr>
+          <w:rFonts w:ascii="Times New Roman" w:hAnsi="Times New Roman" w:cs="Times New Roman"/>
+          <w:bCs/>
+          <w:sz w:val="26"/>
+          <w:szCs w:val="26"/>
+          <w:lang w:val="en-US"/>
+        </w:rPr>
+      </w:pPr>
+      <w:r>
+        <w:rPr>
+          <w:rFonts w:ascii="Times New Roman" w:hAnsi="Times New Roman" w:cs="Times New Roman"/>
+          <w:bCs/>
+          <w:sz w:val="26"/>
+          <w:szCs w:val="26"/>
+          <w:lang w:val="en-US"/>
+        </w:rPr>
+        <w:t>Hình 2.1.2 Qu</w:t>
+      </w:r>
+      <w:r>
+        <w:rPr>
+          <w:rFonts w:ascii="Times New Roman" w:hAnsi="Times New Roman" w:cs="Times New Roman"/>
+          <w:bCs/>
+          <w:sz w:val="26"/>
+          <w:szCs w:val="26"/>
+          <w:lang w:val="en-US"/>
+        </w:rPr>
+        <w:t>y</w:t>
+      </w:r>
+      <w:r>
+        <w:rPr>
+          <w:rFonts w:ascii="Times New Roman" w:hAnsi="Times New Roman" w:cs="Times New Roman"/>
+          <w:bCs/>
+          <w:sz w:val="26"/>
+          <w:szCs w:val="26"/>
+          <w:lang w:val="en-US"/>
+        </w:rPr>
+        <w:t xml:space="preserve"> trình khách hàng đăng nhập hệ thống</w:t>
+      </w:r>
+    </w:p>
+    <w:p>
+      <w:pPr>
+        <w:pStyle w:val="ListParagraph"/>
+        <w:numPr>
+          <w:ilvl w:val="4"/>
+          <w:numId w:val="26"/>
+        </w:numPr>
+        <w:rPr>
+          <w:rFonts w:ascii="Times New Roman" w:hAnsi="Times New Roman" w:cs="Times New Roman"/>
+          <w:bCs/>
+          <w:sz w:val="26"/>
+          <w:szCs w:val="26"/>
+          <w:lang w:val="en-US"/>
+        </w:rPr>
+      </w:pPr>
+      <w:r>
+        <w:rPr>
+          <w:rFonts w:ascii="Times New Roman" w:hAnsi="Times New Roman" w:cs="Times New Roman"/>
+          <w:bCs/>
+          <w:noProof/>
+          <w:sz w:val="26"/>
+          <w:szCs w:val="26"/>
+        </w:rPr>
+        <w:t>Quy trình đặt hàng của khách hàng</w:t>
+      </w:r>
+    </w:p>
+    <w:p>
+      <w:pPr>
+        <w:ind w:left="720"/>
+        <w:rPr>
+          <w:rFonts w:ascii="Times New Roman" w:hAnsi="Times New Roman" w:cs="Times New Roman"/>
+          <w:bCs/>
+          <w:sz w:val="26"/>
+          <w:szCs w:val="26"/>
+          <w:lang w:val="en-US"/>
+        </w:rPr>
+      </w:pPr>
+      <w:r>
+        <w:rPr>
+          <w:rFonts w:ascii="Times New Roman" w:hAnsi="Times New Roman" w:cs="Times New Roman"/>
+          <w:bCs/>
+          <w:noProof/>
+          <w:sz w:val="26"/>
+          <w:szCs w:val="26"/>
+          <w:lang w:val="en-US"/>
+        </w:rPr>
+        <w:lastRenderedPageBreak/>
+        <w:drawing>
+          <wp:inline distT="0" distB="0" distL="0" distR="0" wp14:anchorId="0ACB13CB" wp14:editId="638B0F23">
+            <wp:extent cx="4077335" cy="8229600"/>
+            <wp:effectExtent l="0" t="0" r="0" b="0"/>
+            <wp:docPr id="15" name="Picture 15"/>
+            <wp:cNvGraphicFramePr>
+              <a:graphicFrameLocks xmlns:a="http://schemas.openxmlformats.org/drawingml/2006/main" noChangeAspect="1"/>
+            </wp:cNvGraphicFramePr>
+            <a:graphic xmlns:a="http://schemas.openxmlformats.org/drawingml/2006/main">
+              <a:graphicData uri="http://schemas.openxmlformats.org/drawingml/2006/picture">
+                <pic:pic xmlns:pic="http://schemas.openxmlformats.org/drawingml/2006/picture">
+                  <pic:nvPicPr>
+                    <pic:cNvPr id="15" name="QuiTrinh_DatHang.png"/>
+                    <pic:cNvPicPr/>
+                  </pic:nvPicPr>
+                  <pic:blipFill>
+                    <a:blip r:embed="rId17">
+                      <a:extLst>
+                        <a:ext uri="{28A0092B-C50C-407E-A947-70E740481C1C}">
+                          <a14:useLocalDpi xmlns:a14="http://schemas.microsoft.com/office/drawing/2010/main" val="0"/>
+                        </a:ext>
+                      </a:extLst>
+                    </a:blip>
+                    <a:stretch>
+                      <a:fillRect/>
+                    </a:stretch>
+                  </pic:blipFill>
+                  <pic:spPr>
+                    <a:xfrm>
+                      <a:off x="0" y="0"/>
+                      <a:ext cx="4077335" cy="8229600"/>
+                    </a:xfrm>
+                    <a:prstGeom prst="rect">
+                      <a:avLst/>
+                    </a:prstGeom>
+                  </pic:spPr>
+                </pic:pic>
+              </a:graphicData>
+            </a:graphic>
+          </wp:inline>
+        </w:drawing>
+      </w:r>
+    </w:p>
+    <w:p>
+      <w:pPr>
+        <w:pStyle w:val="ListParagraph"/>
+        <w:numPr>
+          <w:ilvl w:val="4"/>
+          <w:numId w:val="26"/>
+        </w:numPr>
+        <w:spacing w:before="120" w:after="120" w:line="312" w:lineRule="auto"/>
+        <w:rPr>
+          <w:rFonts w:ascii="Times New Roman" w:hAnsi="Times New Roman" w:cs="Times New Roman"/>
+          <w:bCs/>
+          <w:noProof/>
+          <w:sz w:val="26"/>
+          <w:szCs w:val="26"/>
+        </w:rPr>
+      </w:pPr>
+      <w:r>
+        <w:rPr>
+          <w:rFonts w:ascii="Times New Roman" w:hAnsi="Times New Roman" w:cs="Times New Roman"/>
+          <w:bCs/>
+          <w:noProof/>
+          <w:sz w:val="26"/>
+          <w:szCs w:val="26"/>
+        </w:rPr>
+        <w:lastRenderedPageBreak/>
+        <w:t>Quy trình hủy đơn hàng của khách hàng</w:t>
+      </w:r>
+    </w:p>
+    <w:p>
+      <w:pPr>
+        <w:pStyle w:val="ListParagraph"/>
+        <w:numPr>
+          <w:ilvl w:val="4"/>
+          <w:numId w:val="26"/>
+        </w:numPr>
+        <w:rPr>
+          <w:rFonts w:ascii="Times New Roman" w:hAnsi="Times New Roman" w:cs="Times New Roman"/>
+          <w:bCs/>
+          <w:sz w:val="26"/>
+          <w:szCs w:val="26"/>
+          <w:lang w:val="en-US"/>
+        </w:rPr>
+      </w:pPr>
+      <w:r>
+        <w:rPr>
+          <w:rFonts w:ascii="Times New Roman" w:hAnsi="Times New Roman" w:cs="Times New Roman"/>
+          <w:bCs/>
+          <w:sz w:val="26"/>
+          <w:szCs w:val="26"/>
+          <w:lang w:val="en-US"/>
+        </w:rPr>
+        <w:t>Quy trình giao hàng</w:t>
+      </w:r>
+    </w:p>
+    <w:p>
+      <w:pPr>
+        <w:rPr>
+          <w:rFonts w:ascii="Times New Roman" w:hAnsi="Times New Roman" w:cs="Times New Roman"/>
+          <w:bCs/>
+          <w:sz w:val="26"/>
+          <w:szCs w:val="26"/>
+          <w:lang w:val="en-US"/>
+        </w:rPr>
+      </w:pPr>
+      <w:r>
+        <w:rPr>
+          <w:rFonts w:ascii="Times New Roman" w:hAnsi="Times New Roman" w:cs="Times New Roman"/>
+          <w:bCs/>
+          <w:noProof/>
+          <w:sz w:val="26"/>
+          <w:szCs w:val="26"/>
+          <w:lang w:val="en-US"/>
+        </w:rPr>
+        <w:lastRenderedPageBreak/>
+        <w:drawing>
+          <wp:inline distT="0" distB="0" distL="0" distR="0" wp14:anchorId="54092F89" wp14:editId="1FFC0661">
+            <wp:extent cx="5397500" cy="8229600"/>
+            <wp:effectExtent l="0" t="0" r="0" b="0"/>
+            <wp:docPr id="17" name="Picture 17"/>
+            <wp:cNvGraphicFramePr>
+              <a:graphicFrameLocks xmlns:a="http://schemas.openxmlformats.org/drawingml/2006/main" noChangeAspect="1"/>
+            </wp:cNvGraphicFramePr>
+            <a:graphic xmlns:a="http://schemas.openxmlformats.org/drawingml/2006/main">
+              <a:graphicData uri="http://schemas.openxmlformats.org/drawingml/2006/picture">
+                <pic:pic xmlns:pic="http://schemas.openxmlformats.org/drawingml/2006/picture">
+                  <pic:nvPicPr>
+                    <pic:cNvPr id="17" name="QuiTrinh_GiaoHang.png"/>
+                    <pic:cNvPicPr/>
+                  </pic:nvPicPr>
+                  <pic:blipFill>
+                    <a:blip r:embed="rId18">
+                      <a:extLst>
+                        <a:ext uri="{28A0092B-C50C-407E-A947-70E740481C1C}">
+                          <a14:useLocalDpi xmlns:a14="http://schemas.microsoft.com/office/drawing/2010/main" val="0"/>
+                        </a:ext>
+                      </a:extLst>
+                    </a:blip>
+                    <a:stretch>
+                      <a:fillRect/>
+                    </a:stretch>
+                  </pic:blipFill>
+                  <pic:spPr>
+                    <a:xfrm>
+                      <a:off x="0" y="0"/>
+                      <a:ext cx="5397500" cy="8229600"/>
+                    </a:xfrm>
+                    <a:prstGeom prst="rect">
+                      <a:avLst/>
+                    </a:prstGeom>
+                  </pic:spPr>
+                </pic:pic>
+              </a:graphicData>
+            </a:graphic>
+          </wp:inline>
+        </w:drawing>
+      </w:r>
+    </w:p>
+    <w:p>
+      <w:pPr>
+        <w:pStyle w:val="ListParagraph"/>
+        <w:numPr>
+          <w:ilvl w:val="4"/>
+          <w:numId w:val="26"/>
+        </w:numPr>
+        <w:rPr>
+          <w:rFonts w:ascii="Times New Roman" w:hAnsi="Times New Roman" w:cs="Times New Roman"/>
+          <w:bCs/>
+          <w:sz w:val="26"/>
+          <w:szCs w:val="26"/>
+          <w:lang w:val="en-US"/>
+        </w:rPr>
+      </w:pPr>
+      <w:r>
+        <w:rPr>
+          <w:rFonts w:ascii="Times New Roman" w:hAnsi="Times New Roman" w:cs="Times New Roman"/>
+          <w:bCs/>
+          <w:sz w:val="26"/>
+          <w:szCs w:val="26"/>
+          <w:lang w:val="en-US"/>
+        </w:rPr>
+        <w:lastRenderedPageBreak/>
+        <w:t>Qui trình nhận hàng</w:t>
+      </w:r>
+    </w:p>
+    <w:p>
+      <w:pPr>
+        <w:rPr>
+          <w:rFonts w:ascii="Times New Roman" w:hAnsi="Times New Roman" w:cs="Times New Roman"/>
+          <w:bCs/>
+          <w:sz w:val="26"/>
+          <w:szCs w:val="26"/>
+          <w:lang w:val="en-US"/>
+        </w:rPr>
+      </w:pPr>
+      <w:r>
+        <w:rPr>
+          <w:rFonts w:ascii="Times New Roman" w:hAnsi="Times New Roman" w:cs="Times New Roman"/>
+          <w:bCs/>
+          <w:noProof/>
+          <w:sz w:val="26"/>
+          <w:szCs w:val="26"/>
+          <w:lang w:val="en-US"/>
+        </w:rPr>
+        <w:drawing>
+          <wp:inline distT="0" distB="0" distL="0" distR="0" wp14:anchorId="66854FA2" wp14:editId="645A358F">
+            <wp:extent cx="5943600" cy="6544945"/>
+            <wp:effectExtent l="0" t="0" r="0" b="8255"/>
+            <wp:docPr id="18" name="Picture 18"/>
+            <wp:cNvGraphicFramePr>
+              <a:graphicFrameLocks xmlns:a="http://schemas.openxmlformats.org/drawingml/2006/main" noChangeAspect="1"/>
+            </wp:cNvGraphicFramePr>
+            <a:graphic xmlns:a="http://schemas.openxmlformats.org/drawingml/2006/main">
+              <a:graphicData uri="http://schemas.openxmlformats.org/drawingml/2006/picture">
+                <pic:pic xmlns:pic="http://schemas.openxmlformats.org/drawingml/2006/picture">
+                  <pic:nvPicPr>
+                    <pic:cNvPr id="18" name="QuiTrinh_NhanHang.png"/>
+                    <pic:cNvPicPr/>
+                  </pic:nvPicPr>
+                  <pic:blipFill>
+                    <a:blip r:embed="rId19">
+                      <a:extLst>
+                        <a:ext uri="{28A0092B-C50C-407E-A947-70E740481C1C}">
+                          <a14:useLocalDpi xmlns:a14="http://schemas.microsoft.com/office/drawing/2010/main" val="0"/>
+                        </a:ext>
+                      </a:extLst>
+                    </a:blip>
+                    <a:stretch>
+                      <a:fillRect/>
+                    </a:stretch>
+                  </pic:blipFill>
+                  <pic:spPr>
+                    <a:xfrm>
+                      <a:off x="0" y="0"/>
+                      <a:ext cx="5943600" cy="6544945"/>
+                    </a:xfrm>
+                    <a:prstGeom prst="rect">
+                      <a:avLst/>
+                    </a:prstGeom>
+                  </pic:spPr>
+                </pic:pic>
+              </a:graphicData>
+            </a:graphic>
+          </wp:inline>
+        </w:drawing>
+      </w:r>
+    </w:p>
+    <w:p>
+      <w:pPr>
+        <w:pStyle w:val="ListParagraph"/>
+        <w:numPr>
+          <w:ilvl w:val="4"/>
+          <w:numId w:val="26"/>
+        </w:numPr>
+        <w:spacing w:before="120" w:after="120" w:line="312" w:lineRule="auto"/>
+        <w:rPr>
+          <w:rFonts w:ascii="Times New Roman" w:hAnsi="Times New Roman" w:cs="Times New Roman"/>
+          <w:bCs/>
+          <w:noProof/>
+          <w:sz w:val="26"/>
+          <w:szCs w:val="26"/>
+        </w:rPr>
+      </w:pPr>
+      <w:r>
+        <w:rPr>
+          <w:rFonts w:ascii="Times New Roman" w:hAnsi="Times New Roman" w:cs="Times New Roman"/>
+          <w:bCs/>
+          <w:noProof/>
+          <w:sz w:val="26"/>
+          <w:szCs w:val="26"/>
+        </w:rPr>
+        <w:t>Quy trình đăng ký cho phía cửa hàng.</w:t>
+      </w:r>
+    </w:p>
+    <w:p>
+      <w:pPr>
+        <w:pStyle w:val="ListParagraph"/>
+        <w:numPr>
+          <w:ilvl w:val="4"/>
+          <w:numId w:val="26"/>
+        </w:numPr>
+        <w:spacing w:before="120" w:after="120" w:line="312" w:lineRule="auto"/>
+        <w:rPr>
+          <w:rFonts w:ascii="Times New Roman" w:hAnsi="Times New Roman" w:cs="Times New Roman"/>
+          <w:bCs/>
+          <w:noProof/>
+          <w:sz w:val="26"/>
+          <w:szCs w:val="26"/>
+        </w:rPr>
+      </w:pPr>
+      <w:r>
+        <w:rPr>
+          <w:rFonts w:ascii="Times New Roman" w:hAnsi="Times New Roman" w:cs="Times New Roman"/>
+          <w:bCs/>
+          <w:noProof/>
+          <w:sz w:val="26"/>
+          <w:szCs w:val="26"/>
+        </w:rPr>
+        <w:t>Quy trình xác nhận đơn hàng phía cửa hàng</w:t>
+      </w:r>
+    </w:p>
+    <w:p>
+      <w:pPr>
+        <w:pStyle w:val="ListParagraph"/>
+        <w:numPr>
+          <w:ilvl w:val="0"/>
+          <w:numId w:val="17"/>
+        </w:numPr>
+        <w:outlineLvl w:val="1"/>
+        <w:rPr>
+          <w:rFonts w:ascii="Times New Roman" w:hAnsi="Times New Roman" w:cs="Times New Roman"/>
+          <w:b/>
+          <w:bCs/>
+          <w:sz w:val="26"/>
+          <w:szCs w:val="26"/>
+          <w:lang w:val="en-US"/>
+        </w:rPr>
+      </w:pPr>
+      <w:r>
+        <w:rPr>
+          <w:rFonts w:ascii="Times New Roman" w:hAnsi="Times New Roman" w:cs="Times New Roman"/>
+          <w:b/>
+          <w:bCs/>
+          <w:sz w:val="26"/>
+          <w:szCs w:val="26"/>
+          <w:lang w:val="en-US"/>
+        </w:rPr>
+        <w:t>PHÂN TÍCH VÀ THIẾT KẾ HỆ THỐNG</w:t>
+      </w:r>
+    </w:p>
+    <w:p>
+      <w:pPr>
+        <w:pStyle w:val="ListParagraph"/>
+        <w:numPr>
+          <w:ilvl w:val="0"/>
+          <w:numId w:val="5"/>
+        </w:numPr>
+        <w:outlineLvl w:val="2"/>
+        <w:rPr>
+          <w:rFonts w:ascii="Times New Roman" w:hAnsi="Times New Roman" w:cs="Times New Roman"/>
+          <w:sz w:val="26"/>
+          <w:szCs w:val="26"/>
+          <w:lang w:val="en-US"/>
+        </w:rPr>
+      </w:pPr>
+      <w:r>
+        <w:rPr>
+          <w:rFonts w:ascii="Times New Roman" w:hAnsi="Times New Roman" w:cs="Times New Roman"/>
+          <w:sz w:val="26"/>
+          <w:szCs w:val="26"/>
+          <w:lang w:val="en-US"/>
+        </w:rPr>
+        <w:t>PHÂN TÍCH</w:t>
+      </w:r>
+      <w:r>
+        <w:rPr>
+          <w:rFonts w:ascii="Times New Roman" w:hAnsi="Times New Roman" w:cs="Times New Roman"/>
+          <w:sz w:val="26"/>
+          <w:szCs w:val="26"/>
+          <w:lang w:val="en-US"/>
+        </w:rPr>
+        <w:t xml:space="preserve"> HỆ THỐNG</w:t>
+      </w:r>
+    </w:p>
+    <w:p>
+      <w:pPr>
+        <w:pStyle w:val="ListParagraph"/>
+        <w:numPr>
+          <w:ilvl w:val="1"/>
+          <w:numId w:val="10"/>
+        </w:numPr>
+        <w:rPr>
+          <w:rFonts w:ascii="Times New Roman" w:hAnsi="Times New Roman" w:cs="Times New Roman"/>
+          <w:sz w:val="26"/>
+          <w:szCs w:val="26"/>
+          <w:lang w:val="en-US"/>
+        </w:rPr>
+      </w:pPr>
+      <w:r>
+        <w:rPr>
+          <w:rFonts w:ascii="Times New Roman" w:hAnsi="Times New Roman" w:cs="Times New Roman"/>
+          <w:sz w:val="26"/>
+          <w:szCs w:val="26"/>
+          <w:lang w:val="en-US"/>
+        </w:rPr>
+        <w:t>MÔ HÌNH ERD</w:t>
+      </w:r>
+    </w:p>
+    <w:p>
+      <w:pPr>
+        <w:pStyle w:val="ListParagraph"/>
+        <w:numPr>
+          <w:ilvl w:val="2"/>
+          <w:numId w:val="10"/>
+        </w:numPr>
+        <w:rPr>
+          <w:rFonts w:ascii="Times New Roman" w:hAnsi="Times New Roman" w:cs="Times New Roman"/>
+          <w:sz w:val="26"/>
+          <w:szCs w:val="26"/>
+          <w:lang w:val="en-US"/>
+        </w:rPr>
+      </w:pPr>
+      <w:r>
+        <w:rPr>
+          <w:rFonts w:ascii="Times New Roman" w:hAnsi="Times New Roman" w:cs="Times New Roman"/>
+          <w:sz w:val="26"/>
+          <w:szCs w:val="26"/>
+          <w:lang w:val="en-US"/>
+        </w:rPr>
+        <w:lastRenderedPageBreak/>
+        <w:t>KHÁI NIỆM</w:t>
+      </w:r>
+    </w:p>
+    <w:p>
+      <w:pPr>
+        <w:ind w:left="360" w:firstLine="360"/>
+        <w:rPr>
+          <w:rFonts w:ascii="Times New Roman" w:hAnsi="Times New Roman" w:cs="Times New Roman"/>
+          <w:sz w:val="26"/>
+          <w:szCs w:val="26"/>
+          <w:lang w:val="en-US"/>
+        </w:rPr>
+      </w:pPr>
+      <w:r>
+        <w:rPr>
+          <w:rFonts w:ascii="Times New Roman" w:hAnsi="Times New Roman" w:cs="Times New Roman"/>
+          <w:sz w:val="26"/>
+          <w:szCs w:val="26"/>
+        </w:rPr>
+        <w:t>Mô hình thực thể kết hợp là mô hình được sử dụng nhiều nhất trong việc thiết kế quan niệm dữ liệu. Mô hình thực thể kết hợp bao gồm các khái niệm thực thể, thuộc tính, mối kết hợp. Về sau để bổ sung và mở rộng hơn mô hình thực thể có thêm một số khái niệm khác như thuộc tính kết hợp, cấu trúc cây tổng quát hóa.</w:t>
+      </w:r>
+    </w:p>
+    <w:p>
+      <w:pPr>
+        <w:ind w:left="360" w:firstLine="360"/>
+        <w:rPr>
+          <w:rFonts w:ascii="Times New Roman" w:hAnsi="Times New Roman" w:cs="Times New Roman"/>
+          <w:sz w:val="26"/>
+          <w:szCs w:val="26"/>
+        </w:rPr>
+      </w:pPr>
+      <w:bookmarkStart w:id="10" w:name="_Toc16823"/>
+      <w:r>
+        <w:rPr>
+          <w:rFonts w:ascii="Times New Roman" w:hAnsi="Times New Roman" w:cs="Times New Roman"/>
+          <w:sz w:val="26"/>
+          <w:szCs w:val="26"/>
+        </w:rPr>
+        <w:t>Các thành phần cơ bản của mô hình thực thể kết hợp (TT - KH)</w:t>
+      </w:r>
+      <w:bookmarkEnd w:id="10"/>
+    </w:p>
+    <w:p>
+      <w:pPr>
+        <w:ind w:left="360" w:firstLine="360"/>
+        <w:rPr>
+          <w:rFonts w:ascii="Times New Roman" w:hAnsi="Times New Roman" w:cs="Times New Roman"/>
+          <w:sz w:val="26"/>
+          <w:szCs w:val="26"/>
+        </w:rPr>
+      </w:pPr>
+      <w:bookmarkStart w:id="11" w:name="_Toc3822"/>
+      <w:r>
+        <w:rPr>
+          <w:rFonts w:ascii="Times New Roman" w:hAnsi="Times New Roman" w:cs="Times New Roman"/>
+          <w:sz w:val="26"/>
+          <w:szCs w:val="26"/>
+        </w:rPr>
+        <w:t>Thực thể: Mục tiêu của mô hình dữ liệu là mô tả các đối tượng của thế giới thực cùng các đặc trưng của nó. Khái niệm thực thể là khái niệm được dùng trong mô hình quan niệm dữ liệu để mô tả các thực thể của thế giới thực. Thực thể biểu diễn lớp các đối tượng của thế giới thực.</w:t>
+      </w:r>
+      <w:bookmarkEnd w:id="11"/>
+    </w:p>
+    <w:p>
+      <w:pPr>
+        <w:ind w:left="360" w:firstLine="360"/>
+        <w:rPr>
+          <w:rFonts w:ascii="Times New Roman" w:hAnsi="Times New Roman" w:cs="Times New Roman"/>
+          <w:sz w:val="26"/>
+          <w:szCs w:val="26"/>
+        </w:rPr>
+      </w:pPr>
+      <w:bookmarkStart w:id="12" w:name="_Toc16467"/>
+      <w:r>
+        <w:rPr>
+          <w:rFonts w:ascii="Times New Roman" w:hAnsi="Times New Roman" w:cs="Times New Roman"/>
+          <w:sz w:val="26"/>
+          <w:szCs w:val="26"/>
+        </w:rPr>
+        <w:t>Thực thể phân thành hai loại:</w:t>
+      </w:r>
+      <w:bookmarkEnd w:id="12"/>
+    </w:p>
+    <w:p>
+      <w:pPr>
+        <w:ind w:left="360" w:firstLine="360"/>
+        <w:rPr>
+          <w:rFonts w:ascii="Times New Roman" w:hAnsi="Times New Roman" w:cs="Times New Roman"/>
+          <w:sz w:val="26"/>
+          <w:szCs w:val="26"/>
+        </w:rPr>
+      </w:pPr>
+      <w:bookmarkStart w:id="13" w:name="_Toc25074"/>
+      <w:r>
+        <w:rPr>
+          <w:rFonts w:ascii="Times New Roman" w:hAnsi="Times New Roman" w:cs="Times New Roman"/>
+          <w:sz w:val="26"/>
+          <w:szCs w:val="26"/>
+        </w:rPr>
+        <w:t>Đối tượng hữu hình: các đối tượng có thể quan sát được.</w:t>
+      </w:r>
+      <w:bookmarkEnd w:id="13"/>
+    </w:p>
+    <w:p>
+      <w:pPr>
+        <w:ind w:left="360" w:firstLine="360"/>
+        <w:rPr>
+          <w:rFonts w:ascii="Times New Roman" w:hAnsi="Times New Roman" w:cs="Times New Roman"/>
+          <w:sz w:val="26"/>
+          <w:szCs w:val="26"/>
+        </w:rPr>
+      </w:pPr>
+      <w:bookmarkStart w:id="14" w:name="_Toc6366"/>
+      <w:r>
+        <w:rPr>
+          <w:rFonts w:ascii="Times New Roman" w:hAnsi="Times New Roman" w:cs="Times New Roman"/>
+          <w:sz w:val="26"/>
+          <w:szCs w:val="26"/>
+        </w:rPr>
+        <w:t>Đối tượng vô hình: không cảm nhận được một cách trực quan.</w:t>
+      </w:r>
+      <w:bookmarkEnd w:id="14"/>
+    </w:p>
+    <w:p>
+      <w:pPr>
+        <w:ind w:left="360" w:firstLine="360"/>
+        <w:rPr>
+          <w:rFonts w:ascii="Times New Roman" w:hAnsi="Times New Roman" w:cs="Times New Roman"/>
+          <w:sz w:val="26"/>
+          <w:szCs w:val="26"/>
+        </w:rPr>
+      </w:pPr>
+      <w:bookmarkStart w:id="15" w:name="_Toc10546"/>
+      <w:r>
+        <w:rPr>
+          <w:rFonts w:ascii="Times New Roman" w:hAnsi="Times New Roman" w:cs="Times New Roman"/>
+          <w:sz w:val="26"/>
+          <w:szCs w:val="26"/>
+        </w:rPr>
+        <w:t>Thực thể được biểu diễn bằng hình hình chữ nhật.</w:t>
+      </w:r>
+      <w:bookmarkEnd w:id="15"/>
+    </w:p>
+    <w:p>
+      <w:pPr>
+        <w:ind w:left="360" w:firstLine="360"/>
+        <w:rPr>
+          <w:rFonts w:ascii="Times New Roman" w:hAnsi="Times New Roman" w:cs="Times New Roman"/>
+          <w:sz w:val="26"/>
+          <w:szCs w:val="26"/>
+        </w:rPr>
+      </w:pPr>
+      <w:bookmarkStart w:id="16" w:name="_Toc32665"/>
+      <w:r>
+        <w:rPr>
+          <w:rFonts w:ascii="Times New Roman" w:hAnsi="Times New Roman" w:cs="Times New Roman"/>
+          <w:sz w:val="26"/>
+          <w:szCs w:val="26"/>
+        </w:rPr>
+        <w:t>Thuộc tính: Khi mô hình hóa thế giới thực người ta thường đặc tả thực thể là các đối tượng của thế giới thực. Mỗi thực thể đều có các tính chất riêng biệt đặc trưng cho từng thực thể, các tính chất đặc trưng này chính là thuộc tính của thực thể đó. Mỗi kiểu thuộc tính là thể hiện một tập hợp tất cả những giá trị của các trường hợp của những thuộc tính đặc trưng của thực thể. Một thực thể có thể không có một thuộc tính nào cả, nhưng một thực thể như vậy ít có ý nghĩa. Do đó một thực thể có ít nhất một thuộc tính.</w:t>
+      </w:r>
+      <w:bookmarkEnd w:id="16"/>
+    </w:p>
+    <w:p>
+      <w:pPr>
+        <w:ind w:left="360" w:firstLine="360"/>
+        <w:rPr>
+          <w:rFonts w:ascii="Times New Roman" w:hAnsi="Times New Roman" w:cs="Times New Roman"/>
+          <w:sz w:val="26"/>
+          <w:szCs w:val="26"/>
+        </w:rPr>
+      </w:pPr>
+      <w:bookmarkStart w:id="17" w:name="_Toc12844"/>
+      <w:r>
+        <w:rPr>
+          <w:rFonts w:ascii="Times New Roman" w:hAnsi="Times New Roman" w:cs="Times New Roman"/>
+          <w:sz w:val="26"/>
+          <w:szCs w:val="26"/>
+        </w:rPr>
+        <w:t>Khóa của một kiểu thực thể: là một hoặc tập hợp các thuộc tính không lặp mà các trường hợp của nó xác định các trường hợp cụ thể của thực thể.</w:t>
+      </w:r>
+      <w:bookmarkEnd w:id="17"/>
+    </w:p>
+    <w:p>
+      <w:pPr>
+        <w:ind w:left="360" w:firstLine="360"/>
+        <w:rPr>
+          <w:rFonts w:ascii="Times New Roman" w:hAnsi="Times New Roman" w:cs="Times New Roman"/>
+          <w:sz w:val="26"/>
+          <w:szCs w:val="26"/>
+        </w:rPr>
+      </w:pPr>
+      <w:bookmarkStart w:id="18" w:name="_Toc21831"/>
+      <w:r>
+        <w:rPr>
+          <w:rFonts w:ascii="Times New Roman" w:hAnsi="Times New Roman" w:cs="Times New Roman"/>
+          <w:sz w:val="26"/>
+          <w:szCs w:val="26"/>
+        </w:rPr>
+        <w:t>Mối kết hợp: Mối kết hợp biểu diễn sự kết hợp giữa hai hay nhiều thực thể. Mối kết hợp có thể có trên nhiều thực thể. Một mối kết hợp khác là mối kết hợp giữa một thực thể với chính nó.</w:t>
+      </w:r>
+      <w:bookmarkEnd w:id="18"/>
+    </w:p>
+    <w:p>
+      <w:pPr>
+        <w:ind w:left="360" w:firstLine="360"/>
+        <w:rPr>
+          <w:rFonts w:ascii="Times New Roman" w:hAnsi="Times New Roman" w:cs="Times New Roman"/>
+          <w:sz w:val="26"/>
+          <w:szCs w:val="26"/>
+        </w:rPr>
+      </w:pPr>
+      <w:bookmarkStart w:id="19" w:name="_Toc26346"/>
+      <w:r>
+        <w:rPr>
+          <w:rFonts w:ascii="Times New Roman" w:hAnsi="Times New Roman" w:cs="Times New Roman"/>
+          <w:sz w:val="26"/>
+          <w:szCs w:val="26"/>
+        </w:rPr>
+        <w:t>Mô hình thực thể kết hợp được vẽ trên phần mềm Power Designer.</w:t>
+      </w:r>
+      <w:bookmarkEnd w:id="19"/>
+    </w:p>
+    <w:p>
+      <w:pPr>
+        <w:pStyle w:val="ListParagraph"/>
+        <w:numPr>
+          <w:ilvl w:val="2"/>
+          <w:numId w:val="10"/>
+        </w:numPr>
+        <w:rPr>
+          <w:rFonts w:ascii="Times New Roman" w:hAnsi="Times New Roman" w:cs="Times New Roman"/>
+          <w:sz w:val="26"/>
+          <w:szCs w:val="26"/>
+          <w:lang w:val="en-US"/>
+        </w:rPr>
+      </w:pPr>
+      <w:r>
+        <w:rPr>
+          <w:rFonts w:ascii="Times New Roman" w:hAnsi="Times New Roman" w:cs="Times New Roman"/>
+          <w:sz w:val="26"/>
+          <w:szCs w:val="26"/>
+          <w:lang w:val="en-US"/>
+        </w:rPr>
+        <w:t>MÔ HÌNH</w:t>
+      </w:r>
+    </w:p>
+    <w:p>
+      <w:pPr>
+        <w:rPr>
+          <w:rFonts w:ascii="Times New Roman" w:hAnsi="Times New Roman" w:cs="Times New Roman"/>
+          <w:sz w:val="26"/>
+          <w:szCs w:val="26"/>
+          <w:lang w:val="en-US"/>
+        </w:rPr>
+      </w:pPr>
+      <w:r>
+        <w:rPr>
+          <w:noProof/>
+        </w:rPr>
+        <w:lastRenderedPageBreak/>
+        <w:drawing>
+          <wp:inline distT="0" distB="0" distL="0" distR="0" wp14:anchorId="667F95DC" wp14:editId="52981CBD">
+            <wp:extent cx="5943600" cy="4953000"/>
+            <wp:effectExtent l="0" t="0" r="0" b="0"/>
+            <wp:docPr id="10" name="Picture 10"/>
+            <wp:cNvGraphicFramePr>
+              <a:graphicFrameLocks xmlns:a="http://schemas.openxmlformats.org/drawingml/2006/main" noChangeAspect="1"/>
+            </wp:cNvGraphicFramePr>
+            <a:graphic xmlns:a="http://schemas.openxmlformats.org/drawingml/2006/main">
+              <a:graphicData uri="http://schemas.openxmlformats.org/drawingml/2006/picture">
+                <pic:pic xmlns:pic="http://schemas.openxmlformats.org/drawingml/2006/picture">
+                  <pic:nvPicPr>
+                    <pic:cNvPr id="0" name="Picture 1"/>
                     <pic:cNvPicPr>
                       <a:picLocks noChangeAspect="1" noChangeArrowheads="1"/>
                     </pic:cNvPicPr>
                   </pic:nvPicPr>
                   <pic:blipFill>
-                    <a:blip r:embed="rId15" cstate="print">
+                    <a:blip r:embed="rId20" cstate="print">
                       <a:extLst>
                         <a:ext uri="{28A0092B-C50C-407E-A947-70E740481C1C}">
                           <a14:useLocalDpi xmlns:a14="http://schemas.microsoft.com/office/drawing/2010/main" val="0"/>
@@ -4824,7 +5752,7 @@
                   <pic:spPr bwMode="auto">
                     <a:xfrm>
                       <a:off x="0" y="0"/>
-                      <a:ext cx="5943600" cy="4775835"/>
+                      <a:ext cx="5943600" cy="4953000"/>
                     </a:xfrm>
                     <a:prstGeom prst="rect">
                       <a:avLst/>
@@ -4960,7 +5888,7 @@
             <wp:cNvGraphicFramePr/>
             <a:graphic xmlns:a="http://schemas.openxmlformats.org/drawingml/2006/main">
               <a:graphicData uri="http://schemas.openxmlformats.org/drawingml/2006/diagram">
-                <dgm:relIds xmlns:dgm="http://schemas.openxmlformats.org/drawingml/2006/diagram" xmlns:r="http://schemas.openxmlformats.org/officeDocument/2006/relationships" r:dm="rId16" r:lo="rId17" r:qs="rId18" r:cs="rId19"/>
+                <dgm:relIds xmlns:dgm="http://schemas.openxmlformats.org/drawingml/2006/diagram" xmlns:r="http://schemas.openxmlformats.org/officeDocument/2006/relationships" r:dm="rId21" r:lo="rId22" r:qs="rId23" r:cs="rId24"/>
               </a:graphicData>
             </a:graphic>
             <wp14:sizeRelV relativeFrom="margin">
@@ -4993,14 +5921,641 @@
         </w:rPr>
         <w:t>MÔ HÌNH DFD</w:t>
       </w:r>
-      <w:r>
-        <w:rPr>
-          <w:rFonts w:ascii="Times New Roman" w:hAnsi="Times New Roman" w:cs="Times New Roman"/>
-          <w:sz w:val="26"/>
-          <w:szCs w:val="26"/>
-          <w:lang w:val="en-US"/>
-        </w:rPr>
-        <w:t xml:space="preserve"> </w:t>
+    </w:p>
+    <w:p>
+      <w:pPr>
+        <w:pStyle w:val="ListParagraph"/>
+        <w:rPr>
+          <w:rFonts w:ascii="Times New Roman" w:hAnsi="Times New Roman" w:cs="Times New Roman"/>
+          <w:sz w:val="26"/>
+          <w:szCs w:val="26"/>
+          <w:lang w:val="en-US"/>
+        </w:rPr>
+      </w:pPr>
+    </w:p>
+    <w:p>
+      <w:pPr>
+        <w:pStyle w:val="ListParagraph"/>
+        <w:numPr>
+          <w:ilvl w:val="2"/>
+          <w:numId w:val="5"/>
+        </w:numPr>
+        <w:rPr>
+          <w:rFonts w:ascii="Times New Roman" w:hAnsi="Times New Roman" w:cs="Times New Roman"/>
+          <w:sz w:val="26"/>
+          <w:szCs w:val="26"/>
+          <w:lang w:val="en-US"/>
+        </w:rPr>
+      </w:pPr>
+      <w:r>
+        <w:rPr>
+          <w:rFonts w:ascii="Times New Roman" w:hAnsi="Times New Roman" w:cs="Times New Roman"/>
+          <w:sz w:val="26"/>
+          <w:szCs w:val="26"/>
+          <w:lang w:val="en-US"/>
+        </w:rPr>
+        <w:t>KHÁI NIỆM</w:t>
+      </w:r>
+    </w:p>
+    <w:p>
+      <w:pPr>
+        <w:ind w:left="720" w:firstLine="360"/>
+        <w:rPr>
+          <w:rFonts w:ascii="Times New Roman" w:hAnsi="Times New Roman" w:cs="Times New Roman"/>
+          <w:sz w:val="26"/>
+          <w:szCs w:val="26"/>
+        </w:rPr>
+      </w:pPr>
+      <w:bookmarkStart w:id="20" w:name="_Toc24747"/>
+      <w:r>
+        <w:rPr>
+          <w:rFonts w:ascii="Times New Roman" w:hAnsi="Times New Roman" w:cs="Times New Roman"/>
+          <w:sz w:val="26"/>
+          <w:szCs w:val="26"/>
+        </w:rPr>
+        <w:t>Mô hình dòng dữ liệu theo trường phái phân tích có cấu trúc, chú ý nhiều đến xử lý hơn là dữ liệu. Mô hình dòng dữ liệu được tiếp cận chủ yếu theo hướng từ trên xuống, xem các hoạt động như hộp đen và quan tâm đến việc lưu trữ và xử lý thông tin giữa các hộp đen này.</w:t>
+      </w:r>
+      <w:bookmarkEnd w:id="20"/>
+    </w:p>
+    <w:p>
+      <w:pPr>
+        <w:ind w:left="720" w:firstLine="360"/>
+        <w:rPr>
+          <w:rFonts w:ascii="Times New Roman" w:hAnsi="Times New Roman" w:cs="Times New Roman"/>
+          <w:sz w:val="26"/>
+          <w:szCs w:val="26"/>
+        </w:rPr>
+      </w:pPr>
+      <w:bookmarkStart w:id="21" w:name="_Toc16371"/>
+      <w:r>
+        <w:rPr>
+          <w:rFonts w:ascii="Times New Roman" w:hAnsi="Times New Roman" w:cs="Times New Roman"/>
+          <w:sz w:val="26"/>
+          <w:szCs w:val="26"/>
+        </w:rPr>
+        <w:t>Gồm các phương pháp chính như: Tom DeMacro, Yourdon &amp; Constantine, Gane &amp; Sarson</w:t>
+      </w:r>
+      <w:bookmarkEnd w:id="21"/>
+    </w:p>
+    <w:p>
+      <w:pPr>
+        <w:ind w:left="720" w:firstLine="360"/>
+        <w:rPr>
+          <w:rFonts w:ascii="Times New Roman" w:hAnsi="Times New Roman" w:cs="Times New Roman"/>
+          <w:sz w:val="26"/>
+          <w:szCs w:val="26"/>
+        </w:rPr>
+      </w:pPr>
+      <w:bookmarkStart w:id="22" w:name="_Toc6279"/>
+      <w:r>
+        <w:rPr>
+          <w:rFonts w:ascii="Times New Roman" w:hAnsi="Times New Roman" w:cs="Times New Roman"/>
+          <w:sz w:val="26"/>
+          <w:szCs w:val="26"/>
+        </w:rPr>
+        <w:t>Các khái niệm trong mô hình:</w:t>
+      </w:r>
+      <w:bookmarkEnd w:id="22"/>
+    </w:p>
+    <w:p>
+      <w:pPr>
+        <w:ind w:left="720" w:firstLine="360"/>
+        <w:rPr>
+          <w:rFonts w:ascii="Times New Roman" w:hAnsi="Times New Roman" w:cs="Times New Roman"/>
+          <w:sz w:val="26"/>
+          <w:szCs w:val="26"/>
+        </w:rPr>
+      </w:pPr>
+      <w:bookmarkStart w:id="23" w:name="_Toc22772"/>
+      <w:r>
+        <w:rPr>
+          <w:rFonts w:ascii="Times New Roman" w:hAnsi="Times New Roman" w:cs="Times New Roman"/>
+          <w:sz w:val="26"/>
+          <w:szCs w:val="26"/>
+        </w:rPr>
+        <w:t>Ô xử lý (Process): một xử lý là một hoạt động bên trong hệ thống thông tin, bao gồm:</w:t>
+      </w:r>
+      <w:bookmarkEnd w:id="23"/>
+    </w:p>
+    <w:p>
+      <w:pPr>
+        <w:ind w:left="720" w:firstLine="360"/>
+        <w:rPr>
+          <w:rFonts w:ascii="Times New Roman" w:hAnsi="Times New Roman" w:cs="Times New Roman"/>
+          <w:sz w:val="26"/>
+          <w:szCs w:val="26"/>
+        </w:rPr>
+      </w:pPr>
+      <w:bookmarkStart w:id="24" w:name="_Toc28894"/>
+      <w:r>
+        <w:rPr>
+          <w:rFonts w:ascii="Times New Roman" w:hAnsi="Times New Roman" w:cs="Times New Roman"/>
+          <w:sz w:val="26"/>
+          <w:szCs w:val="26"/>
+        </w:rPr>
+        <w:t>Tạo mới thông tin</w:t>
+      </w:r>
+      <w:bookmarkEnd w:id="24"/>
+    </w:p>
+    <w:p>
+      <w:pPr>
+        <w:ind w:left="720" w:firstLine="360"/>
+        <w:rPr>
+          <w:rFonts w:ascii="Times New Roman" w:hAnsi="Times New Roman" w:cs="Times New Roman"/>
+          <w:sz w:val="26"/>
+          <w:szCs w:val="26"/>
+        </w:rPr>
+      </w:pPr>
+      <w:bookmarkStart w:id="25" w:name="_Toc13949"/>
+      <w:r>
+        <w:rPr>
+          <w:rFonts w:ascii="Times New Roman" w:hAnsi="Times New Roman" w:cs="Times New Roman"/>
+          <w:sz w:val="26"/>
+          <w:szCs w:val="26"/>
+        </w:rPr>
+        <w:lastRenderedPageBreak/>
+        <w:t>Sử dụng thông tin</w:t>
+      </w:r>
+      <w:bookmarkEnd w:id="25"/>
+    </w:p>
+    <w:p>
+      <w:pPr>
+        <w:ind w:left="720" w:firstLine="360"/>
+        <w:rPr>
+          <w:rFonts w:ascii="Times New Roman" w:hAnsi="Times New Roman" w:cs="Times New Roman"/>
+          <w:sz w:val="26"/>
+          <w:szCs w:val="26"/>
+        </w:rPr>
+      </w:pPr>
+      <w:bookmarkStart w:id="26" w:name="_Toc12990"/>
+      <w:r>
+        <w:rPr>
+          <w:rFonts w:ascii="Times New Roman" w:hAnsi="Times New Roman" w:cs="Times New Roman"/>
+          <w:sz w:val="26"/>
+          <w:szCs w:val="26"/>
+        </w:rPr>
+        <w:t>Cập nhập thông tin</w:t>
+      </w:r>
+      <w:bookmarkEnd w:id="26"/>
+    </w:p>
+    <w:p>
+      <w:pPr>
+        <w:ind w:left="720" w:firstLine="360"/>
+        <w:rPr>
+          <w:rFonts w:ascii="Times New Roman" w:hAnsi="Times New Roman" w:cs="Times New Roman"/>
+          <w:sz w:val="26"/>
+          <w:szCs w:val="26"/>
+        </w:rPr>
+      </w:pPr>
+      <w:bookmarkStart w:id="27" w:name="_Toc14097"/>
+      <w:r>
+        <w:rPr>
+          <w:rFonts w:ascii="Times New Roman" w:hAnsi="Times New Roman" w:cs="Times New Roman"/>
+          <w:sz w:val="26"/>
+          <w:szCs w:val="26"/>
+        </w:rPr>
+        <w:t>Hủy bỏ thông tin</w:t>
+      </w:r>
+      <w:bookmarkEnd w:id="27"/>
+    </w:p>
+    <w:p>
+      <w:pPr>
+        <w:ind w:left="720" w:firstLine="360"/>
+        <w:rPr>
+          <w:rFonts w:ascii="Times New Roman" w:hAnsi="Times New Roman" w:cs="Times New Roman"/>
+          <w:sz w:val="26"/>
+          <w:szCs w:val="26"/>
+        </w:rPr>
+      </w:pPr>
+      <w:bookmarkStart w:id="28" w:name="_Toc23937"/>
+      <w:r>
+        <w:rPr>
+          <w:rFonts w:ascii="Times New Roman" w:hAnsi="Times New Roman" w:cs="Times New Roman"/>
+          <w:sz w:val="26"/>
+          <w:szCs w:val="26"/>
+        </w:rPr>
+        <w:t>Tên ô xử lý thường là một động từ.</w:t>
+      </w:r>
+      <w:bookmarkEnd w:id="28"/>
+    </w:p>
+    <w:p>
+      <w:pPr>
+        <w:ind w:left="720" w:firstLine="360"/>
+        <w:rPr>
+          <w:rFonts w:ascii="Times New Roman" w:hAnsi="Times New Roman" w:cs="Times New Roman"/>
+          <w:sz w:val="26"/>
+          <w:szCs w:val="26"/>
+        </w:rPr>
+      </w:pPr>
+      <w:bookmarkStart w:id="29" w:name="_Toc13289"/>
+      <w:r>
+        <w:rPr>
+          <w:rFonts w:ascii="Times New Roman" w:hAnsi="Times New Roman" w:cs="Times New Roman"/>
+          <w:sz w:val="26"/>
+          <w:szCs w:val="26"/>
+        </w:rPr>
+        <w:t>Xử lý sẽ làm chuyển đổi dữ liệu của các dòng dữ liệu vào thành dòng dữ liệu ra.</w:t>
+      </w:r>
+      <w:bookmarkEnd w:id="29"/>
+    </w:p>
+    <w:p>
+      <w:pPr>
+        <w:ind w:left="720" w:firstLine="360"/>
+        <w:rPr>
+          <w:rFonts w:ascii="Times New Roman" w:hAnsi="Times New Roman" w:cs="Times New Roman"/>
+          <w:sz w:val="26"/>
+          <w:szCs w:val="26"/>
+        </w:rPr>
+      </w:pPr>
+      <w:bookmarkStart w:id="30" w:name="_Toc26553"/>
+      <w:r>
+        <w:rPr>
+          <w:rFonts w:ascii="Times New Roman" w:hAnsi="Times New Roman" w:cs="Times New Roman"/>
+          <w:sz w:val="26"/>
+          <w:szCs w:val="26"/>
+        </w:rPr>
+        <w:t>Dòng dữ liệu (Data Flow): Dòng dữ liệu biểu diễn sự di chuyển từ thành phần này đến thành phần kia của mô hình dòng dữ liệu. Các thành phần có thể là xử lý, kho dữ liệu và đầu cuối.</w:t>
+      </w:r>
+      <w:bookmarkEnd w:id="30"/>
+    </w:p>
+    <w:p>
+      <w:pPr>
+        <w:ind w:left="720" w:firstLine="360"/>
+        <w:rPr>
+          <w:rFonts w:ascii="Times New Roman" w:hAnsi="Times New Roman" w:cs="Times New Roman"/>
+          <w:sz w:val="26"/>
+          <w:szCs w:val="26"/>
+        </w:rPr>
+      </w:pPr>
+      <w:bookmarkStart w:id="31" w:name="_Toc10907"/>
+      <w:r>
+        <w:rPr>
+          <w:rFonts w:ascii="Times New Roman" w:hAnsi="Times New Roman" w:cs="Times New Roman"/>
+          <w:sz w:val="26"/>
+          <w:szCs w:val="26"/>
+        </w:rPr>
+        <w:t>Tên của dòng dữ liệu cho biết nội dung của dữ liệu di chuyển bên trong dòng dữ liệu, tên của dòng dữ liệu thông thường là cụm danh từ. Dòng dữ liệu được biểu diễn đồ họa bằng một cung với mũi tên cho biết hướng di chuyển của dòng dữ liệu.</w:t>
+      </w:r>
+      <w:bookmarkEnd w:id="31"/>
+    </w:p>
+    <w:p>
+      <w:pPr>
+        <w:ind w:left="720" w:firstLine="360"/>
+        <w:rPr>
+          <w:rFonts w:ascii="Times New Roman" w:hAnsi="Times New Roman" w:cs="Times New Roman"/>
+          <w:sz w:val="26"/>
+          <w:szCs w:val="26"/>
+        </w:rPr>
+      </w:pPr>
+      <w:bookmarkStart w:id="32" w:name="_Toc31922"/>
+      <w:r>
+        <w:rPr>
+          <w:rFonts w:ascii="Times New Roman" w:hAnsi="Times New Roman" w:cs="Times New Roman"/>
+          <w:sz w:val="26"/>
+          <w:szCs w:val="26"/>
+        </w:rPr>
+        <w:t>Kho dữ liệu (Data Store): Kho dữ liệu biểu diễn vùng chứa thông tin bên trong hệ thống thông tin. Các tập tin trung gian, tập hồ sơ, bảng tra cứu, tập phiếu bằng giấy, các tạp tin lưu trữ... Có thể được biểu diễn bởi kho dữ liệu. Kho dữ liệu được biểu diễn đồ họa bằng hai đường thẳng song song.</w:t>
+      </w:r>
+      <w:bookmarkEnd w:id="32"/>
+    </w:p>
+    <w:p>
+      <w:pPr>
+        <w:ind w:left="720" w:firstLine="360"/>
+        <w:rPr>
+          <w:rFonts w:ascii="Times New Roman" w:hAnsi="Times New Roman" w:cs="Times New Roman"/>
+          <w:sz w:val="26"/>
+          <w:szCs w:val="26"/>
+        </w:rPr>
+      </w:pPr>
+      <w:bookmarkStart w:id="33" w:name="_Toc21802"/>
+      <w:r>
+        <w:rPr>
+          <w:rFonts w:ascii="Times New Roman" w:hAnsi="Times New Roman" w:cs="Times New Roman"/>
+          <w:sz w:val="26"/>
+          <w:szCs w:val="26"/>
+        </w:rPr>
+        <w:t>Tên kho dữ liệu là danh từ hoặc cụm danh từ.</w:t>
+      </w:r>
+      <w:bookmarkEnd w:id="33"/>
+    </w:p>
+    <w:p>
+      <w:pPr>
+        <w:ind w:left="720" w:firstLine="360"/>
+        <w:rPr>
+          <w:rFonts w:ascii="Times New Roman" w:hAnsi="Times New Roman" w:cs="Times New Roman"/>
+          <w:sz w:val="26"/>
+          <w:szCs w:val="26"/>
+        </w:rPr>
+      </w:pPr>
+      <w:bookmarkStart w:id="34" w:name="_Toc17077"/>
+      <w:r>
+        <w:rPr>
+          <w:rFonts w:ascii="Times New Roman" w:hAnsi="Times New Roman" w:cs="Times New Roman"/>
+          <w:sz w:val="26"/>
+          <w:szCs w:val="26"/>
+        </w:rPr>
+        <w:t>Đầu cuối (Terminator): Một đầu cuối là một thực thể bên ngoài độc lập với hệ thống mà có quan hệ giao tiếp với hệ thống thông tin.</w:t>
+      </w:r>
+      <w:bookmarkEnd w:id="34"/>
+    </w:p>
+    <w:p>
+      <w:pPr>
+        <w:ind w:left="720" w:firstLine="360"/>
+        <w:rPr>
+          <w:rFonts w:ascii="Times New Roman" w:hAnsi="Times New Roman" w:cs="Times New Roman"/>
+          <w:sz w:val="26"/>
+          <w:szCs w:val="26"/>
+        </w:rPr>
+      </w:pPr>
+      <w:bookmarkStart w:id="35" w:name="_Toc11180"/>
+      <w:r>
+        <w:rPr>
+          <w:rFonts w:ascii="Times New Roman" w:hAnsi="Times New Roman" w:cs="Times New Roman"/>
+          <w:sz w:val="26"/>
+          <w:szCs w:val="26"/>
+        </w:rPr>
+        <w:t>Tên đầu cuối là danh từ hoặc cụm danh từ.</w:t>
+      </w:r>
+      <w:bookmarkEnd w:id="35"/>
+    </w:p>
+    <w:p>
+      <w:pPr>
+        <w:pStyle w:val="ListParagraph"/>
+        <w:numPr>
+          <w:ilvl w:val="2"/>
+          <w:numId w:val="5"/>
+        </w:numPr>
+        <w:rPr>
+          <w:rFonts w:ascii="Times New Roman" w:hAnsi="Times New Roman" w:cs="Times New Roman"/>
+          <w:sz w:val="26"/>
+          <w:szCs w:val="26"/>
+          <w:lang w:val="en-US"/>
+        </w:rPr>
+      </w:pPr>
+      <w:r>
+        <w:rPr>
+          <w:rFonts w:ascii="Times New Roman" w:hAnsi="Times New Roman" w:cs="Times New Roman"/>
+          <w:sz w:val="26"/>
+          <w:szCs w:val="26"/>
+          <w:lang w:val="en-US"/>
+        </w:rPr>
+        <w:t>MÔ HÌNH</w:t>
+      </w:r>
+    </w:p>
+    <w:p>
+      <w:pPr>
+        <w:pStyle w:val="ListParagraph"/>
+        <w:numPr>
+          <w:ilvl w:val="3"/>
+          <w:numId w:val="5"/>
+        </w:numPr>
+        <w:rPr>
+          <w:rFonts w:ascii="Times New Roman" w:hAnsi="Times New Roman" w:cs="Times New Roman"/>
+          <w:sz w:val="26"/>
+          <w:szCs w:val="26"/>
+          <w:lang w:val="en-US"/>
+        </w:rPr>
+      </w:pPr>
+      <w:r>
+        <w:rPr>
+          <w:rFonts w:ascii="Times New Roman" w:hAnsi="Times New Roman" w:cs="Times New Roman"/>
+          <w:sz w:val="26"/>
+          <w:szCs w:val="26"/>
+          <w:lang w:val="en-US"/>
+        </w:rPr>
+        <w:t xml:space="preserve">Mô </w:t>
+      </w:r>
+      <w:r>
+        <w:rPr>
+          <w:rFonts w:ascii="Times New Roman" w:hAnsi="Times New Roman" w:cs="Times New Roman"/>
+          <w:noProof/>
+          <w:sz w:val="26"/>
+          <w:szCs w:val="26"/>
+          <w:lang w:val="en-US"/>
+        </w:rPr>
+        <w:t>hình mức ngữ cảnh</w:t>
+      </w:r>
+    </w:p>
+    <w:p>
+      <w:pPr>
+        <w:pStyle w:val="ListParagraph"/>
+        <w:numPr>
+          <w:ilvl w:val="3"/>
+          <w:numId w:val="5"/>
+        </w:numPr>
+        <w:rPr>
+          <w:rFonts w:ascii="Times New Roman" w:hAnsi="Times New Roman" w:cs="Times New Roman"/>
+          <w:sz w:val="26"/>
+          <w:szCs w:val="26"/>
+          <w:lang w:val="en-US"/>
+        </w:rPr>
+      </w:pPr>
+      <w:r>
+        <w:rPr>
+          <w:rFonts w:ascii="Times New Roman" w:hAnsi="Times New Roman" w:cs="Times New Roman"/>
+          <w:noProof/>
+          <w:sz w:val="26"/>
+          <w:szCs w:val="26"/>
+          <w:lang w:val="en-US"/>
+        </w:rPr>
+        <w:t xml:space="preserve">Mô </w:t>
+      </w:r>
+      <w:r>
+        <w:rPr>
+          <w:rFonts w:ascii="Times New Roman" w:hAnsi="Times New Roman" w:cs="Times New Roman"/>
+          <w:noProof/>
+          <w:sz w:val="26"/>
+          <w:szCs w:val="26"/>
+          <w:lang w:val="en-US"/>
+        </w:rPr>
+        <w:t>hình mức đỉnh</w:t>
+      </w:r>
+    </w:p>
+    <w:p>
+      <w:pPr>
+        <w:pStyle w:val="ListParagraph"/>
+        <w:numPr>
+          <w:ilvl w:val="3"/>
+          <w:numId w:val="5"/>
+        </w:numPr>
+        <w:rPr>
+          <w:rFonts w:ascii="Times New Roman" w:hAnsi="Times New Roman" w:cs="Times New Roman"/>
+          <w:sz w:val="26"/>
+          <w:szCs w:val="26"/>
+          <w:lang w:val="en-US"/>
+        </w:rPr>
+      </w:pPr>
+      <w:r>
+        <w:rPr>
+          <w:rFonts w:ascii="Times New Roman" w:hAnsi="Times New Roman" w:cs="Times New Roman"/>
+          <w:sz w:val="26"/>
+          <w:szCs w:val="26"/>
+          <w:lang w:val="en-US"/>
+        </w:rPr>
+        <w:t xml:space="preserve">Mô </w:t>
+      </w:r>
+      <w:r>
+        <w:rPr>
+          <w:rFonts w:ascii="Times New Roman" w:hAnsi="Times New Roman" w:cs="Times New Roman"/>
+          <w:noProof/>
+          <w:sz w:val="26"/>
+          <w:szCs w:val="26"/>
+          <w:lang w:val="en-US"/>
+        </w:rPr>
+        <w:t>hình mức dưới đỉnh</w:t>
+      </w:r>
+    </w:p>
+    <w:p>
+      <w:pPr>
+        <w:pStyle w:val="ListParagraph"/>
+        <w:numPr>
+          <w:ilvl w:val="4"/>
+          <w:numId w:val="5"/>
+        </w:numPr>
+        <w:rPr>
+          <w:rFonts w:ascii="Times New Roman" w:hAnsi="Times New Roman" w:cs="Times New Roman"/>
+          <w:sz w:val="26"/>
+          <w:szCs w:val="26"/>
+          <w:lang w:val="en-US"/>
+        </w:rPr>
+      </w:pPr>
+      <w:r>
+        <w:rPr>
+          <w:rFonts w:ascii="Times New Roman" w:hAnsi="Times New Roman" w:cs="Times New Roman"/>
+          <w:sz w:val="26"/>
+          <w:szCs w:val="26"/>
+          <w:lang w:val="en-US"/>
+        </w:rPr>
+        <w:t xml:space="preserve">Mô </w:t>
+      </w:r>
+      <w:r>
+        <w:rPr>
+          <w:rFonts w:ascii="Times New Roman" w:hAnsi="Times New Roman" w:cs="Times New Roman"/>
+          <w:noProof/>
+          <w:sz w:val="26"/>
+          <w:szCs w:val="26"/>
+          <w:lang w:val="en-US"/>
+        </w:rPr>
+        <w:t>hình quản lý khách hàng</w:t>
+      </w:r>
+    </w:p>
+    <w:p>
+      <w:pPr>
+        <w:pStyle w:val="ListParagraph"/>
+        <w:numPr>
+          <w:ilvl w:val="4"/>
+          <w:numId w:val="5"/>
+        </w:numPr>
+        <w:rPr>
+          <w:rFonts w:ascii="Times New Roman" w:hAnsi="Times New Roman" w:cs="Times New Roman"/>
+          <w:sz w:val="26"/>
+          <w:szCs w:val="26"/>
+          <w:lang w:val="en-US"/>
+        </w:rPr>
+      </w:pPr>
+      <w:r>
+        <w:rPr>
+          <w:rFonts w:ascii="Times New Roman" w:hAnsi="Times New Roman" w:cs="Times New Roman"/>
+          <w:noProof/>
+          <w:sz w:val="26"/>
+          <w:szCs w:val="26"/>
+          <w:lang w:val="en-US"/>
+        </w:rPr>
+        <w:t>Mô hình quản lý đ</w:t>
+      </w:r>
+      <w:r>
+        <w:rPr>
+          <w:rFonts w:ascii="Times New Roman" w:hAnsi="Times New Roman" w:cs="Times New Roman"/>
+          <w:noProof/>
+          <w:sz w:val="26"/>
+          <w:szCs w:val="26"/>
+          <w:lang w:val="en-US"/>
+        </w:rPr>
+        <w:t xml:space="preserve">ặt </w:t>
+      </w:r>
+      <w:r>
+        <w:rPr>
+          <w:rFonts w:ascii="Times New Roman" w:hAnsi="Times New Roman" w:cs="Times New Roman"/>
+          <w:noProof/>
+          <w:sz w:val="26"/>
+          <w:szCs w:val="26"/>
+          <w:lang w:val="en-US"/>
+        </w:rPr>
+        <w:t>hàng</w:t>
+      </w:r>
+    </w:p>
+    <w:p>
+      <w:pPr>
+        <w:pStyle w:val="ListParagraph"/>
+        <w:numPr>
+          <w:ilvl w:val="4"/>
+          <w:numId w:val="5"/>
+        </w:numPr>
+        <w:rPr>
+          <w:rFonts w:ascii="Times New Roman" w:hAnsi="Times New Roman" w:cs="Times New Roman"/>
+          <w:sz w:val="26"/>
+          <w:szCs w:val="26"/>
+          <w:lang w:val="en-US"/>
+        </w:rPr>
+      </w:pPr>
+      <w:r>
+        <w:rPr>
+          <w:rFonts w:ascii="Times New Roman" w:hAnsi="Times New Roman" w:cs="Times New Roman"/>
+          <w:noProof/>
+          <w:sz w:val="26"/>
+          <w:szCs w:val="26"/>
+          <w:lang w:val="en-US"/>
+        </w:rPr>
+        <w:t>Mô hình quản lý hủy đơn hàng</w:t>
+      </w:r>
+    </w:p>
+    <w:p>
+      <w:pPr>
+        <w:pStyle w:val="ListParagraph"/>
+        <w:numPr>
+          <w:ilvl w:val="4"/>
+          <w:numId w:val="5"/>
+        </w:numPr>
+        <w:rPr>
+          <w:rFonts w:ascii="Times New Roman" w:hAnsi="Times New Roman" w:cs="Times New Roman"/>
+          <w:sz w:val="26"/>
+          <w:szCs w:val="26"/>
+          <w:lang w:val="en-US"/>
+        </w:rPr>
+      </w:pPr>
+      <w:r>
+        <w:rPr>
+          <w:rFonts w:ascii="Times New Roman" w:hAnsi="Times New Roman" w:cs="Times New Roman"/>
+          <w:noProof/>
+          <w:sz w:val="26"/>
+          <w:szCs w:val="26"/>
+          <w:lang w:val="en-US"/>
+        </w:rPr>
+        <w:t>Mô hình quản lý nhân viên giao hàng</w:t>
+      </w:r>
+    </w:p>
+    <w:p>
+      <w:pPr>
+        <w:pStyle w:val="ListParagraph"/>
+        <w:numPr>
+          <w:ilvl w:val="4"/>
+          <w:numId w:val="5"/>
+        </w:numPr>
+        <w:rPr>
+          <w:rFonts w:ascii="Times New Roman" w:hAnsi="Times New Roman" w:cs="Times New Roman"/>
+          <w:sz w:val="26"/>
+          <w:szCs w:val="26"/>
+          <w:lang w:val="en-US"/>
+        </w:rPr>
+      </w:pPr>
+      <w:r>
+        <w:rPr>
+          <w:rFonts w:ascii="Times New Roman" w:hAnsi="Times New Roman" w:cs="Times New Roman"/>
+          <w:sz w:val="26"/>
+          <w:szCs w:val="26"/>
+          <w:lang w:val="en-US"/>
+        </w:rPr>
+        <w:t>Mô hình quản lý cửa hàng</w:t>
       </w:r>
     </w:p>
     <w:p>
@@ -5074,6 +6629,685 @@
         </w:rPr>
         <w:t>XÂY DỰNG API</w:t>
       </w:r>
+    </w:p>
+    <w:tbl>
+      <w:tblPr>
+        <w:tblStyle w:val="TableGrid"/>
+        <w:tblW w:w="0" w:type="auto"/>
+        <w:tblInd w:w="792" w:type="dxa"/>
+        <w:tblLook w:val="04A0" w:firstRow="1" w:lastRow="0" w:firstColumn="1" w:lastColumn="0" w:noHBand="0" w:noVBand="1"/>
+      </w:tblPr>
+      <w:tblGrid>
+        <w:gridCol w:w="1141"/>
+        <w:gridCol w:w="4664"/>
+        <w:gridCol w:w="1394"/>
+        <w:gridCol w:w="1359"/>
+      </w:tblGrid>
+      <w:tr>
+        <w:tc>
+          <w:tcPr>
+            <w:tcW w:w="2337" w:type="dxa"/>
+          </w:tcPr>
+          <w:p>
+            <w:pPr>
+              <w:pStyle w:val="ListParagraph"/>
+              <w:ind w:left="0"/>
+              <w:rPr>
+                <w:rFonts w:ascii="Times New Roman" w:hAnsi="Times New Roman" w:cs="Times New Roman"/>
+                <w:sz w:val="26"/>
+                <w:szCs w:val="26"/>
+                <w:lang w:val="en-US"/>
+              </w:rPr>
+            </w:pPr>
+            <w:r>
+              <w:rPr>
+                <w:rFonts w:ascii="Times New Roman" w:hAnsi="Times New Roman" w:cs="Times New Roman"/>
+                <w:sz w:val="26"/>
+                <w:szCs w:val="26"/>
+                <w:lang w:val="en-US"/>
+              </w:rPr>
+              <w:lastRenderedPageBreak/>
+              <w:t>STT</w:t>
+            </w:r>
+          </w:p>
+        </w:tc>
+        <w:tc>
+          <w:tcPr>
+            <w:tcW w:w="2337" w:type="dxa"/>
+          </w:tcPr>
+          <w:p>
+            <w:pPr>
+              <w:pStyle w:val="ListParagraph"/>
+              <w:ind w:left="0"/>
+              <w:rPr>
+                <w:rFonts w:ascii="Times New Roman" w:hAnsi="Times New Roman" w:cs="Times New Roman"/>
+                <w:sz w:val="26"/>
+                <w:szCs w:val="26"/>
+                <w:lang w:val="en-US"/>
+              </w:rPr>
+            </w:pPr>
+            <w:r>
+              <w:rPr>
+                <w:rFonts w:ascii="Times New Roman" w:hAnsi="Times New Roman" w:cs="Times New Roman"/>
+                <w:sz w:val="26"/>
+                <w:szCs w:val="26"/>
+                <w:lang w:val="en-US"/>
+              </w:rPr>
+              <w:t>Route</w:t>
+            </w:r>
+          </w:p>
+        </w:tc>
+        <w:tc>
+          <w:tcPr>
+            <w:tcW w:w="2338" w:type="dxa"/>
+          </w:tcPr>
+          <w:p>
+            <w:pPr>
+              <w:pStyle w:val="ListParagraph"/>
+              <w:ind w:left="0"/>
+              <w:rPr>
+                <w:rFonts w:ascii="Times New Roman" w:hAnsi="Times New Roman" w:cs="Times New Roman"/>
+                <w:sz w:val="26"/>
+                <w:szCs w:val="26"/>
+                <w:lang w:val="en-US"/>
+              </w:rPr>
+            </w:pPr>
+            <w:r>
+              <w:rPr>
+                <w:rFonts w:ascii="Times New Roman" w:hAnsi="Times New Roman" w:cs="Times New Roman"/>
+                <w:sz w:val="26"/>
+                <w:szCs w:val="26"/>
+                <w:lang w:val="en-US"/>
+              </w:rPr>
+              <w:t>Phương thức</w:t>
+            </w:r>
+          </w:p>
+        </w:tc>
+        <w:tc>
+          <w:tcPr>
+            <w:tcW w:w="2338" w:type="dxa"/>
+          </w:tcPr>
+          <w:p>
+            <w:pPr>
+              <w:pStyle w:val="ListParagraph"/>
+              <w:ind w:left="0"/>
+              <w:rPr>
+                <w:rFonts w:ascii="Times New Roman" w:hAnsi="Times New Roman" w:cs="Times New Roman"/>
+                <w:sz w:val="26"/>
+                <w:szCs w:val="26"/>
+                <w:lang w:val="en-US"/>
+              </w:rPr>
+            </w:pPr>
+            <w:r>
+              <w:rPr>
+                <w:rFonts w:ascii="Times New Roman" w:hAnsi="Times New Roman" w:cs="Times New Roman"/>
+                <w:sz w:val="26"/>
+                <w:szCs w:val="26"/>
+                <w:lang w:val="en-US"/>
+              </w:rPr>
+              <w:t>Result</w:t>
+            </w:r>
+          </w:p>
+        </w:tc>
+      </w:tr>
+      <w:tr>
+        <w:tc>
+          <w:tcPr>
+            <w:tcW w:w="2337" w:type="dxa"/>
+          </w:tcPr>
+          <w:p>
+            <w:pPr>
+              <w:pStyle w:val="ListParagraph"/>
+              <w:ind w:left="0"/>
+              <w:rPr>
+                <w:rFonts w:ascii="Times New Roman" w:hAnsi="Times New Roman" w:cs="Times New Roman"/>
+                <w:sz w:val="26"/>
+                <w:szCs w:val="26"/>
+                <w:lang w:val="en-US"/>
+              </w:rPr>
+            </w:pPr>
+            <w:r>
+              <w:rPr>
+                <w:rFonts w:ascii="Times New Roman" w:hAnsi="Times New Roman" w:cs="Times New Roman"/>
+                <w:sz w:val="26"/>
+                <w:szCs w:val="26"/>
+                <w:lang w:val="en-US"/>
+              </w:rPr>
+              <w:t>1</w:t>
+            </w:r>
+          </w:p>
+        </w:tc>
+        <w:tc>
+          <w:tcPr>
+            <w:tcW w:w="2337" w:type="dxa"/>
+          </w:tcPr>
+          <w:p>
+            <w:pPr>
+              <w:pStyle w:val="ListParagraph"/>
+              <w:ind w:left="0"/>
+              <w:rPr>
+                <w:rFonts w:ascii="Times New Roman" w:hAnsi="Times New Roman" w:cs="Times New Roman"/>
+                <w:sz w:val="26"/>
+                <w:szCs w:val="26"/>
+                <w:lang w:val="en-US"/>
+              </w:rPr>
+            </w:pPr>
+            <w:r>
+              <w:rPr>
+                <w:rFonts w:ascii="Times New Roman" w:hAnsi="Times New Roman" w:cs="Times New Roman"/>
+                <w:sz w:val="26"/>
+                <w:szCs w:val="26"/>
+                <w:lang w:val="en-US"/>
+              </w:rPr>
+              <w:t>getDanhmucloaimonan</w:t>
+            </w:r>
+          </w:p>
+        </w:tc>
+        <w:tc>
+          <w:tcPr>
+            <w:tcW w:w="2338" w:type="dxa"/>
+          </w:tcPr>
+          <w:p>
+            <w:pPr>
+              <w:pStyle w:val="ListParagraph"/>
+              <w:ind w:left="0"/>
+              <w:rPr>
+                <w:rFonts w:ascii="Times New Roman" w:hAnsi="Times New Roman" w:cs="Times New Roman"/>
+                <w:sz w:val="26"/>
+                <w:szCs w:val="26"/>
+                <w:lang w:val="en-US"/>
+              </w:rPr>
+            </w:pPr>
+            <w:r>
+              <w:rPr>
+                <w:rFonts w:ascii="Times New Roman" w:hAnsi="Times New Roman" w:cs="Times New Roman"/>
+                <w:sz w:val="26"/>
+                <w:szCs w:val="26"/>
+                <w:lang w:val="en-US"/>
+              </w:rPr>
+              <w:t>GET</w:t>
+            </w:r>
+          </w:p>
+        </w:tc>
+        <w:tc>
+          <w:tcPr>
+            <w:tcW w:w="2338" w:type="dxa"/>
+          </w:tcPr>
+          <w:p>
+            <w:pPr>
+              <w:pStyle w:val="ListParagraph"/>
+              <w:ind w:left="0"/>
+              <w:rPr>
+                <w:rFonts w:ascii="Times New Roman" w:hAnsi="Times New Roman" w:cs="Times New Roman"/>
+                <w:sz w:val="26"/>
+                <w:szCs w:val="26"/>
+                <w:lang w:val="en-US"/>
+              </w:rPr>
+            </w:pPr>
+            <w:r>
+              <w:rPr>
+                <w:rFonts w:ascii="Times New Roman" w:hAnsi="Times New Roman" w:cs="Times New Roman"/>
+                <w:sz w:val="26"/>
+                <w:szCs w:val="26"/>
+                <w:lang w:val="en-US"/>
+              </w:rPr>
+              <w:t>Hiển thị các mục loại món ăn</w:t>
+            </w:r>
+          </w:p>
+        </w:tc>
+      </w:tr>
+      <w:tr>
+        <w:tc>
+          <w:tcPr>
+            <w:tcW w:w="2337" w:type="dxa"/>
+          </w:tcPr>
+          <w:p>
+            <w:pPr>
+              <w:pStyle w:val="ListParagraph"/>
+              <w:ind w:left="0"/>
+              <w:rPr>
+                <w:rFonts w:ascii="Times New Roman" w:hAnsi="Times New Roman" w:cs="Times New Roman"/>
+                <w:sz w:val="26"/>
+                <w:szCs w:val="26"/>
+                <w:lang w:val="en-US"/>
+              </w:rPr>
+            </w:pPr>
+          </w:p>
+        </w:tc>
+        <w:tc>
+          <w:tcPr>
+            <w:tcW w:w="2337" w:type="dxa"/>
+          </w:tcPr>
+          <w:p>
+            <w:pPr>
+              <w:pStyle w:val="ListParagraph"/>
+              <w:ind w:left="0"/>
+              <w:rPr>
+                <w:rFonts w:ascii="Times New Roman" w:hAnsi="Times New Roman" w:cs="Times New Roman"/>
+                <w:sz w:val="26"/>
+                <w:szCs w:val="26"/>
+                <w:lang w:val="en-US"/>
+              </w:rPr>
+            </w:pPr>
+            <w:r>
+              <w:rPr>
+                <w:rFonts w:ascii="Times New Roman" w:hAnsi="Times New Roman" w:cs="Times New Roman"/>
+                <w:sz w:val="26"/>
+                <w:szCs w:val="26"/>
+                <w:lang w:val="en-US"/>
+              </w:rPr>
+              <w:t>Danhsachkhuyenmaihethong</w:t>
+            </w:r>
+          </w:p>
+        </w:tc>
+        <w:tc>
+          <w:tcPr>
+            <w:tcW w:w="2338" w:type="dxa"/>
+          </w:tcPr>
+          <w:p>
+            <w:pPr>
+              <w:pStyle w:val="ListParagraph"/>
+              <w:ind w:left="0"/>
+              <w:rPr>
+                <w:rFonts w:ascii="Times New Roman" w:hAnsi="Times New Roman" w:cs="Times New Roman"/>
+                <w:sz w:val="26"/>
+                <w:szCs w:val="26"/>
+                <w:lang w:val="en-US"/>
+              </w:rPr>
+            </w:pPr>
+            <w:r>
+              <w:rPr>
+                <w:rFonts w:ascii="Times New Roman" w:hAnsi="Times New Roman" w:cs="Times New Roman"/>
+                <w:sz w:val="26"/>
+                <w:szCs w:val="26"/>
+                <w:lang w:val="en-US"/>
+              </w:rPr>
+              <w:t>GET</w:t>
+            </w:r>
+          </w:p>
+        </w:tc>
+        <w:tc>
+          <w:tcPr>
+            <w:tcW w:w="2338" w:type="dxa"/>
+          </w:tcPr>
+          <w:p>
+            <w:pPr>
+              <w:pStyle w:val="ListParagraph"/>
+              <w:ind w:left="0"/>
+              <w:rPr>
+                <w:rFonts w:ascii="Times New Roman" w:hAnsi="Times New Roman" w:cs="Times New Roman"/>
+                <w:sz w:val="26"/>
+                <w:szCs w:val="26"/>
+                <w:lang w:val="en-US"/>
+              </w:rPr>
+            </w:pPr>
+            <w:r>
+              <w:rPr>
+                <w:rFonts w:ascii="Times New Roman" w:hAnsi="Times New Roman" w:cs="Times New Roman"/>
+                <w:sz w:val="26"/>
+                <w:szCs w:val="26"/>
+                <w:lang w:val="en-US"/>
+              </w:rPr>
+              <w:t>Hiển thị danh sách khuyến mãi hệ thống</w:t>
+            </w:r>
+          </w:p>
+        </w:tc>
+      </w:tr>
+      <w:tr>
+        <w:tc>
+          <w:tcPr>
+            <w:tcW w:w="2337" w:type="dxa"/>
+          </w:tcPr>
+          <w:p>
+            <w:pPr>
+              <w:pStyle w:val="ListParagraph"/>
+              <w:ind w:left="0"/>
+              <w:rPr>
+                <w:rFonts w:ascii="Times New Roman" w:hAnsi="Times New Roman" w:cs="Times New Roman"/>
+                <w:sz w:val="26"/>
+                <w:szCs w:val="26"/>
+                <w:lang w:val="en-US"/>
+              </w:rPr>
+            </w:pPr>
+          </w:p>
+        </w:tc>
+        <w:tc>
+          <w:tcPr>
+            <w:tcW w:w="2337" w:type="dxa"/>
+          </w:tcPr>
+          <w:p>
+            <w:pPr>
+              <w:pStyle w:val="ListParagraph"/>
+              <w:ind w:left="0"/>
+              <w:rPr>
+                <w:rFonts w:ascii="Times New Roman" w:hAnsi="Times New Roman" w:cs="Times New Roman"/>
+                <w:sz w:val="26"/>
+                <w:szCs w:val="26"/>
+                <w:lang w:val="en-US"/>
+              </w:rPr>
+            </w:pPr>
+          </w:p>
+        </w:tc>
+        <w:tc>
+          <w:tcPr>
+            <w:tcW w:w="2338" w:type="dxa"/>
+          </w:tcPr>
+          <w:p>
+            <w:pPr>
+              <w:pStyle w:val="ListParagraph"/>
+              <w:ind w:left="0"/>
+              <w:rPr>
+                <w:rFonts w:ascii="Times New Roman" w:hAnsi="Times New Roman" w:cs="Times New Roman"/>
+                <w:sz w:val="26"/>
+                <w:szCs w:val="26"/>
+                <w:lang w:val="en-US"/>
+              </w:rPr>
+            </w:pPr>
+          </w:p>
+        </w:tc>
+        <w:tc>
+          <w:tcPr>
+            <w:tcW w:w="2338" w:type="dxa"/>
+          </w:tcPr>
+          <w:p>
+            <w:pPr>
+              <w:pStyle w:val="ListParagraph"/>
+              <w:ind w:left="0"/>
+              <w:rPr>
+                <w:rFonts w:ascii="Times New Roman" w:hAnsi="Times New Roman" w:cs="Times New Roman"/>
+                <w:sz w:val="26"/>
+                <w:szCs w:val="26"/>
+                <w:lang w:val="en-US"/>
+              </w:rPr>
+            </w:pPr>
+          </w:p>
+        </w:tc>
+      </w:tr>
+      <w:tr>
+        <w:tc>
+          <w:tcPr>
+            <w:tcW w:w="2337" w:type="dxa"/>
+          </w:tcPr>
+          <w:p>
+            <w:pPr>
+              <w:pStyle w:val="ListParagraph"/>
+              <w:ind w:left="0"/>
+              <w:rPr>
+                <w:rFonts w:ascii="Times New Roman" w:hAnsi="Times New Roman" w:cs="Times New Roman"/>
+                <w:sz w:val="26"/>
+                <w:szCs w:val="26"/>
+                <w:lang w:val="en-US"/>
+              </w:rPr>
+            </w:pPr>
+          </w:p>
+        </w:tc>
+        <w:tc>
+          <w:tcPr>
+            <w:tcW w:w="2337" w:type="dxa"/>
+          </w:tcPr>
+          <w:p>
+            <w:pPr>
+              <w:pStyle w:val="ListParagraph"/>
+              <w:ind w:left="0"/>
+              <w:rPr>
+                <w:rFonts w:ascii="Times New Roman" w:hAnsi="Times New Roman" w:cs="Times New Roman"/>
+                <w:sz w:val="26"/>
+                <w:szCs w:val="26"/>
+                <w:lang w:val="en-US"/>
+              </w:rPr>
+            </w:pPr>
+            <w:r>
+              <w:rPr>
+                <w:rFonts w:ascii="Times New Roman" w:hAnsi="Times New Roman" w:cs="Times New Roman"/>
+                <w:sz w:val="26"/>
+                <w:szCs w:val="26"/>
+                <w:lang w:val="en-US"/>
+              </w:rPr>
+              <w:t>Danhsachcuahanghomnayhienthi</w:t>
+            </w:r>
+          </w:p>
+        </w:tc>
+        <w:tc>
+          <w:tcPr>
+            <w:tcW w:w="2338" w:type="dxa"/>
+          </w:tcPr>
+          <w:p>
+            <w:pPr>
+              <w:pStyle w:val="ListParagraph"/>
+              <w:ind w:left="0"/>
+              <w:rPr>
+                <w:rFonts w:ascii="Times New Roman" w:hAnsi="Times New Roman" w:cs="Times New Roman"/>
+                <w:sz w:val="26"/>
+                <w:szCs w:val="26"/>
+                <w:lang w:val="en-US"/>
+              </w:rPr>
+            </w:pPr>
+            <w:r>
+              <w:rPr>
+                <w:rFonts w:ascii="Times New Roman" w:hAnsi="Times New Roman" w:cs="Times New Roman"/>
+                <w:sz w:val="26"/>
+                <w:szCs w:val="26"/>
+                <w:lang w:val="en-US"/>
+              </w:rPr>
+              <w:t>GET</w:t>
+            </w:r>
+          </w:p>
+        </w:tc>
+        <w:tc>
+          <w:tcPr>
+            <w:tcW w:w="2338" w:type="dxa"/>
+          </w:tcPr>
+          <w:p>
+            <w:pPr>
+              <w:pStyle w:val="ListParagraph"/>
+              <w:ind w:left="0"/>
+              <w:rPr>
+                <w:rFonts w:ascii="Times New Roman" w:hAnsi="Times New Roman" w:cs="Times New Roman"/>
+                <w:sz w:val="26"/>
+                <w:szCs w:val="26"/>
+                <w:lang w:val="en-US"/>
+              </w:rPr>
+            </w:pPr>
+            <w:r>
+              <w:rPr>
+                <w:rFonts w:ascii="Times New Roman" w:hAnsi="Times New Roman" w:cs="Times New Roman"/>
+                <w:sz w:val="26"/>
+                <w:szCs w:val="26"/>
+                <w:lang w:val="en-US"/>
+              </w:rPr>
+              <w:t xml:space="preserve">Hiển thị </w:t>
+            </w:r>
+            <w:r>
+              <w:rPr>
+                <w:rFonts w:ascii="Times New Roman" w:hAnsi="Times New Roman" w:cs="Times New Roman"/>
+                <w:sz w:val="26"/>
+                <w:szCs w:val="26"/>
+                <w:lang w:val="en-US"/>
+              </w:rPr>
+              <w:t>các tiêu mục trong trang chủ nằm trong Hôm nay ăn gì</w:t>
+            </w:r>
+          </w:p>
+        </w:tc>
+      </w:tr>
+      <w:tr>
+        <w:tc>
+          <w:tcPr>
+            <w:tcW w:w="2337" w:type="dxa"/>
+          </w:tcPr>
+          <w:p>
+            <w:pPr>
+              <w:pStyle w:val="ListParagraph"/>
+              <w:ind w:left="0"/>
+              <w:rPr>
+                <w:rFonts w:ascii="Times New Roman" w:hAnsi="Times New Roman" w:cs="Times New Roman"/>
+                <w:sz w:val="26"/>
+                <w:szCs w:val="26"/>
+                <w:lang w:val="en-US"/>
+              </w:rPr>
+            </w:pPr>
+          </w:p>
+        </w:tc>
+        <w:tc>
+          <w:tcPr>
+            <w:tcW w:w="2337" w:type="dxa"/>
+          </w:tcPr>
+          <w:p>
+            <w:pPr>
+              <w:pStyle w:val="ListParagraph"/>
+              <w:ind w:left="0"/>
+              <w:rPr>
+                <w:rFonts w:ascii="Times New Roman" w:hAnsi="Times New Roman" w:cs="Times New Roman"/>
+                <w:sz w:val="26"/>
+                <w:szCs w:val="26"/>
+                <w:lang w:val="en-US"/>
+              </w:rPr>
+            </w:pPr>
+            <w:r>
+              <w:rPr>
+                <w:rFonts w:ascii="Times New Roman" w:hAnsi="Times New Roman" w:cs="Times New Roman"/>
+                <w:sz w:val="26"/>
+                <w:szCs w:val="26"/>
+                <w:lang w:val="en-US"/>
+              </w:rPr>
+              <w:t>Danhsachcuahanghomnay_hienthicuahang</w:t>
+            </w:r>
+          </w:p>
+        </w:tc>
+        <w:tc>
+          <w:tcPr>
+            <w:tcW w:w="2338" w:type="dxa"/>
+          </w:tcPr>
+          <w:p>
+            <w:pPr>
+              <w:pStyle w:val="ListParagraph"/>
+              <w:ind w:left="0"/>
+              <w:rPr>
+                <w:rFonts w:ascii="Times New Roman" w:hAnsi="Times New Roman" w:cs="Times New Roman"/>
+                <w:sz w:val="26"/>
+                <w:szCs w:val="26"/>
+                <w:lang w:val="en-US"/>
+              </w:rPr>
+            </w:pPr>
+            <w:r>
+              <w:rPr>
+                <w:rFonts w:ascii="Times New Roman" w:hAnsi="Times New Roman" w:cs="Times New Roman"/>
+                <w:sz w:val="26"/>
+                <w:szCs w:val="26"/>
+                <w:lang w:val="en-US"/>
+              </w:rPr>
+              <w:t>POST</w:t>
+            </w:r>
+          </w:p>
+        </w:tc>
+        <w:tc>
+          <w:tcPr>
+            <w:tcW w:w="2338" w:type="dxa"/>
+          </w:tcPr>
+          <w:p>
+            <w:pPr>
+              <w:pStyle w:val="ListParagraph"/>
+              <w:ind w:left="0"/>
+              <w:rPr>
+                <w:rFonts w:ascii="Times New Roman" w:hAnsi="Times New Roman" w:cs="Times New Roman"/>
+                <w:sz w:val="26"/>
+                <w:szCs w:val="26"/>
+                <w:lang w:val="en-US"/>
+              </w:rPr>
+            </w:pPr>
+            <w:r>
+              <w:rPr>
+                <w:rFonts w:ascii="Times New Roman" w:hAnsi="Times New Roman" w:cs="Times New Roman"/>
+                <w:sz w:val="26"/>
+                <w:szCs w:val="26"/>
+                <w:lang w:val="en-US"/>
+              </w:rPr>
+              <w:t>Hiển thị các cửa hàng nằm trong từng tiêu mục Hôm nay ăn gì</w:t>
+            </w:r>
+          </w:p>
+        </w:tc>
+      </w:tr>
+      <w:tr>
+        <w:tc>
+          <w:tcPr>
+            <w:tcW w:w="2337" w:type="dxa"/>
+          </w:tcPr>
+          <w:p>
+            <w:pPr>
+              <w:pStyle w:val="ListParagraph"/>
+              <w:ind w:left="0"/>
+              <w:rPr>
+                <w:rFonts w:ascii="Times New Roman" w:hAnsi="Times New Roman" w:cs="Times New Roman"/>
+                <w:sz w:val="26"/>
+                <w:szCs w:val="26"/>
+                <w:lang w:val="en-US"/>
+              </w:rPr>
+            </w:pPr>
+          </w:p>
+        </w:tc>
+        <w:tc>
+          <w:tcPr>
+            <w:tcW w:w="2337" w:type="dxa"/>
+          </w:tcPr>
+          <w:p>
+            <w:pPr>
+              <w:pStyle w:val="ListParagraph"/>
+              <w:ind w:left="0"/>
+              <w:rPr>
+                <w:rFonts w:ascii="Times New Roman" w:hAnsi="Times New Roman" w:cs="Times New Roman"/>
+                <w:sz w:val="26"/>
+                <w:szCs w:val="26"/>
+                <w:lang w:val="en-US"/>
+              </w:rPr>
+            </w:pPr>
+          </w:p>
+        </w:tc>
+        <w:tc>
+          <w:tcPr>
+            <w:tcW w:w="2338" w:type="dxa"/>
+          </w:tcPr>
+          <w:p>
+            <w:pPr>
+              <w:pStyle w:val="ListParagraph"/>
+              <w:ind w:left="0"/>
+              <w:rPr>
+                <w:rFonts w:ascii="Times New Roman" w:hAnsi="Times New Roman" w:cs="Times New Roman"/>
+                <w:sz w:val="26"/>
+                <w:szCs w:val="26"/>
+                <w:lang w:val="en-US"/>
+              </w:rPr>
+            </w:pPr>
+          </w:p>
+        </w:tc>
+        <w:tc>
+          <w:tcPr>
+            <w:tcW w:w="2338" w:type="dxa"/>
+          </w:tcPr>
+          <w:p>
+            <w:pPr>
+              <w:pStyle w:val="ListParagraph"/>
+              <w:ind w:left="0"/>
+              <w:rPr>
+                <w:rFonts w:ascii="Times New Roman" w:hAnsi="Times New Roman" w:cs="Times New Roman"/>
+                <w:sz w:val="26"/>
+                <w:szCs w:val="26"/>
+                <w:lang w:val="en-US"/>
+              </w:rPr>
+            </w:pPr>
+          </w:p>
+        </w:tc>
+      </w:tr>
+    </w:tbl>
+    <w:p>
+      <w:pPr>
+        <w:pStyle w:val="ListParagraph"/>
+        <w:ind w:left="792"/>
+        <w:rPr>
+          <w:rFonts w:ascii="Times New Roman" w:hAnsi="Times New Roman" w:cs="Times New Roman"/>
+          <w:sz w:val="26"/>
+          <w:szCs w:val="26"/>
+          <w:lang w:val="en-US"/>
+        </w:rPr>
+      </w:pPr>
     </w:p>
     <w:p>
       <w:pPr>
@@ -5153,6 +7387,312 @@
         <w:t>ĐĂNG NHẬP, ĐĂNG KÝ</w:t>
       </w:r>
     </w:p>
+    <w:tbl>
+      <w:tblPr>
+        <w:tblStyle w:val="TableGrid"/>
+        <w:tblW w:w="0" w:type="auto"/>
+        <w:tblInd w:w="720" w:type="dxa"/>
+        <w:tblLook w:val="04A0" w:firstRow="1" w:lastRow="0" w:firstColumn="1" w:lastColumn="0" w:noHBand="0" w:noVBand="1"/>
+      </w:tblPr>
+      <w:tblGrid>
+        <w:gridCol w:w="4315"/>
+        <w:gridCol w:w="4315"/>
+      </w:tblGrid>
+      <w:tr>
+        <w:tc>
+          <w:tcPr>
+            <w:tcW w:w="4315" w:type="dxa"/>
+          </w:tcPr>
+          <w:p>
+            <w:pPr>
+              <w:pStyle w:val="ListParagraph"/>
+              <w:ind w:left="0"/>
+              <w:rPr>
+                <w:rFonts w:ascii="Times New Roman" w:hAnsi="Times New Roman" w:cs="Times New Roman"/>
+                <w:sz w:val="26"/>
+                <w:szCs w:val="26"/>
+                <w:lang w:val="en-US"/>
+              </w:rPr>
+            </w:pPr>
+            <w:r>
+              <w:rPr>
+                <w:noProof/>
+              </w:rPr>
+              <w:lastRenderedPageBreak/>
+              <w:drawing>
+                <wp:inline distT="0" distB="0" distL="0" distR="0" wp14:anchorId="543DE0E3" wp14:editId="64E95395">
+                  <wp:extent cx="1800000" cy="3329540"/>
+                  <wp:effectExtent l="0" t="0" r="0" b="4445"/>
+                  <wp:docPr id="3" name="Picture 1">
+                    <a:extLst xmlns:a="http://schemas.openxmlformats.org/drawingml/2006/main">
+                      <a:ext uri="{FF2B5EF4-FFF2-40B4-BE49-F238E27FC236}">
+                        <a16:creationId xmlns:a16="http://schemas.microsoft.com/office/drawing/2014/main" id="{00000000-0008-0000-0100-000002000000}"/>
+                      </a:ext>
+                    </a:extLst>
+                  </wp:docPr>
+                  <wp:cNvGraphicFramePr>
+                    <a:graphicFrameLocks xmlns:a="http://schemas.openxmlformats.org/drawingml/2006/main" noChangeAspect="1"/>
+                  </wp:cNvGraphicFramePr>
+                  <a:graphic xmlns:a="http://schemas.openxmlformats.org/drawingml/2006/main">
+                    <a:graphicData uri="http://schemas.openxmlformats.org/drawingml/2006/picture">
+                      <pic:pic xmlns:pic="http://schemas.openxmlformats.org/drawingml/2006/picture">
+                        <pic:nvPicPr>
+                          <pic:cNvPr id="2" name="Picture 1">
+                            <a:extLst>
+                              <a:ext uri="{FF2B5EF4-FFF2-40B4-BE49-F238E27FC236}">
+                                <a16:creationId xmlns:a16="http://schemas.microsoft.com/office/drawing/2014/main" id="{00000000-0008-0000-0100-000002000000}"/>
+                              </a:ext>
+                            </a:extLst>
+                          </pic:cNvPr>
+                          <pic:cNvPicPr>
+                            <a:picLocks noChangeAspect="1"/>
+                          </pic:cNvPicPr>
+                        </pic:nvPicPr>
+                        <pic:blipFill>
+                          <a:blip r:embed="rId26" cstate="print"/>
+                          <a:stretch>
+                            <a:fillRect/>
+                          </a:stretch>
+                        </pic:blipFill>
+                        <pic:spPr>
+                          <a:xfrm>
+                            <a:off x="0" y="0"/>
+                            <a:ext cx="1800000" cy="3329540"/>
+                          </a:xfrm>
+                          <a:prstGeom prst="rect">
+                            <a:avLst/>
+                          </a:prstGeom>
+                        </pic:spPr>
+                      </pic:pic>
+                    </a:graphicData>
+                  </a:graphic>
+                </wp:inline>
+              </w:drawing>
+            </w:r>
+          </w:p>
+        </w:tc>
+        <w:tc>
+          <w:tcPr>
+            <w:tcW w:w="4315" w:type="dxa"/>
+          </w:tcPr>
+          <w:p>
+            <w:pPr>
+              <w:pStyle w:val="ListParagraph"/>
+              <w:ind w:left="0"/>
+              <w:rPr>
+                <w:rFonts w:ascii="Times New Roman" w:hAnsi="Times New Roman" w:cs="Times New Roman"/>
+                <w:sz w:val="26"/>
+                <w:szCs w:val="26"/>
+                <w:lang w:val="en-US"/>
+              </w:rPr>
+            </w:pPr>
+            <w:r>
+              <w:rPr>
+                <w:noProof/>
+              </w:rPr>
+              <w:drawing>
+                <wp:inline distT="0" distB="0" distL="0" distR="0" wp14:anchorId="440A7D16" wp14:editId="616D7AE6">
+                  <wp:extent cx="1800000" cy="3329540"/>
+                  <wp:effectExtent l="0" t="0" r="0" b="4445"/>
+                  <wp:docPr id="6" name="Picture 2">
+                    <a:extLst xmlns:a="http://schemas.openxmlformats.org/drawingml/2006/main">
+                      <a:ext uri="{FF2B5EF4-FFF2-40B4-BE49-F238E27FC236}">
+                        <a16:creationId xmlns:a16="http://schemas.microsoft.com/office/drawing/2014/main" id="{00000000-0008-0000-0100-000003000000}"/>
+                      </a:ext>
+                    </a:extLst>
+                  </wp:docPr>
+                  <wp:cNvGraphicFramePr>
+                    <a:graphicFrameLocks xmlns:a="http://schemas.openxmlformats.org/drawingml/2006/main" noChangeAspect="1"/>
+                  </wp:cNvGraphicFramePr>
+                  <a:graphic xmlns:a="http://schemas.openxmlformats.org/drawingml/2006/main">
+                    <a:graphicData uri="http://schemas.openxmlformats.org/drawingml/2006/picture">
+                      <pic:pic xmlns:pic="http://schemas.openxmlformats.org/drawingml/2006/picture">
+                        <pic:nvPicPr>
+                          <pic:cNvPr id="3" name="Picture 2">
+                            <a:extLst>
+                              <a:ext uri="{FF2B5EF4-FFF2-40B4-BE49-F238E27FC236}">
+                                <a16:creationId xmlns:a16="http://schemas.microsoft.com/office/drawing/2014/main" id="{00000000-0008-0000-0100-000003000000}"/>
+                              </a:ext>
+                            </a:extLst>
+                          </pic:cNvPr>
+                          <pic:cNvPicPr>
+                            <a:picLocks noChangeAspect="1"/>
+                          </pic:cNvPicPr>
+                        </pic:nvPicPr>
+                        <pic:blipFill>
+                          <a:blip r:embed="rId27" cstate="print"/>
+                          <a:stretch>
+                            <a:fillRect/>
+                          </a:stretch>
+                        </pic:blipFill>
+                        <pic:spPr>
+                          <a:xfrm>
+                            <a:off x="0" y="0"/>
+                            <a:ext cx="1800000" cy="3329540"/>
+                          </a:xfrm>
+                          <a:prstGeom prst="rect">
+                            <a:avLst/>
+                          </a:prstGeom>
+                        </pic:spPr>
+                      </pic:pic>
+                    </a:graphicData>
+                  </a:graphic>
+                </wp:inline>
+              </w:drawing>
+            </w:r>
+          </w:p>
+        </w:tc>
+      </w:tr>
+      <w:tr>
+        <w:tc>
+          <w:tcPr>
+            <w:tcW w:w="4315" w:type="dxa"/>
+          </w:tcPr>
+          <w:p>
+            <w:pPr>
+              <w:pStyle w:val="ListParagraph"/>
+              <w:ind w:left="0"/>
+              <w:rPr>
+                <w:noProof/>
+              </w:rPr>
+            </w:pPr>
+            <w:r>
+              <w:rPr>
+                <w:noProof/>
+              </w:rPr>
+              <w:drawing>
+                <wp:inline distT="0" distB="0" distL="0" distR="0" wp14:anchorId="5EC08451" wp14:editId="1AA0EDF8">
+                  <wp:extent cx="1800000" cy="3329540"/>
+                  <wp:effectExtent l="0" t="0" r="0" b="4445"/>
+                  <wp:docPr id="8" name="Picture 3">
+                    <a:extLst xmlns:a="http://schemas.openxmlformats.org/drawingml/2006/main">
+                      <a:ext uri="{FF2B5EF4-FFF2-40B4-BE49-F238E27FC236}">
+                        <a16:creationId xmlns:a16="http://schemas.microsoft.com/office/drawing/2014/main" id="{00000000-0008-0000-0100-000004000000}"/>
+                      </a:ext>
+                    </a:extLst>
+                  </wp:docPr>
+                  <wp:cNvGraphicFramePr>
+                    <a:graphicFrameLocks xmlns:a="http://schemas.openxmlformats.org/drawingml/2006/main" noChangeAspect="1"/>
+                  </wp:cNvGraphicFramePr>
+                  <a:graphic xmlns:a="http://schemas.openxmlformats.org/drawingml/2006/main">
+                    <a:graphicData uri="http://schemas.openxmlformats.org/drawingml/2006/picture">
+                      <pic:pic xmlns:pic="http://schemas.openxmlformats.org/drawingml/2006/picture">
+                        <pic:nvPicPr>
+                          <pic:cNvPr id="4" name="Picture 3">
+                            <a:extLst>
+                              <a:ext uri="{FF2B5EF4-FFF2-40B4-BE49-F238E27FC236}">
+                                <a16:creationId xmlns:a16="http://schemas.microsoft.com/office/drawing/2014/main" id="{00000000-0008-0000-0100-000004000000}"/>
+                              </a:ext>
+                            </a:extLst>
+                          </pic:cNvPr>
+                          <pic:cNvPicPr>
+                            <a:picLocks noChangeAspect="1"/>
+                          </pic:cNvPicPr>
+                        </pic:nvPicPr>
+                        <pic:blipFill>
+                          <a:blip r:embed="rId28" cstate="print"/>
+                          <a:stretch>
+                            <a:fillRect/>
+                          </a:stretch>
+                        </pic:blipFill>
+                        <pic:spPr>
+                          <a:xfrm>
+                            <a:off x="0" y="0"/>
+                            <a:ext cx="1800000" cy="3329540"/>
+                          </a:xfrm>
+                          <a:prstGeom prst="rect">
+                            <a:avLst/>
+                          </a:prstGeom>
+                        </pic:spPr>
+                      </pic:pic>
+                    </a:graphicData>
+                  </a:graphic>
+                </wp:inline>
+              </w:drawing>
+            </w:r>
+          </w:p>
+        </w:tc>
+        <w:tc>
+          <w:tcPr>
+            <w:tcW w:w="4315" w:type="dxa"/>
+          </w:tcPr>
+          <w:p>
+            <w:pPr>
+              <w:pStyle w:val="ListParagraph"/>
+              <w:ind w:left="0"/>
+              <w:rPr>
+                <w:noProof/>
+              </w:rPr>
+            </w:pPr>
+            <w:r>
+              <w:rPr>
+                <w:noProof/>
+              </w:rPr>
+              <w:drawing>
+                <wp:inline distT="0" distB="0" distL="0" distR="0" wp14:anchorId="26206E5F" wp14:editId="45370C6D">
+                  <wp:extent cx="1800000" cy="3329540"/>
+                  <wp:effectExtent l="0" t="0" r="0" b="4445"/>
+                  <wp:docPr id="9" name="Picture 8">
+                    <a:extLst xmlns:a="http://schemas.openxmlformats.org/drawingml/2006/main">
+                      <a:ext uri="{FF2B5EF4-FFF2-40B4-BE49-F238E27FC236}">
+                        <a16:creationId xmlns:a16="http://schemas.microsoft.com/office/drawing/2014/main" id="{00000000-0008-0000-0100-000009000000}"/>
+                      </a:ext>
+                    </a:extLst>
+                  </wp:docPr>
+                  <wp:cNvGraphicFramePr>
+                    <a:graphicFrameLocks xmlns:a="http://schemas.openxmlformats.org/drawingml/2006/main" noChangeAspect="1"/>
+                  </wp:cNvGraphicFramePr>
+                  <a:graphic xmlns:a="http://schemas.openxmlformats.org/drawingml/2006/main">
+                    <a:graphicData uri="http://schemas.openxmlformats.org/drawingml/2006/picture">
+                      <pic:pic xmlns:pic="http://schemas.openxmlformats.org/drawingml/2006/picture">
+                        <pic:nvPicPr>
+                          <pic:cNvPr id="9" name="Picture 8">
+                            <a:extLst>
+                              <a:ext uri="{FF2B5EF4-FFF2-40B4-BE49-F238E27FC236}">
+                                <a16:creationId xmlns:a16="http://schemas.microsoft.com/office/drawing/2014/main" id="{00000000-0008-0000-0100-000009000000}"/>
+                              </a:ext>
+                            </a:extLst>
+                          </pic:cNvPr>
+                          <pic:cNvPicPr>
+                            <a:picLocks noChangeAspect="1"/>
+                          </pic:cNvPicPr>
+                        </pic:nvPicPr>
+                        <pic:blipFill>
+                          <a:blip r:embed="rId29" cstate="print"/>
+                          <a:stretch>
+                            <a:fillRect/>
+                          </a:stretch>
+                        </pic:blipFill>
+                        <pic:spPr>
+                          <a:xfrm>
+                            <a:off x="0" y="0"/>
+                            <a:ext cx="1800000" cy="3329540"/>
+                          </a:xfrm>
+                          <a:prstGeom prst="rect">
+                            <a:avLst/>
+                          </a:prstGeom>
+                        </pic:spPr>
+                      </pic:pic>
+                    </a:graphicData>
+                  </a:graphic>
+                </wp:inline>
+              </w:drawing>
+            </w:r>
+          </w:p>
+        </w:tc>
+      </w:tr>
+    </w:tbl>
+    <w:p>
+      <w:pPr>
+        <w:pStyle w:val="ListParagraph"/>
+        <w:rPr>
+          <w:rFonts w:ascii="Times New Roman" w:hAnsi="Times New Roman" w:cs="Times New Roman"/>
+          <w:sz w:val="26"/>
+          <w:szCs w:val="26"/>
+          <w:lang w:val="en-US"/>
+        </w:rPr>
+      </w:pPr>
+    </w:p>
     <w:p>
       <w:pPr>
         <w:pStyle w:val="ListParagraph"/>
@@ -5328,6 +7868,7 @@
           <w:szCs w:val="26"/>
           <w:lang w:val="en-US"/>
         </w:rPr>
+        <w:lastRenderedPageBreak/>
         <w:t>QUẢN LÝ CHI NHÁNH CỬA HÀNG</w:t>
       </w:r>
     </w:p>
@@ -5418,7 +7959,6 @@
           <w:szCs w:val="26"/>
           <w:lang w:val="en-US"/>
         </w:rPr>
-        <w:lastRenderedPageBreak/>
         <w:t>BÁO CÁO</w:t>
       </w:r>
     </w:p>
@@ -6331,6 +8871,119 @@
     </w:lvl>
   </w:abstractNum>
   <w:abstractNum w:abstractNumId="8" w15:restartNumberingAfterBreak="0">
+    <w:nsid w:val="2EDF5EE3"/>
+    <w:multiLevelType w:val="hybridMultilevel"/>
+    <w:tmpl w:val="4BD828BA"/>
+    <w:lvl w:ilvl="0" w:tplc="CA746B50">
+      <w:start w:val="1"/>
+      <w:numFmt w:val="bullet"/>
+      <w:lvlText w:val="-"/>
+      <w:lvlJc w:val="left"/>
+      <w:pPr>
+        <w:ind w:left="2160" w:hanging="360"/>
+      </w:pPr>
+      <w:rPr>
+        <w:rFonts w:ascii="Times New Roman" w:eastAsiaTheme="minorHAnsi" w:hAnsi="Times New Roman" w:cs="Times New Roman" w:hint="default"/>
+      </w:rPr>
+    </w:lvl>
+    <w:lvl w:ilvl="1" w:tplc="04090003" w:tentative="1">
+      <w:start w:val="1"/>
+      <w:numFmt w:val="bullet"/>
+      <w:lvlText w:val="o"/>
+      <w:lvlJc w:val="left"/>
+      <w:pPr>
+        <w:ind w:left="2880" w:hanging="360"/>
+      </w:pPr>
+      <w:rPr>
+        <w:rFonts w:ascii="Courier New" w:hAnsi="Courier New" w:cs="Courier New" w:hint="default"/>
+      </w:rPr>
+    </w:lvl>
+    <w:lvl w:ilvl="2" w:tplc="04090005" w:tentative="1">
+      <w:start w:val="1"/>
+      <w:numFmt w:val="bullet"/>
+      <w:lvlText w:val=""/>
+      <w:lvlJc w:val="left"/>
+      <w:pPr>
+        <w:ind w:left="3600" w:hanging="360"/>
+      </w:pPr>
+      <w:rPr>
+        <w:rFonts w:ascii="Wingdings" w:hAnsi="Wingdings" w:hint="default"/>
+      </w:rPr>
+    </w:lvl>
+    <w:lvl w:ilvl="3" w:tplc="04090001" w:tentative="1">
+      <w:start w:val="1"/>
+      <w:numFmt w:val="bullet"/>
+      <w:lvlText w:val=""/>
+      <w:lvlJc w:val="left"/>
+      <w:pPr>
+        <w:ind w:left="4320" w:hanging="360"/>
+      </w:pPr>
+      <w:rPr>
+        <w:rFonts w:ascii="Symbol" w:hAnsi="Symbol" w:hint="default"/>
+      </w:rPr>
+    </w:lvl>
+    <w:lvl w:ilvl="4" w:tplc="04090003" w:tentative="1">
+      <w:start w:val="1"/>
+      <w:numFmt w:val="bullet"/>
+      <w:lvlText w:val="o"/>
+      <w:lvlJc w:val="left"/>
+      <w:pPr>
+        <w:ind w:left="5040" w:hanging="360"/>
+      </w:pPr>
+      <w:rPr>
+        <w:rFonts w:ascii="Courier New" w:hAnsi="Courier New" w:cs="Courier New" w:hint="default"/>
+      </w:rPr>
+    </w:lvl>
+    <w:lvl w:ilvl="5" w:tplc="04090005" w:tentative="1">
+      <w:start w:val="1"/>
+      <w:numFmt w:val="bullet"/>
+      <w:lvlText w:val=""/>
+      <w:lvlJc w:val="left"/>
+      <w:pPr>
+        <w:ind w:left="5760" w:hanging="360"/>
+      </w:pPr>
+      <w:rPr>
+        <w:rFonts w:ascii="Wingdings" w:hAnsi="Wingdings" w:hint="default"/>
+      </w:rPr>
+    </w:lvl>
+    <w:lvl w:ilvl="6" w:tplc="04090001" w:tentative="1">
+      <w:start w:val="1"/>
+      <w:numFmt w:val="bullet"/>
+      <w:lvlText w:val=""/>
+      <w:lvlJc w:val="left"/>
+      <w:pPr>
+        <w:ind w:left="6480" w:hanging="360"/>
+      </w:pPr>
+      <w:rPr>
+        <w:rFonts w:ascii="Symbol" w:hAnsi="Symbol" w:hint="default"/>
+      </w:rPr>
+    </w:lvl>
+    <w:lvl w:ilvl="7" w:tplc="04090003" w:tentative="1">
+      <w:start w:val="1"/>
+      <w:numFmt w:val="bullet"/>
+      <w:lvlText w:val="o"/>
+      <w:lvlJc w:val="left"/>
+      <w:pPr>
+        <w:ind w:left="7200" w:hanging="360"/>
+      </w:pPr>
+      <w:rPr>
+        <w:rFonts w:ascii="Courier New" w:hAnsi="Courier New" w:cs="Courier New" w:hint="default"/>
+      </w:rPr>
+    </w:lvl>
+    <w:lvl w:ilvl="8" w:tplc="04090005" w:tentative="1">
+      <w:start w:val="1"/>
+      <w:numFmt w:val="bullet"/>
+      <w:lvlText w:val=""/>
+      <w:lvlJc w:val="left"/>
+      <w:pPr>
+        <w:ind w:left="7920" w:hanging="360"/>
+      </w:pPr>
+      <w:rPr>
+        <w:rFonts w:ascii="Wingdings" w:hAnsi="Wingdings" w:hint="default"/>
+      </w:rPr>
+    </w:lvl>
+  </w:abstractNum>
+  <w:abstractNum w:abstractNumId="9" w15:restartNumberingAfterBreak="0">
     <w:nsid w:val="332D7838"/>
     <w:multiLevelType w:val="hybridMultilevel"/>
     <w:tmpl w:val="C2E693F2"/>
@@ -6419,7 +9072,7 @@
       </w:pPr>
     </w:lvl>
   </w:abstractNum>
-  <w:abstractNum w:abstractNumId="9" w15:restartNumberingAfterBreak="0">
+  <w:abstractNum w:abstractNumId="10" w15:restartNumberingAfterBreak="0">
     <w:nsid w:val="3693668C"/>
     <w:multiLevelType w:val="multilevel"/>
     <w:tmpl w:val="0802A6D0"/>
@@ -6532,7 +9185,7 @@
       </w:rPr>
     </w:lvl>
   </w:abstractNum>
-  <w:abstractNum w:abstractNumId="10" w15:restartNumberingAfterBreak="0">
+  <w:abstractNum w:abstractNumId="11" w15:restartNumberingAfterBreak="0">
     <w:nsid w:val="36BA4558"/>
     <w:multiLevelType w:val="hybridMultilevel"/>
     <w:tmpl w:val="ED580E66"/>
@@ -6645,7 +9298,93 @@
       </w:rPr>
     </w:lvl>
   </w:abstractNum>
-  <w:abstractNum w:abstractNumId="11" w15:restartNumberingAfterBreak="0">
+  <w:abstractNum w:abstractNumId="12" w15:restartNumberingAfterBreak="0">
+    <w:nsid w:val="39106185"/>
+    <w:multiLevelType w:val="multilevel"/>
+    <w:tmpl w:val="0409001F"/>
+    <w:lvl w:ilvl="0">
+      <w:start w:val="1"/>
+      <w:numFmt w:val="decimal"/>
+      <w:lvlText w:val="%1."/>
+      <w:lvlJc w:val="left"/>
+      <w:pPr>
+        <w:ind w:left="1080" w:hanging="360"/>
+      </w:pPr>
+    </w:lvl>
+    <w:lvl w:ilvl="1">
+      <w:start w:val="1"/>
+      <w:numFmt w:val="decimal"/>
+      <w:lvlText w:val="%1.%2."/>
+      <w:lvlJc w:val="left"/>
+      <w:pPr>
+        <w:ind w:left="1512" w:hanging="432"/>
+      </w:pPr>
+    </w:lvl>
+    <w:lvl w:ilvl="2">
+      <w:start w:val="1"/>
+      <w:numFmt w:val="decimal"/>
+      <w:lvlText w:val="%1.%2.%3."/>
+      <w:lvlJc w:val="left"/>
+      <w:pPr>
+        <w:ind w:left="1944" w:hanging="504"/>
+      </w:pPr>
+    </w:lvl>
+    <w:lvl w:ilvl="3">
+      <w:start w:val="1"/>
+      <w:numFmt w:val="decimal"/>
+      <w:lvlText w:val="%1.%2.%3.%4."/>
+      <w:lvlJc w:val="left"/>
+      <w:pPr>
+        <w:ind w:left="2448" w:hanging="648"/>
+      </w:pPr>
+    </w:lvl>
+    <w:lvl w:ilvl="4">
+      <w:start w:val="1"/>
+      <w:numFmt w:val="decimal"/>
+      <w:lvlText w:val="%1.%2.%3.%4.%5."/>
+      <w:lvlJc w:val="left"/>
+      <w:pPr>
+        <w:ind w:left="2952" w:hanging="792"/>
+      </w:pPr>
+    </w:lvl>
+    <w:lvl w:ilvl="5">
+      <w:start w:val="1"/>
+      <w:numFmt w:val="decimal"/>
+      <w:lvlText w:val="%1.%2.%3.%4.%5.%6."/>
+      <w:lvlJc w:val="left"/>
+      <w:pPr>
+        <w:ind w:left="3456" w:hanging="936"/>
+      </w:pPr>
+    </w:lvl>
+    <w:lvl w:ilvl="6">
+      <w:start w:val="1"/>
+      <w:numFmt w:val="decimal"/>
+      <w:lvlText w:val="%1.%2.%3.%4.%5.%6.%7."/>
+      <w:lvlJc w:val="left"/>
+      <w:pPr>
+        <w:ind w:left="3960" w:hanging="1080"/>
+      </w:pPr>
+    </w:lvl>
+    <w:lvl w:ilvl="7">
+      <w:start w:val="1"/>
+      <w:numFmt w:val="decimal"/>
+      <w:lvlText w:val="%1.%2.%3.%4.%5.%6.%7.%8."/>
+      <w:lvlJc w:val="left"/>
+      <w:pPr>
+        <w:ind w:left="4464" w:hanging="1224"/>
+      </w:pPr>
+    </w:lvl>
+    <w:lvl w:ilvl="8">
+      <w:start w:val="1"/>
+      <w:numFmt w:val="decimal"/>
+      <w:lvlText w:val="%1.%2.%3.%4.%5.%6.%7.%8.%9."/>
+      <w:lvlJc w:val="left"/>
+      <w:pPr>
+        <w:ind w:left="5040" w:hanging="1440"/>
+      </w:pPr>
+    </w:lvl>
+  </w:abstractNum>
+  <w:abstractNum w:abstractNumId="13" w15:restartNumberingAfterBreak="0">
     <w:nsid w:val="3F4204B4"/>
     <w:multiLevelType w:val="hybridMultilevel"/>
     <w:tmpl w:val="7C60D190"/>
@@ -6734,7 +9473,120 @@
       </w:pPr>
     </w:lvl>
   </w:abstractNum>
-  <w:abstractNum w:abstractNumId="12" w15:restartNumberingAfterBreak="0">
+  <w:abstractNum w:abstractNumId="14" w15:restartNumberingAfterBreak="0">
+    <w:nsid w:val="446A49DC"/>
+    <w:multiLevelType w:val="hybridMultilevel"/>
+    <w:tmpl w:val="2AB24354"/>
+    <w:lvl w:ilvl="0" w:tplc="042A0009">
+      <w:start w:val="1"/>
+      <w:numFmt w:val="bullet"/>
+      <w:lvlText w:val=""/>
+      <w:lvlJc w:val="left"/>
+      <w:pPr>
+        <w:ind w:left="2160" w:hanging="360"/>
+      </w:pPr>
+      <w:rPr>
+        <w:rFonts w:ascii="Wingdings" w:hAnsi="Wingdings" w:hint="default"/>
+      </w:rPr>
+    </w:lvl>
+    <w:lvl w:ilvl="1" w:tplc="042A0003" w:tentative="1">
+      <w:start w:val="1"/>
+      <w:numFmt w:val="bullet"/>
+      <w:lvlText w:val="o"/>
+      <w:lvlJc w:val="left"/>
+      <w:pPr>
+        <w:ind w:left="2880" w:hanging="360"/>
+      </w:pPr>
+      <w:rPr>
+        <w:rFonts w:ascii="Courier New" w:hAnsi="Courier New" w:cs="Courier New" w:hint="default"/>
+      </w:rPr>
+    </w:lvl>
+    <w:lvl w:ilvl="2" w:tplc="042A0005" w:tentative="1">
+      <w:start w:val="1"/>
+      <w:numFmt w:val="bullet"/>
+      <w:lvlText w:val=""/>
+      <w:lvlJc w:val="left"/>
+      <w:pPr>
+        <w:ind w:left="3600" w:hanging="360"/>
+      </w:pPr>
+      <w:rPr>
+        <w:rFonts w:ascii="Wingdings" w:hAnsi="Wingdings" w:hint="default"/>
+      </w:rPr>
+    </w:lvl>
+    <w:lvl w:ilvl="3" w:tplc="042A0001" w:tentative="1">
+      <w:start w:val="1"/>
+      <w:numFmt w:val="bullet"/>
+      <w:lvlText w:val=""/>
+      <w:lvlJc w:val="left"/>
+      <w:pPr>
+        <w:ind w:left="4320" w:hanging="360"/>
+      </w:pPr>
+      <w:rPr>
+        <w:rFonts w:ascii="Symbol" w:hAnsi="Symbol" w:hint="default"/>
+      </w:rPr>
+    </w:lvl>
+    <w:lvl w:ilvl="4" w:tplc="042A0003" w:tentative="1">
+      <w:start w:val="1"/>
+      <w:numFmt w:val="bullet"/>
+      <w:lvlText w:val="o"/>
+      <w:lvlJc w:val="left"/>
+      <w:pPr>
+        <w:ind w:left="5040" w:hanging="360"/>
+      </w:pPr>
+      <w:rPr>
+        <w:rFonts w:ascii="Courier New" w:hAnsi="Courier New" w:cs="Courier New" w:hint="default"/>
+      </w:rPr>
+    </w:lvl>
+    <w:lvl w:ilvl="5" w:tplc="042A0005" w:tentative="1">
+      <w:start w:val="1"/>
+      <w:numFmt w:val="bullet"/>
+      <w:lvlText w:val=""/>
+      <w:lvlJc w:val="left"/>
+      <w:pPr>
+        <w:ind w:left="5760" w:hanging="360"/>
+      </w:pPr>
+      <w:rPr>
+        <w:rFonts w:ascii="Wingdings" w:hAnsi="Wingdings" w:hint="default"/>
+      </w:rPr>
+    </w:lvl>
+    <w:lvl w:ilvl="6" w:tplc="042A0001" w:tentative="1">
+      <w:start w:val="1"/>
+      <w:numFmt w:val="bullet"/>
+      <w:lvlText w:val=""/>
+      <w:lvlJc w:val="left"/>
+      <w:pPr>
+        <w:ind w:left="6480" w:hanging="360"/>
+      </w:pPr>
+      <w:rPr>
+        <w:rFonts w:ascii="Symbol" w:hAnsi="Symbol" w:hint="default"/>
+      </w:rPr>
+    </w:lvl>
+    <w:lvl w:ilvl="7" w:tplc="042A0003" w:tentative="1">
+      <w:start w:val="1"/>
+      <w:numFmt w:val="bullet"/>
+      <w:lvlText w:val="o"/>
+      <w:lvlJc w:val="left"/>
+      <w:pPr>
+        <w:ind w:left="7200" w:hanging="360"/>
+      </w:pPr>
+      <w:rPr>
+        <w:rFonts w:ascii="Courier New" w:hAnsi="Courier New" w:cs="Courier New" w:hint="default"/>
+      </w:rPr>
+    </w:lvl>
+    <w:lvl w:ilvl="8" w:tplc="042A0005" w:tentative="1">
+      <w:start w:val="1"/>
+      <w:numFmt w:val="bullet"/>
+      <w:lvlText w:val=""/>
+      <w:lvlJc w:val="left"/>
+      <w:pPr>
+        <w:ind w:left="7920" w:hanging="360"/>
+      </w:pPr>
+      <w:rPr>
+        <w:rFonts w:ascii="Wingdings" w:hAnsi="Wingdings" w:hint="default"/>
+      </w:rPr>
+    </w:lvl>
+  </w:abstractNum>
+  <w:abstractNum w:abstractNumId="15" w15:restartNumberingAfterBreak="0">
     <w:nsid w:val="45CA07A0"/>
     <w:multiLevelType w:val="multilevel"/>
     <w:tmpl w:val="0409001F"/>
@@ -6820,7 +9672,7 @@
       </w:pPr>
     </w:lvl>
   </w:abstractNum>
-  <w:abstractNum w:abstractNumId="13" w15:restartNumberingAfterBreak="0">
+  <w:abstractNum w:abstractNumId="16" w15:restartNumberingAfterBreak="0">
     <w:nsid w:val="4DA757C6"/>
     <w:multiLevelType w:val="hybridMultilevel"/>
     <w:tmpl w:val="FD3224F0"/>
@@ -6933,7 +9785,7 @@
       </w:rPr>
     </w:lvl>
   </w:abstractNum>
-  <w:abstractNum w:abstractNumId="14" w15:restartNumberingAfterBreak="0">
+  <w:abstractNum w:abstractNumId="17" w15:restartNumberingAfterBreak="0">
     <w:nsid w:val="523A401E"/>
     <w:multiLevelType w:val="multilevel"/>
     <w:tmpl w:val="8270A5A0"/>
@@ -7047,7 +9899,7 @@
       </w:rPr>
     </w:lvl>
   </w:abstractNum>
-  <w:abstractNum w:abstractNumId="15" w15:restartNumberingAfterBreak="0">
+  <w:abstractNum w:abstractNumId="18" w15:restartNumberingAfterBreak="0">
     <w:nsid w:val="537F6D13"/>
     <w:multiLevelType w:val="hybridMultilevel"/>
     <w:tmpl w:val="462A258E"/>
@@ -7136,7 +9988,7 @@
       </w:pPr>
     </w:lvl>
   </w:abstractNum>
-  <w:abstractNum w:abstractNumId="16" w15:restartNumberingAfterBreak="0">
+  <w:abstractNum w:abstractNumId="19" w15:restartNumberingAfterBreak="0">
     <w:nsid w:val="54046CD6"/>
     <w:multiLevelType w:val="multilevel"/>
     <w:tmpl w:val="651A0558"/>
@@ -7249,7 +10101,7 @@
       </w:rPr>
     </w:lvl>
   </w:abstractNum>
-  <w:abstractNum w:abstractNumId="17" w15:restartNumberingAfterBreak="0">
+  <w:abstractNum w:abstractNumId="20" w15:restartNumberingAfterBreak="0">
     <w:nsid w:val="5E466D78"/>
     <w:multiLevelType w:val="multilevel"/>
     <w:tmpl w:val="B7049B26"/>
@@ -7363,10 +10215,10 @@
       </w:rPr>
     </w:lvl>
   </w:abstractNum>
-  <w:abstractNum w:abstractNumId="18" w15:restartNumberingAfterBreak="0">
+  <w:abstractNum w:abstractNumId="21" w15:restartNumberingAfterBreak="0">
     <w:nsid w:val="5EF36052"/>
     <w:multiLevelType w:val="multilevel"/>
-    <w:tmpl w:val="0409001F"/>
+    <w:tmpl w:val="AAF05E06"/>
     <w:lvl w:ilvl="0">
       <w:start w:val="1"/>
       <w:numFmt w:val="decimal"/>
@@ -7418,8 +10270,8 @@
     </w:lvl>
     <w:lvl w:ilvl="4">
       <w:start w:val="1"/>
-      <w:numFmt w:val="decimal"/>
-      <w:lvlText w:val="%1.%2.%3.%4.%5."/>
+      <w:numFmt w:val="lowerLetter"/>
+      <w:lvlText w:val="%5)"/>
       <w:lvlJc w:val="left"/>
       <w:pPr>
         <w:ind w:left="2232" w:hanging="792"/>
@@ -7477,7 +10329,7 @@
       </w:rPr>
     </w:lvl>
   </w:abstractNum>
-  <w:abstractNum w:abstractNumId="19" w15:restartNumberingAfterBreak="0">
+  <w:abstractNum w:abstractNumId="22" w15:restartNumberingAfterBreak="0">
     <w:nsid w:val="62D12D07"/>
     <w:multiLevelType w:val="multilevel"/>
     <w:tmpl w:val="53DA4DB2"/>
@@ -7591,7 +10443,7 @@
       </w:rPr>
     </w:lvl>
   </w:abstractNum>
-  <w:abstractNum w:abstractNumId="20" w15:restartNumberingAfterBreak="0">
+  <w:abstractNum w:abstractNumId="23" w15:restartNumberingAfterBreak="0">
     <w:nsid w:val="62DA21A8"/>
     <w:multiLevelType w:val="multilevel"/>
     <w:tmpl w:val="C090F3A8"/>
@@ -7705,7 +10557,7 @@
       </w:rPr>
     </w:lvl>
   </w:abstractNum>
-  <w:abstractNum w:abstractNumId="21" w15:restartNumberingAfterBreak="0">
+  <w:abstractNum w:abstractNumId="24" w15:restartNumberingAfterBreak="0">
     <w:nsid w:val="651F1B89"/>
     <w:multiLevelType w:val="hybridMultilevel"/>
     <w:tmpl w:val="21E6D526"/>
@@ -7818,7 +10670,7 @@
       </w:rPr>
     </w:lvl>
   </w:abstractNum>
-  <w:abstractNum w:abstractNumId="22" w15:restartNumberingAfterBreak="0">
+  <w:abstractNum w:abstractNumId="25" w15:restartNumberingAfterBreak="0">
     <w:nsid w:val="68F83194"/>
     <w:multiLevelType w:val="hybridMultilevel"/>
     <w:tmpl w:val="B06E0DF2"/>
@@ -7907,7 +10759,121 @@
       </w:pPr>
     </w:lvl>
   </w:abstractNum>
-  <w:abstractNum w:abstractNumId="23" w15:restartNumberingAfterBreak="0">
+  <w:abstractNum w:abstractNumId="26" w15:restartNumberingAfterBreak="0">
+    <w:nsid w:val="6DA77A7C"/>
+    <w:multiLevelType w:val="multilevel"/>
+    <w:tmpl w:val="0409001F"/>
+    <w:lvl w:ilvl="0">
+      <w:start w:val="1"/>
+      <w:numFmt w:val="decimal"/>
+      <w:lvlText w:val="%1."/>
+      <w:lvlJc w:val="left"/>
+      <w:pPr>
+        <w:ind w:left="360" w:hanging="360"/>
+      </w:pPr>
+      <w:rPr>
+        <w:rFonts w:hint="default"/>
+        <w:sz w:val="30"/>
+      </w:rPr>
+    </w:lvl>
+    <w:lvl w:ilvl="1">
+      <w:start w:val="1"/>
+      <w:numFmt w:val="decimal"/>
+      <w:lvlText w:val="%1.%2."/>
+      <w:lvlJc w:val="left"/>
+      <w:pPr>
+        <w:ind w:left="792" w:hanging="432"/>
+      </w:pPr>
+      <w:rPr>
+        <w:rFonts w:hint="default"/>
+      </w:rPr>
+    </w:lvl>
+    <w:lvl w:ilvl="2">
+      <w:start w:val="1"/>
+      <w:numFmt w:val="decimal"/>
+      <w:lvlText w:val="%1.%2.%3."/>
+      <w:lvlJc w:val="left"/>
+      <w:pPr>
+        <w:ind w:left="1224" w:hanging="504"/>
+      </w:pPr>
+      <w:rPr>
+        <w:rFonts w:hint="default"/>
+      </w:rPr>
+    </w:lvl>
+    <w:lvl w:ilvl="3">
+      <w:start w:val="1"/>
+      <w:numFmt w:val="decimal"/>
+      <w:lvlText w:val="%1.%2.%3.%4."/>
+      <w:lvlJc w:val="left"/>
+      <w:pPr>
+        <w:ind w:left="1728" w:hanging="648"/>
+      </w:pPr>
+      <w:rPr>
+        <w:rFonts w:hint="default"/>
+      </w:rPr>
+    </w:lvl>
+    <w:lvl w:ilvl="4">
+      <w:start w:val="1"/>
+      <w:numFmt w:val="decimal"/>
+      <w:lvlText w:val="%1.%2.%3.%4.%5."/>
+      <w:lvlJc w:val="left"/>
+      <w:pPr>
+        <w:ind w:left="2232" w:hanging="792"/>
+      </w:pPr>
+      <w:rPr>
+        <w:rFonts w:hint="default"/>
+      </w:rPr>
+    </w:lvl>
+    <w:lvl w:ilvl="5">
+      <w:start w:val="1"/>
+      <w:numFmt w:val="decimal"/>
+      <w:lvlText w:val="%1.%2.%3.%4.%5.%6."/>
+      <w:lvlJc w:val="left"/>
+      <w:pPr>
+        <w:ind w:left="2736" w:hanging="936"/>
+      </w:pPr>
+      <w:rPr>
+        <w:rFonts w:hint="default"/>
+      </w:rPr>
+    </w:lvl>
+    <w:lvl w:ilvl="6">
+      <w:start w:val="1"/>
+      <w:numFmt w:val="decimal"/>
+      <w:lvlText w:val="%1.%2.%3.%4.%5.%6.%7."/>
+      <w:lvlJc w:val="left"/>
+      <w:pPr>
+        <w:ind w:left="3240" w:hanging="1080"/>
+      </w:pPr>
+      <w:rPr>
+        <w:rFonts w:hint="default"/>
+      </w:rPr>
+    </w:lvl>
+    <w:lvl w:ilvl="7">
+      <w:start w:val="1"/>
+      <w:numFmt w:val="decimal"/>
+      <w:lvlText w:val="%1.%2.%3.%4.%5.%6.%7.%8."/>
+      <w:lvlJc w:val="left"/>
+      <w:pPr>
+        <w:ind w:left="3744" w:hanging="1224"/>
+      </w:pPr>
+      <w:rPr>
+        <w:rFonts w:hint="default"/>
+      </w:rPr>
+    </w:lvl>
+    <w:lvl w:ilvl="8">
+      <w:start w:val="1"/>
+      <w:numFmt w:val="decimal"/>
+      <w:lvlText w:val="%1.%2.%3.%4.%5.%6.%7.%8.%9."/>
+      <w:lvlJc w:val="left"/>
+      <w:pPr>
+        <w:ind w:left="4320" w:hanging="1440"/>
+      </w:pPr>
+      <w:rPr>
+        <w:rFonts w:hint="default"/>
+      </w:rPr>
+    </w:lvl>
+  </w:abstractNum>
+  <w:abstractNum w:abstractNumId="27" w15:restartNumberingAfterBreak="0">
     <w:nsid w:val="771A0409"/>
     <w:multiLevelType w:val="multilevel"/>
     <w:tmpl w:val="0409001F"/>
@@ -8021,7 +10987,121 @@
       </w:rPr>
     </w:lvl>
   </w:abstractNum>
-  <w:abstractNum w:abstractNumId="24" w15:restartNumberingAfterBreak="0">
+  <w:abstractNum w:abstractNumId="28" w15:restartNumberingAfterBreak="0">
+    <w:nsid w:val="7F0243CF"/>
+    <w:multiLevelType w:val="multilevel"/>
+    <w:tmpl w:val="A0FA0C82"/>
+    <w:lvl w:ilvl="0">
+      <w:start w:val="1"/>
+      <w:numFmt w:val="decimal"/>
+      <w:lvlText w:val="1.%1."/>
+      <w:lvlJc w:val="left"/>
+      <w:pPr>
+        <w:ind w:left="360" w:hanging="360"/>
+      </w:pPr>
+      <w:rPr>
+        <w:rFonts w:hint="default"/>
+        <w:sz w:val="30"/>
+      </w:rPr>
+    </w:lvl>
+    <w:lvl w:ilvl="1">
+      <w:start w:val="1"/>
+      <w:numFmt w:val="decimal"/>
+      <w:lvlText w:val="1.1.%2."/>
+      <w:lvlJc w:val="left"/>
+      <w:pPr>
+        <w:ind w:left="720" w:hanging="360"/>
+      </w:pPr>
+      <w:rPr>
+        <w:rFonts w:hint="default"/>
+      </w:rPr>
+    </w:lvl>
+    <w:lvl w:ilvl="2">
+      <w:start w:val="1"/>
+      <w:numFmt w:val="lowerRoman"/>
+      <w:lvlText w:val="%3)"/>
+      <w:lvlJc w:val="left"/>
+      <w:pPr>
+        <w:ind w:left="1080" w:hanging="360"/>
+      </w:pPr>
+      <w:rPr>
+        <w:rFonts w:hint="default"/>
+      </w:rPr>
+    </w:lvl>
+    <w:lvl w:ilvl="3">
+      <w:start w:val="1"/>
+      <w:numFmt w:val="decimal"/>
+      <w:lvlText w:val="(%4)"/>
+      <w:lvlJc w:val="left"/>
+      <w:pPr>
+        <w:ind w:left="1440" w:hanging="360"/>
+      </w:pPr>
+      <w:rPr>
+        <w:rFonts w:hint="default"/>
+      </w:rPr>
+    </w:lvl>
+    <w:lvl w:ilvl="4">
+      <w:start w:val="1"/>
+      <w:numFmt w:val="lowerLetter"/>
+      <w:lvlText w:val="(%5)"/>
+      <w:lvlJc w:val="left"/>
+      <w:pPr>
+        <w:ind w:left="1800" w:hanging="360"/>
+      </w:pPr>
+      <w:rPr>
+        <w:rFonts w:hint="default"/>
+      </w:rPr>
+    </w:lvl>
+    <w:lvl w:ilvl="5">
+      <w:start w:val="1"/>
+      <w:numFmt w:val="lowerRoman"/>
+      <w:lvlText w:val="(%6)"/>
+      <w:lvlJc w:val="left"/>
+      <w:pPr>
+        <w:ind w:left="2160" w:hanging="360"/>
+      </w:pPr>
+      <w:rPr>
+        <w:rFonts w:hint="default"/>
+      </w:rPr>
+    </w:lvl>
+    <w:lvl w:ilvl="6">
+      <w:start w:val="1"/>
+      <w:numFmt w:val="decimal"/>
+      <w:lvlText w:val="%7."/>
+      <w:lvlJc w:val="left"/>
+      <w:pPr>
+        <w:ind w:left="2520" w:hanging="360"/>
+      </w:pPr>
+      <w:rPr>
+        <w:rFonts w:hint="default"/>
+      </w:rPr>
+    </w:lvl>
+    <w:lvl w:ilvl="7">
+      <w:start w:val="1"/>
+      <w:numFmt w:val="lowerLetter"/>
+      <w:lvlText w:val="%8."/>
+      <w:lvlJc w:val="left"/>
+      <w:pPr>
+        <w:ind w:left="2880" w:hanging="360"/>
+      </w:pPr>
+      <w:rPr>
+        <w:rFonts w:hint="default"/>
+      </w:rPr>
+    </w:lvl>
+    <w:lvl w:ilvl="8">
+      <w:start w:val="1"/>
+      <w:numFmt w:val="lowerRoman"/>
+      <w:lvlText w:val="%9."/>
+      <w:lvlJc w:val="left"/>
+      <w:pPr>
+        <w:ind w:left="3240" w:hanging="360"/>
+      </w:pPr>
+      <w:rPr>
+        <w:rFonts w:hint="default"/>
+      </w:rPr>
+    </w:lvl>
+  </w:abstractNum>
+  <w:abstractNum w:abstractNumId="29" w15:restartNumberingAfterBreak="0">
     <w:nsid w:val="7F290FEC"/>
     <w:multiLevelType w:val="hybridMultilevel"/>
     <w:tmpl w:val="02388F2C"/>
@@ -8114,46 +11194,46 @@
     <w:abstractNumId w:val="3"/>
   </w:num>
   <w:num w:numId="2">
-    <w:abstractNumId w:val="16"/>
+    <w:abstractNumId w:val="19"/>
   </w:num>
   <w:num w:numId="3">
-    <w:abstractNumId w:val="20"/>
+    <w:abstractNumId w:val="23"/>
   </w:num>
   <w:num w:numId="4">
-    <w:abstractNumId w:val="19"/>
+    <w:abstractNumId w:val="22"/>
   </w:num>
   <w:num w:numId="5">
-    <w:abstractNumId w:val="18"/>
+    <w:abstractNumId w:val="21"/>
   </w:num>
   <w:num w:numId="6">
-    <w:abstractNumId w:val="14"/>
+    <w:abstractNumId w:val="17"/>
   </w:num>
   <w:num w:numId="7">
     <w:abstractNumId w:val="7"/>
   </w:num>
   <w:num w:numId="8">
-    <w:abstractNumId w:val="12"/>
+    <w:abstractNumId w:val="15"/>
   </w:num>
   <w:num w:numId="9">
-    <w:abstractNumId w:val="17"/>
+    <w:abstractNumId w:val="20"/>
   </w:num>
   <w:num w:numId="10">
-    <w:abstractNumId w:val="23"/>
+    <w:abstractNumId w:val="27"/>
   </w:num>
   <w:num w:numId="11">
     <w:abstractNumId w:val="2"/>
   </w:num>
   <w:num w:numId="12">
-    <w:abstractNumId w:val="15"/>
+    <w:abstractNumId w:val="18"/>
   </w:num>
   <w:num w:numId="13">
-    <w:abstractNumId w:val="22"/>
+    <w:abstractNumId w:val="25"/>
   </w:num>
   <w:num w:numId="14">
     <w:abstractNumId w:val="4"/>
   </w:num>
   <w:num w:numId="15">
-    <w:abstractNumId w:val="24"/>
+    <w:abstractNumId w:val="29"/>
   </w:num>
   <w:num w:numId="16">
     <w:abstractNumId w:val="6"/>
@@ -8162,28 +11242,43 @@
     <w:abstractNumId w:val="1"/>
   </w:num>
   <w:num w:numId="18">
-    <w:abstractNumId w:val="8"/>
+    <w:abstractNumId w:val="9"/>
   </w:num>
   <w:num w:numId="19">
     <w:abstractNumId w:val="5"/>
   </w:num>
   <w:num w:numId="20">
+    <w:abstractNumId w:val="13"/>
+  </w:num>
+  <w:num w:numId="21">
     <w:abstractNumId w:val="11"/>
   </w:num>
-  <w:num w:numId="21">
-    <w:abstractNumId w:val="10"/>
-  </w:num>
   <w:num w:numId="22">
-    <w:abstractNumId w:val="21"/>
+    <w:abstractNumId w:val="24"/>
   </w:num>
   <w:num w:numId="23">
-    <w:abstractNumId w:val="13"/>
+    <w:abstractNumId w:val="16"/>
   </w:num>
   <w:num w:numId="24">
     <w:abstractNumId w:val="0"/>
   </w:num>
   <w:num w:numId="25">
-    <w:abstractNumId w:val="9"/>
+    <w:abstractNumId w:val="10"/>
+  </w:num>
+  <w:num w:numId="26">
+    <w:abstractNumId w:val="28"/>
+  </w:num>
+  <w:num w:numId="27">
+    <w:abstractNumId w:val="14"/>
+  </w:num>
+  <w:num w:numId="28">
+    <w:abstractNumId w:val="12"/>
+  </w:num>
+  <w:num w:numId="29">
+    <w:abstractNumId w:val="8"/>
+  </w:num>
+  <w:num w:numId="30">
+    <w:abstractNumId w:val="26"/>
   </w:num>
 </w:numbering>
 </file>
@@ -12057,7 +15152,7 @@
   <dgm:whole/>
   <dgm:extLst>
     <a:ext uri="http://schemas.microsoft.com/office/drawing/2008/diagram">
-      <dsp:dataModelExt xmlns:dsp="http://schemas.microsoft.com/office/drawing/2008/diagram" relId="rId20" minVer="http://schemas.openxmlformats.org/drawingml/2006/diagram"/>
+      <dsp:dataModelExt xmlns:dsp="http://schemas.microsoft.com/office/drawing/2008/diagram" relId="rId25" minVer="http://schemas.openxmlformats.org/drawingml/2006/diagram"/>
     </a:ext>
   </dgm:extLst>
 </dgm:dataModel>

--- a/Foodnow_KLTN.docx
+++ b/Foodnow_KLTN.docx
@@ -6358,17 +6358,7 @@
           <w:szCs w:val="26"/>
           <w:lang w:val="en-US"/>
         </w:rPr>
-        <w:t xml:space="preserve">Mô </w:t>
-      </w:r>
-      <w:r>
-        <w:rPr>
-          <w:rFonts w:ascii="Times New Roman" w:hAnsi="Times New Roman" w:cs="Times New Roman"/>
-          <w:noProof/>
-          <w:sz w:val="26"/>
-          <w:szCs w:val="26"/>
-          <w:lang w:val="en-US"/>
-        </w:rPr>
-        <w:t>hình mức đỉnh</w:t>
+        <w:t>Mô hình mức đỉnh</w:t>
       </w:r>
     </w:p>
     <w:p>
@@ -6638,15 +6628,15 @@
         <w:tblLook w:val="04A0" w:firstRow="1" w:lastRow="0" w:firstColumn="1" w:lastColumn="0" w:noHBand="0" w:noVBand="1"/>
       </w:tblPr>
       <w:tblGrid>
-        <w:gridCol w:w="1141"/>
-        <w:gridCol w:w="4664"/>
-        <w:gridCol w:w="1394"/>
-        <w:gridCol w:w="1359"/>
+        <w:gridCol w:w="672"/>
+        <w:gridCol w:w="5676"/>
+        <w:gridCol w:w="1183"/>
+        <w:gridCol w:w="1027"/>
       </w:tblGrid>
       <w:tr>
         <w:tc>
           <w:tcPr>
-            <w:tcW w:w="2337" w:type="dxa"/>
+            <w:tcW w:w="672" w:type="dxa"/>
           </w:tcPr>
           <w:p>
             <w:pPr>
@@ -6673,7 +6663,7 @@
         </w:tc>
         <w:tc>
           <w:tcPr>
-            <w:tcW w:w="2337" w:type="dxa"/>
+            <w:tcW w:w="5676" w:type="dxa"/>
           </w:tcPr>
           <w:p>
             <w:pPr>
@@ -6699,7 +6689,7 @@
         </w:tc>
         <w:tc>
           <w:tcPr>
-            <w:tcW w:w="2338" w:type="dxa"/>
+            <w:tcW w:w="595" w:type="dxa"/>
           </w:tcPr>
           <w:p>
             <w:pPr>
@@ -6725,7 +6715,7 @@
         </w:tc>
         <w:tc>
           <w:tcPr>
-            <w:tcW w:w="2338" w:type="dxa"/>
+            <w:tcW w:w="1615" w:type="dxa"/>
           </w:tcPr>
           <w:p>
             <w:pPr>
@@ -6753,7 +6743,7 @@
       <w:tr>
         <w:tc>
           <w:tcPr>
-            <w:tcW w:w="2337" w:type="dxa"/>
+            <w:tcW w:w="672" w:type="dxa"/>
           </w:tcPr>
           <w:p>
             <w:pPr>
@@ -6779,7 +6769,7 @@
         </w:tc>
         <w:tc>
           <w:tcPr>
-            <w:tcW w:w="2337" w:type="dxa"/>
+            <w:tcW w:w="5676" w:type="dxa"/>
           </w:tcPr>
           <w:p>
             <w:pPr>
@@ -6805,7 +6795,7 @@
         </w:tc>
         <w:tc>
           <w:tcPr>
-            <w:tcW w:w="2338" w:type="dxa"/>
+            <w:tcW w:w="595" w:type="dxa"/>
           </w:tcPr>
           <w:p>
             <w:pPr>
@@ -6831,7 +6821,7 @@
         </w:tc>
         <w:tc>
           <w:tcPr>
-            <w:tcW w:w="2338" w:type="dxa"/>
+            <w:tcW w:w="1615" w:type="dxa"/>
           </w:tcPr>
           <w:p>
             <w:pPr>
@@ -6859,7 +6849,7 @@
       <w:tr>
         <w:tc>
           <w:tcPr>
-            <w:tcW w:w="2337" w:type="dxa"/>
+            <w:tcW w:w="672" w:type="dxa"/>
           </w:tcPr>
           <w:p>
             <w:pPr>
@@ -6876,7 +6866,219 @@
         </w:tc>
         <w:tc>
           <w:tcPr>
-            <w:tcW w:w="2337" w:type="dxa"/>
+            <w:tcW w:w="5676" w:type="dxa"/>
+          </w:tcPr>
+          <w:p>
+            <w:pPr>
+              <w:pStyle w:val="ListParagraph"/>
+              <w:ind w:left="0"/>
+              <w:rPr>
+                <w:rFonts w:ascii="Times New Roman" w:hAnsi="Times New Roman" w:cs="Times New Roman"/>
+                <w:sz w:val="26"/>
+                <w:szCs w:val="26"/>
+                <w:lang w:val="en-US"/>
+              </w:rPr>
+            </w:pPr>
+            <w:r>
+              <w:rPr>
+                <w:rFonts w:ascii="Times New Roman" w:hAnsi="Times New Roman" w:cs="Times New Roman"/>
+                <w:sz w:val="26"/>
+                <w:szCs w:val="26"/>
+                <w:lang w:val="en-US"/>
+              </w:rPr>
+              <w:t>getDanhSachCuaHang_LoaiMonAn</w:t>
+            </w:r>
+          </w:p>
+        </w:tc>
+        <w:tc>
+          <w:tcPr>
+            <w:tcW w:w="595" w:type="dxa"/>
+          </w:tcPr>
+          <w:p>
+            <w:pPr>
+              <w:pStyle w:val="ListParagraph"/>
+              <w:ind w:left="0"/>
+              <w:rPr>
+                <w:rFonts w:ascii="Times New Roman" w:hAnsi="Times New Roman" w:cs="Times New Roman"/>
+                <w:sz w:val="26"/>
+                <w:szCs w:val="26"/>
+                <w:lang w:val="en-US"/>
+              </w:rPr>
+            </w:pPr>
+            <w:r>
+              <w:rPr>
+                <w:rFonts w:ascii="Times New Roman" w:hAnsi="Times New Roman" w:cs="Times New Roman"/>
+                <w:sz w:val="26"/>
+                <w:szCs w:val="26"/>
+                <w:lang w:val="en-US"/>
+              </w:rPr>
+              <w:t>POST</w:t>
+            </w:r>
+          </w:p>
+        </w:tc>
+        <w:tc>
+          <w:tcPr>
+            <w:tcW w:w="1615" w:type="dxa"/>
+          </w:tcPr>
+          <w:p>
+            <w:pPr>
+              <w:pStyle w:val="ListParagraph"/>
+              <w:ind w:left="0"/>
+              <w:rPr>
+                <w:rFonts w:ascii="Times New Roman" w:hAnsi="Times New Roman" w:cs="Times New Roman"/>
+                <w:sz w:val="26"/>
+                <w:szCs w:val="26"/>
+                <w:lang w:val="en-US"/>
+              </w:rPr>
+            </w:pPr>
+            <w:r>
+              <w:rPr>
+                <w:rFonts w:ascii="Times New Roman" w:hAnsi="Times New Roman" w:cs="Times New Roman"/>
+                <w:sz w:val="26"/>
+                <w:szCs w:val="26"/>
+                <w:lang w:val="en-US"/>
+              </w:rPr>
+              <w:t>Hiển thị các cửa hàng thuộc danh mục loại món ăn</w:t>
+            </w:r>
+          </w:p>
+        </w:tc>
+      </w:tr>
+      <w:tr>
+        <w:tc>
+          <w:tcPr>
+            <w:tcW w:w="672" w:type="dxa"/>
+          </w:tcPr>
+          <w:p>
+            <w:pPr>
+              <w:pStyle w:val="ListParagraph"/>
+              <w:ind w:left="0"/>
+              <w:rPr>
+                <w:rFonts w:ascii="Times New Roman" w:hAnsi="Times New Roman" w:cs="Times New Roman"/>
+                <w:sz w:val="26"/>
+                <w:szCs w:val="26"/>
+                <w:lang w:val="en-US"/>
+              </w:rPr>
+            </w:pPr>
+          </w:p>
+        </w:tc>
+        <w:tc>
+          <w:tcPr>
+            <w:tcW w:w="5676" w:type="dxa"/>
+          </w:tcPr>
+          <w:p>
+            <w:pPr>
+              <w:pStyle w:val="ListParagraph"/>
+              <w:ind w:left="0"/>
+              <w:rPr>
+                <w:rFonts w:ascii="Times New Roman" w:hAnsi="Times New Roman" w:cs="Times New Roman"/>
+                <w:sz w:val="26"/>
+                <w:szCs w:val="26"/>
+                <w:lang w:val="en-US"/>
+              </w:rPr>
+            </w:pPr>
+            <w:r>
+              <w:rPr>
+                <w:rFonts w:ascii="Times New Roman" w:hAnsi="Times New Roman" w:cs="Times New Roman"/>
+                <w:sz w:val="26"/>
+                <w:szCs w:val="26"/>
+                <w:lang w:val="en-US"/>
+              </w:rPr>
+              <w:t>themXoaCuaHang_DanhMuc_LoaiMonAn</w:t>
+            </w:r>
+          </w:p>
+        </w:tc>
+        <w:tc>
+          <w:tcPr>
+            <w:tcW w:w="595" w:type="dxa"/>
+          </w:tcPr>
+          <w:p>
+            <w:pPr>
+              <w:pStyle w:val="ListParagraph"/>
+              <w:ind w:left="0"/>
+              <w:rPr>
+                <w:rFonts w:ascii="Times New Roman" w:hAnsi="Times New Roman" w:cs="Times New Roman"/>
+                <w:sz w:val="26"/>
+                <w:szCs w:val="26"/>
+                <w:lang w:val="en-US"/>
+              </w:rPr>
+            </w:pPr>
+            <w:r>
+              <w:rPr>
+                <w:rFonts w:ascii="Times New Roman" w:hAnsi="Times New Roman" w:cs="Times New Roman"/>
+                <w:sz w:val="26"/>
+                <w:szCs w:val="26"/>
+                <w:lang w:val="en-US"/>
+              </w:rPr>
+              <w:t>POST</w:t>
+            </w:r>
+          </w:p>
+        </w:tc>
+        <w:tc>
+          <w:tcPr>
+            <w:tcW w:w="1615" w:type="dxa"/>
+          </w:tcPr>
+          <w:p>
+            <w:pPr>
+              <w:pStyle w:val="ListParagraph"/>
+              <w:ind w:left="0"/>
+              <w:rPr>
+                <w:rFonts w:ascii="Times New Roman" w:hAnsi="Times New Roman" w:cs="Times New Roman"/>
+                <w:sz w:val="26"/>
+                <w:szCs w:val="26"/>
+                <w:lang w:val="en-US"/>
+              </w:rPr>
+            </w:pPr>
+            <w:r>
+              <w:rPr>
+                <w:rFonts w:ascii="Times New Roman" w:hAnsi="Times New Roman" w:cs="Times New Roman"/>
+                <w:sz w:val="26"/>
+                <w:szCs w:val="26"/>
+                <w:lang w:val="en-US"/>
+              </w:rPr>
+              <w:t>C</w:t>
+            </w:r>
+            <w:r>
+              <w:rPr>
+                <w:rFonts w:ascii="Times New Roman" w:hAnsi="Times New Roman" w:cs="Times New Roman"/>
+                <w:sz w:val="26"/>
+                <w:szCs w:val="26"/>
+                <w:lang w:val="en-US"/>
+              </w:rPr>
+              <w:t>ác cửa hàng trong danh mục loại món ăn</w:t>
+            </w:r>
+            <w:r>
+              <w:rPr>
+                <w:rFonts w:ascii="Times New Roman" w:hAnsi="Times New Roman" w:cs="Times New Roman"/>
+                <w:sz w:val="26"/>
+                <w:szCs w:val="26"/>
+                <w:lang w:val="en-US"/>
+              </w:rPr>
+              <w:t xml:space="preserve"> được thêm hoặc xóa</w:t>
+            </w:r>
+          </w:p>
+        </w:tc>
+      </w:tr>
+      <w:tr>
+        <w:tc>
+          <w:tcPr>
+            <w:tcW w:w="672" w:type="dxa"/>
+          </w:tcPr>
+          <w:p>
+            <w:pPr>
+              <w:pStyle w:val="ListParagraph"/>
+              <w:ind w:left="0"/>
+              <w:rPr>
+                <w:rFonts w:ascii="Times New Roman" w:hAnsi="Times New Roman" w:cs="Times New Roman"/>
+                <w:sz w:val="26"/>
+                <w:szCs w:val="26"/>
+                <w:lang w:val="en-US"/>
+              </w:rPr>
+            </w:pPr>
+          </w:p>
+        </w:tc>
+        <w:tc>
+          <w:tcPr>
+            <w:tcW w:w="5676" w:type="dxa"/>
           </w:tcPr>
           <w:p>
             <w:pPr>
@@ -6902,7 +7104,7 @@
         </w:tc>
         <w:tc>
           <w:tcPr>
-            <w:tcW w:w="2338" w:type="dxa"/>
+            <w:tcW w:w="595" w:type="dxa"/>
           </w:tcPr>
           <w:p>
             <w:pPr>
@@ -6928,7 +7130,7 @@
         </w:tc>
         <w:tc>
           <w:tcPr>
-            <w:tcW w:w="2338" w:type="dxa"/>
+            <w:tcW w:w="1615" w:type="dxa"/>
           </w:tcPr>
           <w:p>
             <w:pPr>
@@ -6956,7 +7158,7 @@
       <w:tr>
         <w:tc>
           <w:tcPr>
-            <w:tcW w:w="2337" w:type="dxa"/>
+            <w:tcW w:w="672" w:type="dxa"/>
           </w:tcPr>
           <w:p>
             <w:pPr>
@@ -6973,7 +7175,87 @@
         </w:tc>
         <w:tc>
           <w:tcPr>
-            <w:tcW w:w="2337" w:type="dxa"/>
+            <w:tcW w:w="5676" w:type="dxa"/>
+          </w:tcPr>
+          <w:p>
+            <w:pPr>
+              <w:pStyle w:val="ListParagraph"/>
+              <w:ind w:left="0"/>
+              <w:rPr>
+                <w:rFonts w:ascii="Times New Roman" w:hAnsi="Times New Roman" w:cs="Times New Roman"/>
+                <w:sz w:val="26"/>
+                <w:szCs w:val="26"/>
+                <w:lang w:val="en-US"/>
+              </w:rPr>
+            </w:pPr>
+            <w:r>
+              <w:rPr>
+                <w:rFonts w:ascii="Times New Roman" w:hAnsi="Times New Roman" w:cs="Times New Roman"/>
+                <w:sz w:val="26"/>
+                <w:szCs w:val="26"/>
+                <w:lang w:val="en-US"/>
+              </w:rPr>
+              <w:t>Hienthichinhanh_thuockhuyenmai</w:t>
+            </w:r>
+          </w:p>
+        </w:tc>
+        <w:tc>
+          <w:tcPr>
+            <w:tcW w:w="595" w:type="dxa"/>
+          </w:tcPr>
+          <w:p>
+            <w:pPr>
+              <w:pStyle w:val="ListParagraph"/>
+              <w:ind w:left="0"/>
+              <w:rPr>
+                <w:rFonts w:ascii="Times New Roman" w:hAnsi="Times New Roman" w:cs="Times New Roman"/>
+                <w:sz w:val="26"/>
+                <w:szCs w:val="26"/>
+                <w:lang w:val="en-US"/>
+              </w:rPr>
+            </w:pPr>
+            <w:r>
+              <w:rPr>
+                <w:rFonts w:ascii="Times New Roman" w:hAnsi="Times New Roman" w:cs="Times New Roman"/>
+                <w:sz w:val="26"/>
+                <w:szCs w:val="26"/>
+                <w:lang w:val="en-US"/>
+              </w:rPr>
+              <w:t>POST</w:t>
+            </w:r>
+          </w:p>
+        </w:tc>
+        <w:tc>
+          <w:tcPr>
+            <w:tcW w:w="1615" w:type="dxa"/>
+          </w:tcPr>
+          <w:p>
+            <w:pPr>
+              <w:pStyle w:val="ListParagraph"/>
+              <w:ind w:left="0"/>
+              <w:rPr>
+                <w:rFonts w:ascii="Times New Roman" w:hAnsi="Times New Roman" w:cs="Times New Roman"/>
+                <w:sz w:val="26"/>
+                <w:szCs w:val="26"/>
+                <w:lang w:val="en-US"/>
+              </w:rPr>
+            </w:pPr>
+            <w:r>
+              <w:rPr>
+                <w:rFonts w:ascii="Times New Roman" w:hAnsi="Times New Roman" w:cs="Times New Roman"/>
+                <w:sz w:val="26"/>
+                <w:szCs w:val="26"/>
+                <w:lang w:val="en-US"/>
+              </w:rPr>
+              <w:t>Hiển thị chi nhánh thuộc khuyến mãi hệ thống</w:t>
+            </w:r>
+          </w:p>
+        </w:tc>
+      </w:tr>
+      <w:tr>
+        <w:tc>
+          <w:tcPr>
+            <w:tcW w:w="672" w:type="dxa"/>
           </w:tcPr>
           <w:p>
             <w:pPr>
@@ -6990,7 +7272,87 @@
         </w:tc>
         <w:tc>
           <w:tcPr>
-            <w:tcW w:w="2338" w:type="dxa"/>
+            <w:tcW w:w="5676" w:type="dxa"/>
+          </w:tcPr>
+          <w:p>
+            <w:pPr>
+              <w:pStyle w:val="ListParagraph"/>
+              <w:ind w:left="0"/>
+              <w:rPr>
+                <w:rFonts w:ascii="Times New Roman" w:hAnsi="Times New Roman" w:cs="Times New Roman"/>
+                <w:sz w:val="26"/>
+                <w:szCs w:val="26"/>
+                <w:lang w:val="en-US"/>
+              </w:rPr>
+            </w:pPr>
+            <w:r>
+              <w:rPr>
+                <w:rFonts w:ascii="Times New Roman" w:hAnsi="Times New Roman" w:cs="Times New Roman"/>
+                <w:sz w:val="26"/>
+                <w:szCs w:val="26"/>
+                <w:lang w:val="en-US"/>
+              </w:rPr>
+              <w:t>addKhuyenmaihethong</w:t>
+            </w:r>
+          </w:p>
+        </w:tc>
+        <w:tc>
+          <w:tcPr>
+            <w:tcW w:w="595" w:type="dxa"/>
+          </w:tcPr>
+          <w:p>
+            <w:pPr>
+              <w:pStyle w:val="ListParagraph"/>
+              <w:ind w:left="0"/>
+              <w:rPr>
+                <w:rFonts w:ascii="Times New Roman" w:hAnsi="Times New Roman" w:cs="Times New Roman"/>
+                <w:sz w:val="26"/>
+                <w:szCs w:val="26"/>
+                <w:lang w:val="en-US"/>
+              </w:rPr>
+            </w:pPr>
+            <w:r>
+              <w:rPr>
+                <w:rFonts w:ascii="Times New Roman" w:hAnsi="Times New Roman" w:cs="Times New Roman"/>
+                <w:sz w:val="26"/>
+                <w:szCs w:val="26"/>
+                <w:lang w:val="en-US"/>
+              </w:rPr>
+              <w:t>POST</w:t>
+            </w:r>
+          </w:p>
+        </w:tc>
+        <w:tc>
+          <w:tcPr>
+            <w:tcW w:w="1615" w:type="dxa"/>
+          </w:tcPr>
+          <w:p>
+            <w:pPr>
+              <w:pStyle w:val="ListParagraph"/>
+              <w:ind w:left="0"/>
+              <w:rPr>
+                <w:rFonts w:ascii="Times New Roman" w:hAnsi="Times New Roman" w:cs="Times New Roman"/>
+                <w:sz w:val="26"/>
+                <w:szCs w:val="26"/>
+                <w:lang w:val="en-US"/>
+              </w:rPr>
+            </w:pPr>
+            <w:r>
+              <w:rPr>
+                <w:rFonts w:ascii="Times New Roman" w:hAnsi="Times New Roman" w:cs="Times New Roman"/>
+                <w:sz w:val="26"/>
+                <w:szCs w:val="26"/>
+                <w:lang w:val="en-US"/>
+              </w:rPr>
+              <w:t>Hiển thị khuyến mãi hệ thống mới thêm vào</w:t>
+            </w:r>
+          </w:p>
+        </w:tc>
+      </w:tr>
+      <w:tr>
+        <w:tc>
+          <w:tcPr>
+            <w:tcW w:w="672" w:type="dxa"/>
           </w:tcPr>
           <w:p>
             <w:pPr>
@@ -7007,7 +7369,7 @@
         </w:tc>
         <w:tc>
           <w:tcPr>
-            <w:tcW w:w="2338" w:type="dxa"/>
+            <w:tcW w:w="5676" w:type="dxa"/>
           </w:tcPr>
           <w:p>
             <w:pPr>
@@ -7020,13 +7382,74 @@
                 <w:lang w:val="en-US"/>
               </w:rPr>
             </w:pPr>
+            <w:r>
+              <w:rPr>
+                <w:rFonts w:ascii="Times New Roman" w:hAnsi="Times New Roman" w:cs="Times New Roman"/>
+                <w:sz w:val="26"/>
+                <w:szCs w:val="26"/>
+                <w:lang w:val="en-US"/>
+              </w:rPr>
+              <w:t>deleteKhuyenmaihethong</w:t>
+            </w:r>
+          </w:p>
+        </w:tc>
+        <w:tc>
+          <w:tcPr>
+            <w:tcW w:w="595" w:type="dxa"/>
+          </w:tcPr>
+          <w:p>
+            <w:pPr>
+              <w:pStyle w:val="ListParagraph"/>
+              <w:ind w:left="0"/>
+              <w:rPr>
+                <w:rFonts w:ascii="Times New Roman" w:hAnsi="Times New Roman" w:cs="Times New Roman"/>
+                <w:sz w:val="26"/>
+                <w:szCs w:val="26"/>
+                <w:lang w:val="en-US"/>
+              </w:rPr>
+            </w:pPr>
+            <w:r>
+              <w:rPr>
+                <w:rFonts w:ascii="Times New Roman" w:hAnsi="Times New Roman" w:cs="Times New Roman"/>
+                <w:sz w:val="26"/>
+                <w:szCs w:val="26"/>
+                <w:lang w:val="en-US"/>
+              </w:rPr>
+              <w:t>DELETE</w:t>
+            </w:r>
+          </w:p>
+        </w:tc>
+        <w:tc>
+          <w:tcPr>
+            <w:tcW w:w="1615" w:type="dxa"/>
+          </w:tcPr>
+          <w:p>
+            <w:pPr>
+              <w:pStyle w:val="ListParagraph"/>
+              <w:ind w:left="0"/>
+              <w:rPr>
+                <w:rFonts w:ascii="Times New Roman" w:hAnsi="Times New Roman" w:cs="Times New Roman"/>
+                <w:sz w:val="26"/>
+                <w:szCs w:val="26"/>
+                <w:lang w:val="en-US"/>
+              </w:rPr>
+            </w:pPr>
+            <w:r>
+              <w:rPr>
+                <w:rFonts w:ascii="Times New Roman" w:hAnsi="Times New Roman" w:cs="Times New Roman"/>
+                <w:sz w:val="26"/>
+                <w:szCs w:val="26"/>
+                <w:lang w:val="en-US"/>
+              </w:rPr>
+              <w:t>Khuyến mãi hệ thống được xóa khỏi danh sách</w:t>
+            </w:r>
           </w:p>
         </w:tc>
       </w:tr>
       <w:tr>
         <w:tc>
           <w:tcPr>
-            <w:tcW w:w="2337" w:type="dxa"/>
+            <w:tcW w:w="672" w:type="dxa"/>
           </w:tcPr>
           <w:p>
             <w:pPr>
@@ -7043,7 +7466,201 @@
         </w:tc>
         <w:tc>
           <w:tcPr>
-            <w:tcW w:w="2337" w:type="dxa"/>
+            <w:tcW w:w="5676" w:type="dxa"/>
+          </w:tcPr>
+          <w:p>
+            <w:pPr>
+              <w:pStyle w:val="ListParagraph"/>
+              <w:ind w:left="0"/>
+              <w:rPr>
+                <w:rFonts w:ascii="Times New Roman" w:hAnsi="Times New Roman" w:cs="Times New Roman"/>
+                <w:sz w:val="26"/>
+                <w:szCs w:val="26"/>
+                <w:lang w:val="en-US"/>
+              </w:rPr>
+            </w:pPr>
+            <w:r>
+              <w:rPr>
+                <w:rFonts w:ascii="Times New Roman" w:hAnsi="Times New Roman" w:cs="Times New Roman"/>
+                <w:sz w:val="26"/>
+                <w:szCs w:val="26"/>
+                <w:lang w:val="en-US"/>
+              </w:rPr>
+              <w:t>getDanhSachChiNhanhKMHT</w:t>
+            </w:r>
+          </w:p>
+        </w:tc>
+        <w:tc>
+          <w:tcPr>
+            <w:tcW w:w="595" w:type="dxa"/>
+          </w:tcPr>
+          <w:p>
+            <w:pPr>
+              <w:pStyle w:val="ListParagraph"/>
+              <w:ind w:left="0"/>
+              <w:rPr>
+                <w:rFonts w:ascii="Times New Roman" w:hAnsi="Times New Roman" w:cs="Times New Roman"/>
+                <w:sz w:val="26"/>
+                <w:szCs w:val="26"/>
+                <w:lang w:val="en-US"/>
+              </w:rPr>
+            </w:pPr>
+            <w:r>
+              <w:rPr>
+                <w:rFonts w:ascii="Times New Roman" w:hAnsi="Times New Roman" w:cs="Times New Roman"/>
+                <w:sz w:val="26"/>
+                <w:szCs w:val="26"/>
+                <w:lang w:val="en-US"/>
+              </w:rPr>
+              <w:t>POST</w:t>
+            </w:r>
+          </w:p>
+        </w:tc>
+        <w:tc>
+          <w:tcPr>
+            <w:tcW w:w="1615" w:type="dxa"/>
+          </w:tcPr>
+          <w:p>
+            <w:pPr>
+              <w:pStyle w:val="ListParagraph"/>
+              <w:ind w:left="0"/>
+              <w:rPr>
+                <w:rFonts w:ascii="Times New Roman" w:hAnsi="Times New Roman" w:cs="Times New Roman"/>
+                <w:sz w:val="26"/>
+                <w:szCs w:val="26"/>
+                <w:lang w:val="en-US"/>
+              </w:rPr>
+            </w:pPr>
+            <w:r>
+              <w:rPr>
+                <w:rFonts w:ascii="Times New Roman" w:hAnsi="Times New Roman" w:cs="Times New Roman"/>
+                <w:sz w:val="26"/>
+                <w:szCs w:val="26"/>
+                <w:lang w:val="en-US"/>
+              </w:rPr>
+              <w:t>Hiển thị danh sách các chi nhánh trong modal của từng khuyến mãi hệ thống</w:t>
+            </w:r>
+          </w:p>
+        </w:tc>
+      </w:tr>
+      <w:tr>
+        <w:tc>
+          <w:tcPr>
+            <w:tcW w:w="672" w:type="dxa"/>
+          </w:tcPr>
+          <w:p>
+            <w:pPr>
+              <w:pStyle w:val="ListParagraph"/>
+              <w:ind w:left="0"/>
+              <w:rPr>
+                <w:rFonts w:ascii="Times New Roman" w:hAnsi="Times New Roman" w:cs="Times New Roman"/>
+                <w:sz w:val="26"/>
+                <w:szCs w:val="26"/>
+                <w:lang w:val="en-US"/>
+              </w:rPr>
+            </w:pPr>
+          </w:p>
+        </w:tc>
+        <w:tc>
+          <w:tcPr>
+            <w:tcW w:w="5676" w:type="dxa"/>
+          </w:tcPr>
+          <w:p>
+            <w:pPr>
+              <w:pStyle w:val="ListParagraph"/>
+              <w:ind w:left="0"/>
+              <w:rPr>
+                <w:rFonts w:ascii="Times New Roman" w:hAnsi="Times New Roman" w:cs="Times New Roman"/>
+                <w:sz w:val="26"/>
+                <w:szCs w:val="26"/>
+                <w:lang w:val="en-US"/>
+              </w:rPr>
+            </w:pPr>
+            <w:r>
+              <w:rPr>
+                <w:rFonts w:ascii="Times New Roman" w:hAnsi="Times New Roman" w:cs="Times New Roman"/>
+                <w:sz w:val="26"/>
+                <w:szCs w:val="26"/>
+                <w:lang w:val="en-US"/>
+              </w:rPr>
+              <w:t>themXoaChiNhanh_DanhMuc_KhuyenMaiHeThong</w:t>
+            </w:r>
+          </w:p>
+        </w:tc>
+        <w:tc>
+          <w:tcPr>
+            <w:tcW w:w="595" w:type="dxa"/>
+          </w:tcPr>
+          <w:p>
+            <w:pPr>
+              <w:pStyle w:val="ListParagraph"/>
+              <w:ind w:left="0"/>
+              <w:rPr>
+                <w:rFonts w:ascii="Times New Roman" w:hAnsi="Times New Roman" w:cs="Times New Roman"/>
+                <w:sz w:val="26"/>
+                <w:szCs w:val="26"/>
+                <w:lang w:val="en-US"/>
+              </w:rPr>
+            </w:pPr>
+            <w:r>
+              <w:rPr>
+                <w:rFonts w:ascii="Times New Roman" w:hAnsi="Times New Roman" w:cs="Times New Roman"/>
+                <w:sz w:val="26"/>
+                <w:szCs w:val="26"/>
+                <w:lang w:val="en-US"/>
+              </w:rPr>
+              <w:t>POST</w:t>
+            </w:r>
+          </w:p>
+        </w:tc>
+        <w:tc>
+          <w:tcPr>
+            <w:tcW w:w="1615" w:type="dxa"/>
+          </w:tcPr>
+          <w:p>
+            <w:pPr>
+              <w:pStyle w:val="ListParagraph"/>
+              <w:ind w:left="0"/>
+              <w:rPr>
+                <w:rFonts w:ascii="Times New Roman" w:hAnsi="Times New Roman" w:cs="Times New Roman"/>
+                <w:sz w:val="26"/>
+                <w:szCs w:val="26"/>
+                <w:lang w:val="en-US"/>
+              </w:rPr>
+            </w:pPr>
+            <w:r>
+              <w:rPr>
+                <w:rFonts w:ascii="Times New Roman" w:hAnsi="Times New Roman" w:cs="Times New Roman"/>
+                <w:sz w:val="26"/>
+                <w:szCs w:val="26"/>
+                <w:lang w:val="en-US"/>
+              </w:rPr>
+              <w:t>Chi nhánh sẽ được thêm hoặc xóa khỏi danh sách khuyến mãi hệ thống</w:t>
+            </w:r>
+          </w:p>
+        </w:tc>
+      </w:tr>
+      <w:tr>
+        <w:tc>
+          <w:tcPr>
+            <w:tcW w:w="672" w:type="dxa"/>
+          </w:tcPr>
+          <w:p>
+            <w:pPr>
+              <w:pStyle w:val="ListParagraph"/>
+              <w:ind w:left="0"/>
+              <w:rPr>
+                <w:rFonts w:ascii="Times New Roman" w:hAnsi="Times New Roman" w:cs="Times New Roman"/>
+                <w:sz w:val="26"/>
+                <w:szCs w:val="26"/>
+                <w:lang w:val="en-US"/>
+              </w:rPr>
+            </w:pPr>
+          </w:p>
+        </w:tc>
+        <w:tc>
+          <w:tcPr>
+            <w:tcW w:w="5676" w:type="dxa"/>
           </w:tcPr>
           <w:p>
             <w:pPr>
@@ -7069,7 +7686,7 @@
         </w:tc>
         <w:tc>
           <w:tcPr>
-            <w:tcW w:w="2338" w:type="dxa"/>
+            <w:tcW w:w="595" w:type="dxa"/>
           </w:tcPr>
           <w:p>
             <w:pPr>
@@ -7095,7 +7712,7 @@
         </w:tc>
         <w:tc>
           <w:tcPr>
-            <w:tcW w:w="2338" w:type="dxa"/>
+            <w:tcW w:w="1615" w:type="dxa"/>
           </w:tcPr>
           <w:p>
             <w:pPr>
@@ -7132,7 +7749,7 @@
       <w:tr>
         <w:tc>
           <w:tcPr>
-            <w:tcW w:w="2337" w:type="dxa"/>
+            <w:tcW w:w="672" w:type="dxa"/>
           </w:tcPr>
           <w:p>
             <w:pPr>
@@ -7149,7 +7766,7 @@
         </w:tc>
         <w:tc>
           <w:tcPr>
-            <w:tcW w:w="2337" w:type="dxa"/>
+            <w:tcW w:w="5676" w:type="dxa"/>
           </w:tcPr>
           <w:p>
             <w:pPr>
@@ -7175,7 +7792,7 @@
         </w:tc>
         <w:tc>
           <w:tcPr>
-            <w:tcW w:w="2338" w:type="dxa"/>
+            <w:tcW w:w="595" w:type="dxa"/>
           </w:tcPr>
           <w:p>
             <w:pPr>
@@ -7201,7 +7818,7 @@
         </w:tc>
         <w:tc>
           <w:tcPr>
-            <w:tcW w:w="2338" w:type="dxa"/>
+            <w:tcW w:w="1615" w:type="dxa"/>
           </w:tcPr>
           <w:p>
             <w:pPr>
@@ -7229,7 +7846,7 @@
       <w:tr>
         <w:tc>
           <w:tcPr>
-            <w:tcW w:w="2337" w:type="dxa"/>
+            <w:tcW w:w="672" w:type="dxa"/>
           </w:tcPr>
           <w:p>
             <w:pPr>
@@ -7246,7 +7863,7 @@
         </w:tc>
         <w:tc>
           <w:tcPr>
-            <w:tcW w:w="2337" w:type="dxa"/>
+            <w:tcW w:w="5676" w:type="dxa"/>
           </w:tcPr>
           <w:p>
             <w:pPr>
@@ -7259,11 +7876,20 @@
                 <w:lang w:val="en-US"/>
               </w:rPr>
             </w:pPr>
+            <w:r>
+              <w:rPr>
+                <w:rFonts w:ascii="Times New Roman" w:hAnsi="Times New Roman" w:cs="Times New Roman"/>
+                <w:sz w:val="26"/>
+                <w:szCs w:val="26"/>
+                <w:lang w:val="en-US"/>
+              </w:rPr>
+              <w:t>addDanhsachcuahanghomnay</w:t>
+            </w:r>
           </w:p>
         </w:tc>
         <w:tc>
           <w:tcPr>
-            <w:tcW w:w="2338" w:type="dxa"/>
+            <w:tcW w:w="595" w:type="dxa"/>
           </w:tcPr>
           <w:p>
             <w:pPr>
@@ -7276,11 +7902,20 @@
                 <w:lang w:val="en-US"/>
               </w:rPr>
             </w:pPr>
+            <w:r>
+              <w:rPr>
+                <w:rFonts w:ascii="Times New Roman" w:hAnsi="Times New Roman" w:cs="Times New Roman"/>
+                <w:sz w:val="26"/>
+                <w:szCs w:val="26"/>
+                <w:lang w:val="en-US"/>
+              </w:rPr>
+              <w:t>POST</w:t>
+            </w:r>
           </w:p>
         </w:tc>
         <w:tc>
           <w:tcPr>
-            <w:tcW w:w="2338" w:type="dxa"/>
+            <w:tcW w:w="1615" w:type="dxa"/>
           </w:tcPr>
           <w:p>
             <w:pPr>
@@ -7293,6 +7928,15 @@
                 <w:lang w:val="en-US"/>
               </w:rPr>
             </w:pPr>
+            <w:r>
+              <w:rPr>
+                <w:rFonts w:ascii="Times New Roman" w:hAnsi="Times New Roman" w:cs="Times New Roman"/>
+                <w:sz w:val="26"/>
+                <w:szCs w:val="26"/>
+                <w:lang w:val="en-US"/>
+              </w:rPr>
+              <w:t>Hiển thị một tiêu mục được thêm trong danh sách cửa hàng hôm nay</w:t>
+            </w:r>
           </w:p>
         </w:tc>
       </w:tr>
@@ -7624,12 +8268,79 @@
                 <w:noProof/>
               </w:rPr>
             </w:pPr>
+          </w:p>
+        </w:tc>
+      </w:tr>
+    </w:tbl>
+    <w:p>
+      <w:pPr>
+        <w:pStyle w:val="ListParagraph"/>
+        <w:rPr>
+          <w:rFonts w:ascii="Times New Roman" w:hAnsi="Times New Roman" w:cs="Times New Roman"/>
+          <w:sz w:val="26"/>
+          <w:szCs w:val="26"/>
+          <w:lang w:val="en-US"/>
+        </w:rPr>
+      </w:pPr>
+    </w:p>
+    <w:p>
+      <w:pPr>
+        <w:pStyle w:val="ListParagraph"/>
+        <w:numPr>
+          <w:ilvl w:val="1"/>
+          <w:numId w:val="6"/>
+        </w:numPr>
+        <w:rPr>
+          <w:rFonts w:ascii="Times New Roman" w:hAnsi="Times New Roman" w:cs="Times New Roman"/>
+          <w:sz w:val="26"/>
+          <w:szCs w:val="26"/>
+          <w:lang w:val="en-US"/>
+        </w:rPr>
+      </w:pPr>
+      <w:r>
+        <w:rPr>
+          <w:rFonts w:ascii="Times New Roman" w:hAnsi="Times New Roman" w:cs="Times New Roman"/>
+          <w:sz w:val="26"/>
+          <w:szCs w:val="26"/>
+          <w:lang w:val="en-US"/>
+        </w:rPr>
+        <w:t xml:space="preserve">TRANG CHỦ </w:t>
+      </w:r>
+    </w:p>
+    <w:tbl>
+      <w:tblPr>
+        <w:tblStyle w:val="TableGrid"/>
+        <w:tblW w:w="0" w:type="auto"/>
+        <w:tblInd w:w="720" w:type="dxa"/>
+        <w:tblLook w:val="04A0" w:firstRow="1" w:lastRow="0" w:firstColumn="1" w:lastColumn="0" w:noHBand="0" w:noVBand="1"/>
+      </w:tblPr>
+      <w:tblGrid>
+        <w:gridCol w:w="4315"/>
+        <w:gridCol w:w="4315"/>
+      </w:tblGrid>
+      <w:tr>
+        <w:tc>
+          <w:tcPr>
+            <w:tcW w:w="4675" w:type="dxa"/>
+          </w:tcPr>
+          <w:p>
+            <w:pPr>
+              <w:pStyle w:val="ListParagraph"/>
+              <w:ind w:left="0"/>
+              <w:rPr>
+                <w:rFonts w:ascii="Times New Roman" w:hAnsi="Times New Roman" w:cs="Times New Roman"/>
+                <w:sz w:val="26"/>
+                <w:szCs w:val="26"/>
+                <w:lang w:val="en-US"/>
+              </w:rPr>
+            </w:pPr>
             <w:r>
               <w:rPr>
                 <w:noProof/>
               </w:rPr>
+              <w:lastRenderedPageBreak/>
               <w:drawing>
-                <wp:inline distT="0" distB="0" distL="0" distR="0" wp14:anchorId="26206E5F" wp14:editId="45370C6D">
+                <wp:inline distT="0" distB="0" distL="0" distR="0" wp14:anchorId="7FE1C8E1" wp14:editId="13E4499D">
                   <wp:extent cx="1800000" cy="3329540"/>
                   <wp:effectExtent l="0" t="0" r="0" b="4445"/>
                   <wp:docPr id="9" name="Picture 8">
@@ -7680,6 +8391,215 @@
             </w:r>
           </w:p>
         </w:tc>
+        <w:tc>
+          <w:tcPr>
+            <w:tcW w:w="4675" w:type="dxa"/>
+          </w:tcPr>
+          <w:p>
+            <w:pPr>
+              <w:pStyle w:val="ListParagraph"/>
+              <w:ind w:left="0"/>
+              <w:rPr>
+                <w:rFonts w:ascii="Times New Roman" w:hAnsi="Times New Roman" w:cs="Times New Roman"/>
+                <w:sz w:val="26"/>
+                <w:szCs w:val="26"/>
+                <w:lang w:val="en-US"/>
+              </w:rPr>
+            </w:pPr>
+            <w:r>
+              <w:rPr>
+                <w:noProof/>
+              </w:rPr>
+              <w:drawing>
+                <wp:inline distT="0" distB="0" distL="0" distR="0" wp14:anchorId="74BF0C9D" wp14:editId="6053DA78">
+                  <wp:extent cx="1800000" cy="3329540"/>
+                  <wp:effectExtent l="0" t="0" r="0" b="4445"/>
+                  <wp:docPr id="4" name="Picture 7">
+                    <a:extLst xmlns:a="http://schemas.openxmlformats.org/drawingml/2006/main">
+                      <a:ext uri="{FF2B5EF4-FFF2-40B4-BE49-F238E27FC236}">
+                        <a16:creationId xmlns:a16="http://schemas.microsoft.com/office/drawing/2014/main" id="{00000000-0008-0000-0100-000008000000}"/>
+                      </a:ext>
+                    </a:extLst>
+                  </wp:docPr>
+                  <wp:cNvGraphicFramePr>
+                    <a:graphicFrameLocks xmlns:a="http://schemas.openxmlformats.org/drawingml/2006/main" noChangeAspect="1"/>
+                  </wp:cNvGraphicFramePr>
+                  <a:graphic xmlns:a="http://schemas.openxmlformats.org/drawingml/2006/main">
+                    <a:graphicData uri="http://schemas.openxmlformats.org/drawingml/2006/picture">
+                      <pic:pic xmlns:pic="http://schemas.openxmlformats.org/drawingml/2006/picture">
+                        <pic:nvPicPr>
+                          <pic:cNvPr id="8" name="Picture 7">
+                            <a:extLst>
+                              <a:ext uri="{FF2B5EF4-FFF2-40B4-BE49-F238E27FC236}">
+                                <a16:creationId xmlns:a16="http://schemas.microsoft.com/office/drawing/2014/main" id="{00000000-0008-0000-0100-000008000000}"/>
+                              </a:ext>
+                            </a:extLst>
+                          </pic:cNvPr>
+                          <pic:cNvPicPr>
+                            <a:picLocks noChangeAspect="1"/>
+                          </pic:cNvPicPr>
+                        </pic:nvPicPr>
+                        <pic:blipFill>
+                          <a:blip r:embed="rId30" cstate="print"/>
+                          <a:stretch>
+                            <a:fillRect/>
+                          </a:stretch>
+                        </pic:blipFill>
+                        <pic:spPr>
+                          <a:xfrm>
+                            <a:off x="0" y="0"/>
+                            <a:ext cx="1800000" cy="3329540"/>
+                          </a:xfrm>
+                          <a:prstGeom prst="rect">
+                            <a:avLst/>
+                          </a:prstGeom>
+                        </pic:spPr>
+                      </pic:pic>
+                    </a:graphicData>
+                  </a:graphic>
+                </wp:inline>
+              </w:drawing>
+            </w:r>
+          </w:p>
+        </w:tc>
+      </w:tr>
+      <w:tr>
+        <w:tc>
+          <w:tcPr>
+            <w:tcW w:w="4675" w:type="dxa"/>
+          </w:tcPr>
+          <w:p>
+            <w:pPr>
+              <w:pStyle w:val="ListParagraph"/>
+              <w:ind w:left="0"/>
+              <w:rPr>
+                <w:noProof/>
+              </w:rPr>
+            </w:pPr>
+            <w:r>
+              <w:rPr>
+                <w:noProof/>
+              </w:rPr>
+              <w:drawing>
+                <wp:inline distT="0" distB="0" distL="0" distR="0" wp14:anchorId="7E7663AF" wp14:editId="1EDB24DE">
+                  <wp:extent cx="1800000" cy="3329540"/>
+                  <wp:effectExtent l="0" t="0" r="0" b="4445"/>
+                  <wp:docPr id="13" name="Picture 9">
+                    <a:extLst xmlns:a="http://schemas.openxmlformats.org/drawingml/2006/main">
+                      <a:ext uri="{FF2B5EF4-FFF2-40B4-BE49-F238E27FC236}">
+                        <a16:creationId xmlns:a16="http://schemas.microsoft.com/office/drawing/2014/main" id="{00000000-0008-0000-0100-00000A000000}"/>
+                      </a:ext>
+                    </a:extLst>
+                  </wp:docPr>
+                  <wp:cNvGraphicFramePr>
+                    <a:graphicFrameLocks xmlns:a="http://schemas.openxmlformats.org/drawingml/2006/main" noChangeAspect="1"/>
+                  </wp:cNvGraphicFramePr>
+                  <a:graphic xmlns:a="http://schemas.openxmlformats.org/drawingml/2006/main">
+                    <a:graphicData uri="http://schemas.openxmlformats.org/drawingml/2006/picture">
+                      <pic:pic xmlns:pic="http://schemas.openxmlformats.org/drawingml/2006/picture">
+                        <pic:nvPicPr>
+                          <pic:cNvPr id="10" name="Picture 9">
+                            <a:extLst>
+                              <a:ext uri="{FF2B5EF4-FFF2-40B4-BE49-F238E27FC236}">
+                                <a16:creationId xmlns:a16="http://schemas.microsoft.com/office/drawing/2014/main" id="{00000000-0008-0000-0100-00000A000000}"/>
+                              </a:ext>
+                            </a:extLst>
+                          </pic:cNvPr>
+                          <pic:cNvPicPr>
+                            <a:picLocks noChangeAspect="1"/>
+                          </pic:cNvPicPr>
+                        </pic:nvPicPr>
+                        <pic:blipFill>
+                          <a:blip r:embed="rId31" cstate="print"/>
+                          <a:stretch>
+                            <a:fillRect/>
+                          </a:stretch>
+                        </pic:blipFill>
+                        <pic:spPr>
+                          <a:xfrm>
+                            <a:off x="0" y="0"/>
+                            <a:ext cx="1800000" cy="3329540"/>
+                          </a:xfrm>
+                          <a:prstGeom prst="rect">
+                            <a:avLst/>
+                          </a:prstGeom>
+                        </pic:spPr>
+                      </pic:pic>
+                    </a:graphicData>
+                  </a:graphic>
+                </wp:inline>
+              </w:drawing>
+            </w:r>
+          </w:p>
+        </w:tc>
+        <w:tc>
+          <w:tcPr>
+            <w:tcW w:w="4675" w:type="dxa"/>
+          </w:tcPr>
+          <w:p>
+            <w:pPr>
+              <w:pStyle w:val="ListParagraph"/>
+              <w:ind w:left="0"/>
+              <w:rPr>
+                <w:noProof/>
+              </w:rPr>
+            </w:pPr>
+            <w:r>
+              <w:rPr>
+                <w:noProof/>
+              </w:rPr>
+              <w:drawing>
+                <wp:inline distT="0" distB="0" distL="0" distR="0" wp14:anchorId="6B4E2F45" wp14:editId="06181278">
+                  <wp:extent cx="1800000" cy="3329540"/>
+                  <wp:effectExtent l="0" t="0" r="0" b="4445"/>
+                  <wp:docPr id="11" name="Picture 6">
+                    <a:extLst xmlns:a="http://schemas.openxmlformats.org/drawingml/2006/main">
+                      <a:ext uri="{FF2B5EF4-FFF2-40B4-BE49-F238E27FC236}">
+                        <a16:creationId xmlns:a16="http://schemas.microsoft.com/office/drawing/2014/main" id="{00000000-0008-0000-0100-000007000000}"/>
+                      </a:ext>
+                    </a:extLst>
+                  </wp:docPr>
+                  <wp:cNvGraphicFramePr>
+                    <a:graphicFrameLocks xmlns:a="http://schemas.openxmlformats.org/drawingml/2006/main" noChangeAspect="1"/>
+                  </wp:cNvGraphicFramePr>
+                  <a:graphic xmlns:a="http://schemas.openxmlformats.org/drawingml/2006/main">
+                    <a:graphicData uri="http://schemas.openxmlformats.org/drawingml/2006/picture">
+                      <pic:pic xmlns:pic="http://schemas.openxmlformats.org/drawingml/2006/picture">
+                        <pic:nvPicPr>
+                          <pic:cNvPr id="7" name="Picture 6">
+                            <a:extLst>
+                              <a:ext uri="{FF2B5EF4-FFF2-40B4-BE49-F238E27FC236}">
+                                <a16:creationId xmlns:a16="http://schemas.microsoft.com/office/drawing/2014/main" id="{00000000-0008-0000-0100-000007000000}"/>
+                              </a:ext>
+                            </a:extLst>
+                          </pic:cNvPr>
+                          <pic:cNvPicPr>
+                            <a:picLocks noChangeAspect="1"/>
+                          </pic:cNvPicPr>
+                        </pic:nvPicPr>
+                        <pic:blipFill>
+                          <a:blip r:embed="rId32" cstate="print"/>
+                          <a:stretch>
+                            <a:fillRect/>
+                          </a:stretch>
+                        </pic:blipFill>
+                        <pic:spPr>
+                          <a:xfrm>
+                            <a:off x="0" y="0"/>
+                            <a:ext cx="1800000" cy="3329540"/>
+                          </a:xfrm>
+                          <a:prstGeom prst="rect">
+                            <a:avLst/>
+                          </a:prstGeom>
+                        </pic:spPr>
+                      </pic:pic>
+                    </a:graphicData>
+                  </a:graphic>
+                </wp:inline>
+              </w:drawing>
+            </w:r>
+          </w:p>
+        </w:tc>
       </w:tr>
     </w:tbl>
     <w:p>
@@ -7714,8 +8634,260 @@
           <w:szCs w:val="26"/>
           <w:lang w:val="en-US"/>
         </w:rPr>
-        <w:t xml:space="preserve">TRANG CHỦ </w:t>
-      </w:r>
+        <w:t>CỬA HÀNG MÓN ĂN</w:t>
+      </w:r>
+    </w:p>
+    <w:tbl>
+      <w:tblPr>
+        <w:tblStyle w:val="TableGrid"/>
+        <w:tblW w:w="0" w:type="auto"/>
+        <w:tblInd w:w="720" w:type="dxa"/>
+        <w:tblLook w:val="04A0" w:firstRow="1" w:lastRow="0" w:firstColumn="1" w:lastColumn="0" w:noHBand="0" w:noVBand="1"/>
+      </w:tblPr>
+      <w:tblGrid>
+        <w:gridCol w:w="4315"/>
+        <w:gridCol w:w="4315"/>
+      </w:tblGrid>
+      <w:tr>
+        <w:tc>
+          <w:tcPr>
+            <w:tcW w:w="4675" w:type="dxa"/>
+          </w:tcPr>
+          <w:p>
+            <w:pPr>
+              <w:pStyle w:val="ListParagraph"/>
+              <w:ind w:left="0"/>
+              <w:rPr>
+                <w:rFonts w:ascii="Times New Roman" w:hAnsi="Times New Roman" w:cs="Times New Roman"/>
+                <w:sz w:val="26"/>
+                <w:szCs w:val="26"/>
+                <w:lang w:val="en-US"/>
+              </w:rPr>
+            </w:pPr>
+            <w:r>
+              <w:rPr>
+                <w:noProof/>
+              </w:rPr>
+              <w:lastRenderedPageBreak/>
+              <w:drawing>
+                <wp:inline distT="0" distB="0" distL="0" distR="0" wp14:anchorId="460F021D" wp14:editId="48D0E4BB">
+                  <wp:extent cx="1800000" cy="3329540"/>
+                  <wp:effectExtent l="0" t="0" r="0" b="4445"/>
+                  <wp:docPr id="16" name="Picture 10">
+                    <a:extLst xmlns:a="http://schemas.openxmlformats.org/drawingml/2006/main">
+                      <a:ext uri="{FF2B5EF4-FFF2-40B4-BE49-F238E27FC236}">
+                        <a16:creationId xmlns:a16="http://schemas.microsoft.com/office/drawing/2014/main" id="{00000000-0008-0000-0100-00000B000000}"/>
+                      </a:ext>
+                    </a:extLst>
+                  </wp:docPr>
+                  <wp:cNvGraphicFramePr>
+                    <a:graphicFrameLocks xmlns:a="http://schemas.openxmlformats.org/drawingml/2006/main" noChangeAspect="1"/>
+                  </wp:cNvGraphicFramePr>
+                  <a:graphic xmlns:a="http://schemas.openxmlformats.org/drawingml/2006/main">
+                    <a:graphicData uri="http://schemas.openxmlformats.org/drawingml/2006/picture">
+                      <pic:pic xmlns:pic="http://schemas.openxmlformats.org/drawingml/2006/picture">
+                        <pic:nvPicPr>
+                          <pic:cNvPr id="11" name="Picture 10">
+                            <a:extLst>
+                              <a:ext uri="{FF2B5EF4-FFF2-40B4-BE49-F238E27FC236}">
+                                <a16:creationId xmlns:a16="http://schemas.microsoft.com/office/drawing/2014/main" id="{00000000-0008-0000-0100-00000B000000}"/>
+                              </a:ext>
+                            </a:extLst>
+                          </pic:cNvPr>
+                          <pic:cNvPicPr>
+                            <a:picLocks noChangeAspect="1"/>
+                          </pic:cNvPicPr>
+                        </pic:nvPicPr>
+                        <pic:blipFill>
+                          <a:blip r:embed="rId33" cstate="print"/>
+                          <a:stretch>
+                            <a:fillRect/>
+                          </a:stretch>
+                        </pic:blipFill>
+                        <pic:spPr>
+                          <a:xfrm>
+                            <a:off x="0" y="0"/>
+                            <a:ext cx="1800000" cy="3329540"/>
+                          </a:xfrm>
+                          <a:prstGeom prst="rect">
+                            <a:avLst/>
+                          </a:prstGeom>
+                        </pic:spPr>
+                      </pic:pic>
+                    </a:graphicData>
+                  </a:graphic>
+                </wp:inline>
+              </w:drawing>
+            </w:r>
+          </w:p>
+        </w:tc>
+        <w:tc>
+          <w:tcPr>
+            <w:tcW w:w="4675" w:type="dxa"/>
+          </w:tcPr>
+          <w:p>
+            <w:pPr>
+              <w:pStyle w:val="ListParagraph"/>
+              <w:ind w:left="0"/>
+              <w:rPr>
+                <w:rFonts w:ascii="Times New Roman" w:hAnsi="Times New Roman" w:cs="Times New Roman"/>
+                <w:sz w:val="26"/>
+                <w:szCs w:val="26"/>
+                <w:lang w:val="en-US"/>
+              </w:rPr>
+            </w:pPr>
+            <w:r>
+              <w:rPr>
+                <w:noProof/>
+              </w:rPr>
+              <w:drawing>
+                <wp:inline distT="0" distB="0" distL="0" distR="0" wp14:anchorId="7E9252CF" wp14:editId="4E7FD3E6">
+                  <wp:extent cx="1800000" cy="3329540"/>
+                  <wp:effectExtent l="0" t="0" r="0" b="4445"/>
+                  <wp:docPr id="19" name="Picture 11">
+                    <a:extLst xmlns:a="http://schemas.openxmlformats.org/drawingml/2006/main">
+                      <a:ext uri="{FF2B5EF4-FFF2-40B4-BE49-F238E27FC236}">
+                        <a16:creationId xmlns:a16="http://schemas.microsoft.com/office/drawing/2014/main" id="{00000000-0008-0000-0100-00000C000000}"/>
+                      </a:ext>
+                    </a:extLst>
+                  </wp:docPr>
+                  <wp:cNvGraphicFramePr>
+                    <a:graphicFrameLocks xmlns:a="http://schemas.openxmlformats.org/drawingml/2006/main" noChangeAspect="1"/>
+                  </wp:cNvGraphicFramePr>
+                  <a:graphic xmlns:a="http://schemas.openxmlformats.org/drawingml/2006/main">
+                    <a:graphicData uri="http://schemas.openxmlformats.org/drawingml/2006/picture">
+                      <pic:pic xmlns:pic="http://schemas.openxmlformats.org/drawingml/2006/picture">
+                        <pic:nvPicPr>
+                          <pic:cNvPr id="12" name="Picture 11">
+                            <a:extLst>
+                              <a:ext uri="{FF2B5EF4-FFF2-40B4-BE49-F238E27FC236}">
+                                <a16:creationId xmlns:a16="http://schemas.microsoft.com/office/drawing/2014/main" id="{00000000-0008-0000-0100-00000C000000}"/>
+                              </a:ext>
+                            </a:extLst>
+                          </pic:cNvPr>
+                          <pic:cNvPicPr>
+                            <a:picLocks noChangeAspect="1"/>
+                          </pic:cNvPicPr>
+                        </pic:nvPicPr>
+                        <pic:blipFill>
+                          <a:blip r:embed="rId34" cstate="print"/>
+                          <a:stretch>
+                            <a:fillRect/>
+                          </a:stretch>
+                        </pic:blipFill>
+                        <pic:spPr>
+                          <a:xfrm>
+                            <a:off x="0" y="0"/>
+                            <a:ext cx="1800000" cy="3329540"/>
+                          </a:xfrm>
+                          <a:prstGeom prst="rect">
+                            <a:avLst/>
+                          </a:prstGeom>
+                        </pic:spPr>
+                      </pic:pic>
+                    </a:graphicData>
+                  </a:graphic>
+                </wp:inline>
+              </w:drawing>
+            </w:r>
+          </w:p>
+        </w:tc>
+      </w:tr>
+      <w:tr>
+        <w:tc>
+          <w:tcPr>
+            <w:tcW w:w="4675" w:type="dxa"/>
+          </w:tcPr>
+          <w:p>
+            <w:pPr>
+              <w:pStyle w:val="ListParagraph"/>
+              <w:ind w:left="0"/>
+              <w:rPr>
+                <w:noProof/>
+              </w:rPr>
+            </w:pPr>
+            <w:r>
+              <w:rPr>
+                <w:noProof/>
+              </w:rPr>
+              <w:drawing>
+                <wp:inline distT="0" distB="0" distL="0" distR="0" wp14:anchorId="3ED523E1" wp14:editId="11CE5445">
+                  <wp:extent cx="1800000" cy="3329540"/>
+                  <wp:effectExtent l="0" t="0" r="0" b="4445"/>
+                  <wp:docPr id="20" name="Picture 12">
+                    <a:extLst xmlns:a="http://schemas.openxmlformats.org/drawingml/2006/main">
+                      <a:ext uri="{FF2B5EF4-FFF2-40B4-BE49-F238E27FC236}">
+                        <a16:creationId xmlns:a16="http://schemas.microsoft.com/office/drawing/2014/main" id="{00000000-0008-0000-0100-00000D000000}"/>
+                      </a:ext>
+                    </a:extLst>
+                  </wp:docPr>
+                  <wp:cNvGraphicFramePr>
+                    <a:graphicFrameLocks xmlns:a="http://schemas.openxmlformats.org/drawingml/2006/main" noChangeAspect="1"/>
+                  </wp:cNvGraphicFramePr>
+                  <a:graphic xmlns:a="http://schemas.openxmlformats.org/drawingml/2006/main">
+                    <a:graphicData uri="http://schemas.openxmlformats.org/drawingml/2006/picture">
+                      <pic:pic xmlns:pic="http://schemas.openxmlformats.org/drawingml/2006/picture">
+                        <pic:nvPicPr>
+                          <pic:cNvPr id="13" name="Picture 12">
+                            <a:extLst>
+                              <a:ext uri="{FF2B5EF4-FFF2-40B4-BE49-F238E27FC236}">
+                                <a16:creationId xmlns:a16="http://schemas.microsoft.com/office/drawing/2014/main" id="{00000000-0008-0000-0100-00000D000000}"/>
+                              </a:ext>
+                            </a:extLst>
+                          </pic:cNvPr>
+                          <pic:cNvPicPr>
+                            <a:picLocks noChangeAspect="1"/>
+                          </pic:cNvPicPr>
+                        </pic:nvPicPr>
+                        <pic:blipFill>
+                          <a:blip r:embed="rId35" cstate="print"/>
+                          <a:stretch>
+                            <a:fillRect/>
+                          </a:stretch>
+                        </pic:blipFill>
+                        <pic:spPr>
+                          <a:xfrm>
+                            <a:off x="0" y="0"/>
+                            <a:ext cx="1800000" cy="3329540"/>
+                          </a:xfrm>
+                          <a:prstGeom prst="rect">
+                            <a:avLst/>
+                          </a:prstGeom>
+                        </pic:spPr>
+                      </pic:pic>
+                    </a:graphicData>
+                  </a:graphic>
+                </wp:inline>
+              </w:drawing>
+            </w:r>
+          </w:p>
+        </w:tc>
+        <w:tc>
+          <w:tcPr>
+            <w:tcW w:w="4675" w:type="dxa"/>
+          </w:tcPr>
+          <w:p>
+            <w:pPr>
+              <w:pStyle w:val="ListParagraph"/>
+              <w:ind w:left="0"/>
+              <w:rPr>
+                <w:noProof/>
+              </w:rPr>
+            </w:pPr>
+          </w:p>
+        </w:tc>
+      </w:tr>
+    </w:tbl>
+    <w:p>
+      <w:pPr>
+        <w:pStyle w:val="ListParagraph"/>
+        <w:rPr>
+          <w:rFonts w:ascii="Times New Roman" w:hAnsi="Times New Roman" w:cs="Times New Roman"/>
+          <w:sz w:val="26"/>
+          <w:szCs w:val="26"/>
+          <w:lang w:val="en-US"/>
+        </w:rPr>
+      </w:pPr>
     </w:p>
     <w:p>
       <w:pPr>
@@ -7738,8 +8910,176 @@
           <w:szCs w:val="26"/>
           <w:lang w:val="en-US"/>
         </w:rPr>
-        <w:t>CỬA HÀNG MÓN ĂN</w:t>
-      </w:r>
+        <w:t>ĐƠN HÀNG</w:t>
+      </w:r>
+    </w:p>
+    <w:tbl>
+      <w:tblPr>
+        <w:tblStyle w:val="TableGrid"/>
+        <w:tblW w:w="0" w:type="auto"/>
+        <w:tblInd w:w="720" w:type="dxa"/>
+        <w:tblLook w:val="04A0" w:firstRow="1" w:lastRow="0" w:firstColumn="1" w:lastColumn="0" w:noHBand="0" w:noVBand="1"/>
+      </w:tblPr>
+      <w:tblGrid>
+        <w:gridCol w:w="4315"/>
+        <w:gridCol w:w="4315"/>
+      </w:tblGrid>
+      <w:tr>
+        <w:tc>
+          <w:tcPr>
+            <w:tcW w:w="4675" w:type="dxa"/>
+          </w:tcPr>
+          <w:p>
+            <w:pPr>
+              <w:pStyle w:val="ListParagraph"/>
+              <w:ind w:left="0"/>
+              <w:rPr>
+                <w:rFonts w:ascii="Times New Roman" w:hAnsi="Times New Roman" w:cs="Times New Roman"/>
+                <w:sz w:val="26"/>
+                <w:szCs w:val="26"/>
+                <w:lang w:val="en-US"/>
+              </w:rPr>
+            </w:pPr>
+            <w:r>
+              <w:rPr>
+                <w:noProof/>
+              </w:rPr>
+              <w:lastRenderedPageBreak/>
+              <w:drawing>
+                <wp:inline distT="0" distB="0" distL="0" distR="0" wp14:anchorId="71BF85CB" wp14:editId="5B7CB35B">
+                  <wp:extent cx="1800000" cy="3329540"/>
+                  <wp:effectExtent l="0" t="0" r="0" b="4445"/>
+                  <wp:docPr id="22" name="Picture 13">
+                    <a:extLst xmlns:a="http://schemas.openxmlformats.org/drawingml/2006/main">
+                      <a:ext uri="{FF2B5EF4-FFF2-40B4-BE49-F238E27FC236}">
+                        <a16:creationId xmlns:a16="http://schemas.microsoft.com/office/drawing/2014/main" id="{00000000-0008-0000-0100-00000E000000}"/>
+                      </a:ext>
+                    </a:extLst>
+                  </wp:docPr>
+                  <wp:cNvGraphicFramePr>
+                    <a:graphicFrameLocks xmlns:a="http://schemas.openxmlformats.org/drawingml/2006/main" noChangeAspect="1"/>
+                  </wp:cNvGraphicFramePr>
+                  <a:graphic xmlns:a="http://schemas.openxmlformats.org/drawingml/2006/main">
+                    <a:graphicData uri="http://schemas.openxmlformats.org/drawingml/2006/picture">
+                      <pic:pic xmlns:pic="http://schemas.openxmlformats.org/drawingml/2006/picture">
+                        <pic:nvPicPr>
+                          <pic:cNvPr id="14" name="Picture 13">
+                            <a:extLst>
+                              <a:ext uri="{FF2B5EF4-FFF2-40B4-BE49-F238E27FC236}">
+                                <a16:creationId xmlns:a16="http://schemas.microsoft.com/office/drawing/2014/main" id="{00000000-0008-0000-0100-00000E000000}"/>
+                              </a:ext>
+                            </a:extLst>
+                          </pic:cNvPr>
+                          <pic:cNvPicPr>
+                            <a:picLocks noChangeAspect="1"/>
+                          </pic:cNvPicPr>
+                        </pic:nvPicPr>
+                        <pic:blipFill>
+                          <a:blip r:embed="rId36" cstate="print"/>
+                          <a:stretch>
+                            <a:fillRect/>
+                          </a:stretch>
+                        </pic:blipFill>
+                        <pic:spPr>
+                          <a:xfrm>
+                            <a:off x="0" y="0"/>
+                            <a:ext cx="1800000" cy="3329540"/>
+                          </a:xfrm>
+                          <a:prstGeom prst="rect">
+                            <a:avLst/>
+                          </a:prstGeom>
+                        </pic:spPr>
+                      </pic:pic>
+                    </a:graphicData>
+                  </a:graphic>
+                </wp:inline>
+              </w:drawing>
+            </w:r>
+          </w:p>
+        </w:tc>
+        <w:tc>
+          <w:tcPr>
+            <w:tcW w:w="4675" w:type="dxa"/>
+          </w:tcPr>
+          <w:p>
+            <w:pPr>
+              <w:pStyle w:val="ListParagraph"/>
+              <w:ind w:left="0"/>
+              <w:rPr>
+                <w:rFonts w:ascii="Times New Roman" w:hAnsi="Times New Roman" w:cs="Times New Roman"/>
+                <w:sz w:val="26"/>
+                <w:szCs w:val="26"/>
+                <w:lang w:val="en-US"/>
+              </w:rPr>
+            </w:pPr>
+            <w:r>
+              <w:rPr>
+                <w:noProof/>
+              </w:rPr>
+              <w:drawing>
+                <wp:inline distT="0" distB="0" distL="0" distR="0" wp14:anchorId="7EE9D694" wp14:editId="6BD9E4B3">
+                  <wp:extent cx="1800000" cy="3329540"/>
+                  <wp:effectExtent l="0" t="0" r="0" b="4445"/>
+                  <wp:docPr id="23" name="Picture 14">
+                    <a:extLst xmlns:a="http://schemas.openxmlformats.org/drawingml/2006/main">
+                      <a:ext uri="{FF2B5EF4-FFF2-40B4-BE49-F238E27FC236}">
+                        <a16:creationId xmlns:a16="http://schemas.microsoft.com/office/drawing/2014/main" id="{00000000-0008-0000-0100-00000F000000}"/>
+                      </a:ext>
+                    </a:extLst>
+                  </wp:docPr>
+                  <wp:cNvGraphicFramePr>
+                    <a:graphicFrameLocks xmlns:a="http://schemas.openxmlformats.org/drawingml/2006/main" noChangeAspect="1"/>
+                  </wp:cNvGraphicFramePr>
+                  <a:graphic xmlns:a="http://schemas.openxmlformats.org/drawingml/2006/main">
+                    <a:graphicData uri="http://schemas.openxmlformats.org/drawingml/2006/picture">
+                      <pic:pic xmlns:pic="http://schemas.openxmlformats.org/drawingml/2006/picture">
+                        <pic:nvPicPr>
+                          <pic:cNvPr id="15" name="Picture 14">
+                            <a:extLst>
+                              <a:ext uri="{FF2B5EF4-FFF2-40B4-BE49-F238E27FC236}">
+                                <a16:creationId xmlns:a16="http://schemas.microsoft.com/office/drawing/2014/main" id="{00000000-0008-0000-0100-00000F000000}"/>
+                              </a:ext>
+                            </a:extLst>
+                          </pic:cNvPr>
+                          <pic:cNvPicPr>
+                            <a:picLocks noChangeAspect="1"/>
+                          </pic:cNvPicPr>
+                        </pic:nvPicPr>
+                        <pic:blipFill>
+                          <a:blip r:embed="rId37" cstate="print"/>
+                          <a:stretch>
+                            <a:fillRect/>
+                          </a:stretch>
+                        </pic:blipFill>
+                        <pic:spPr>
+                          <a:xfrm>
+                            <a:off x="0" y="0"/>
+                            <a:ext cx="1800000" cy="3329540"/>
+                          </a:xfrm>
+                          <a:prstGeom prst="rect">
+                            <a:avLst/>
+                          </a:prstGeom>
+                        </pic:spPr>
+                      </pic:pic>
+                    </a:graphicData>
+                  </a:graphic>
+                </wp:inline>
+              </w:drawing>
+            </w:r>
+          </w:p>
+        </w:tc>
+      </w:tr>
+    </w:tbl>
+    <w:p>
+      <w:pPr>
+        <w:pStyle w:val="ListParagraph"/>
+        <w:rPr>
+          <w:rFonts w:ascii="Times New Roman" w:hAnsi="Times New Roman" w:cs="Times New Roman"/>
+          <w:sz w:val="26"/>
+          <w:szCs w:val="26"/>
+          <w:lang w:val="en-US"/>
+        </w:rPr>
+      </w:pPr>
     </w:p>
     <w:p>
       <w:pPr>
@@ -7762,32 +9102,121 @@
           <w:szCs w:val="26"/>
           <w:lang w:val="en-US"/>
         </w:rPr>
-        <w:t>ĐƠN HÀNG</w:t>
+        <w:t>THÔNG TIN KHÁCH HÀNG</w:t>
       </w:r>
     </w:p>
+    <w:tbl>
+      <w:tblPr>
+        <w:tblStyle w:val="TableGrid"/>
+        <w:tblW w:w="0" w:type="auto"/>
+        <w:tblInd w:w="720" w:type="dxa"/>
+        <w:tblLook w:val="04A0" w:firstRow="1" w:lastRow="0" w:firstColumn="1" w:lastColumn="0" w:noHBand="0" w:noVBand="1"/>
+      </w:tblPr>
+      <w:tblGrid>
+        <w:gridCol w:w="4483"/>
+        <w:gridCol w:w="4147"/>
+      </w:tblGrid>
+      <w:tr>
+        <w:tc>
+          <w:tcPr>
+            <w:tcW w:w="4675" w:type="dxa"/>
+          </w:tcPr>
+          <w:p>
+            <w:pPr>
+              <w:pStyle w:val="ListParagraph"/>
+              <w:ind w:left="0"/>
+              <w:rPr>
+                <w:rFonts w:ascii="Times New Roman" w:hAnsi="Times New Roman" w:cs="Times New Roman"/>
+                <w:sz w:val="26"/>
+                <w:szCs w:val="26"/>
+                <w:lang w:val="en-US"/>
+              </w:rPr>
+            </w:pPr>
+            <w:r>
+              <w:rPr>
+                <w:noProof/>
+              </w:rPr>
+              <w:drawing>
+                <wp:inline distT="0" distB="0" distL="0" distR="0" wp14:anchorId="11B308B1" wp14:editId="1C6129CC">
+                  <wp:extent cx="1800000" cy="3329540"/>
+                  <wp:effectExtent l="0" t="0" r="0" b="4445"/>
+                  <wp:docPr id="24" name="Picture 15">
+                    <a:extLst xmlns:a="http://schemas.openxmlformats.org/drawingml/2006/main">
+                      <a:ext uri="{FF2B5EF4-FFF2-40B4-BE49-F238E27FC236}">
+                        <a16:creationId xmlns:a16="http://schemas.microsoft.com/office/drawing/2014/main" id="{00000000-0008-0000-0100-000010000000}"/>
+                      </a:ext>
+                    </a:extLst>
+                  </wp:docPr>
+                  <wp:cNvGraphicFramePr>
+                    <a:graphicFrameLocks xmlns:a="http://schemas.openxmlformats.org/drawingml/2006/main" noChangeAspect="1"/>
+                  </wp:cNvGraphicFramePr>
+                  <a:graphic xmlns:a="http://schemas.openxmlformats.org/drawingml/2006/main">
+                    <a:graphicData uri="http://schemas.openxmlformats.org/drawingml/2006/picture">
+                      <pic:pic xmlns:pic="http://schemas.openxmlformats.org/drawingml/2006/picture">
+                        <pic:nvPicPr>
+                          <pic:cNvPr id="16" name="Picture 15">
+                            <a:extLst>
+                              <a:ext uri="{FF2B5EF4-FFF2-40B4-BE49-F238E27FC236}">
+                                <a16:creationId xmlns:a16="http://schemas.microsoft.com/office/drawing/2014/main" id="{00000000-0008-0000-0100-000010000000}"/>
+                              </a:ext>
+                            </a:extLst>
+                          </pic:cNvPr>
+                          <pic:cNvPicPr>
+                            <a:picLocks noChangeAspect="1"/>
+                          </pic:cNvPicPr>
+                        </pic:nvPicPr>
+                        <pic:blipFill>
+                          <a:blip r:embed="rId38" cstate="print"/>
+                          <a:stretch>
+                            <a:fillRect/>
+                          </a:stretch>
+                        </pic:blipFill>
+                        <pic:spPr>
+                          <a:xfrm>
+                            <a:off x="0" y="0"/>
+                            <a:ext cx="1800000" cy="3329540"/>
+                          </a:xfrm>
+                          <a:prstGeom prst="rect">
+                            <a:avLst/>
+                          </a:prstGeom>
+                        </pic:spPr>
+                      </pic:pic>
+                    </a:graphicData>
+                  </a:graphic>
+                </wp:inline>
+              </w:drawing>
+            </w:r>
+          </w:p>
+        </w:tc>
+        <w:tc>
+          <w:tcPr>
+            <w:tcW w:w="4675" w:type="dxa"/>
+          </w:tcPr>
+          <w:p>
+            <w:pPr>
+              <w:pStyle w:val="ListParagraph"/>
+              <w:ind w:left="0"/>
+              <w:rPr>
+                <w:rFonts w:ascii="Times New Roman" w:hAnsi="Times New Roman" w:cs="Times New Roman"/>
+                <w:sz w:val="26"/>
+                <w:szCs w:val="26"/>
+                <w:lang w:val="en-US"/>
+              </w:rPr>
+            </w:pPr>
+          </w:p>
+        </w:tc>
+      </w:tr>
+    </w:tbl>
     <w:p>
       <w:pPr>
         <w:pStyle w:val="ListParagraph"/>
-        <w:numPr>
-          <w:ilvl w:val="1"/>
-          <w:numId w:val="6"/>
-        </w:numPr>
-        <w:rPr>
-          <w:rFonts w:ascii="Times New Roman" w:hAnsi="Times New Roman" w:cs="Times New Roman"/>
-          <w:sz w:val="26"/>
-          <w:szCs w:val="26"/>
-          <w:lang w:val="en-US"/>
-        </w:rPr>
-      </w:pPr>
-      <w:r>
-        <w:rPr>
-          <w:rFonts w:ascii="Times New Roman" w:hAnsi="Times New Roman" w:cs="Times New Roman"/>
-          <w:sz w:val="26"/>
-          <w:szCs w:val="26"/>
-          <w:lang w:val="en-US"/>
-        </w:rPr>
-        <w:t>THÔNG TIN KHÁCH HÀNG</w:t>
-      </w:r>
+        <w:rPr>
+          <w:rFonts w:ascii="Times New Roman" w:hAnsi="Times New Roman" w:cs="Times New Roman"/>
+          <w:sz w:val="26"/>
+          <w:szCs w:val="26"/>
+          <w:lang w:val="en-US"/>
+        </w:rPr>
+      </w:pPr>
     </w:p>
     <w:p>
       <w:pPr>
@@ -7868,7 +9297,6 @@
           <w:szCs w:val="26"/>
           <w:lang w:val="en-US"/>
         </w:rPr>
-        <w:lastRenderedPageBreak/>
         <w:t>QUẢN LÝ CHI NHÁNH CỬA HÀNG</w:t>
       </w:r>
     </w:p>
@@ -7935,6 +9363,7 @@
           <w:szCs w:val="26"/>
           <w:lang w:val="en-US"/>
         </w:rPr>
+        <w:lastRenderedPageBreak/>
         <w:t>QUẢN LÝ DANH MỤC</w:t>
       </w:r>
     </w:p>
